--- a/DatabaseDesignDocument_Luana.docx
+++ b/DatabaseDesignDocument_Luana.docx
@@ -17,10 +17,7 @@
         <w:pStyle w:val="CoverProjectName"/>
       </w:pPr>
       <w:r>
-        <w:t>Question-Answering</w:t>
-      </w:r>
-      <w:r>
-        <w:t xml:space="preserve"> System</w:t>
+        <w:t>Question-Answering System</w:t>
       </w:r>
     </w:p>
     <w:p>
@@ -101,9 +98,13 @@
     <w:p>
       <w:pPr>
         <w:pStyle w:val="TOC1"/>
-        <w:tabs>
-          <w:tab w:val="clear" w:pos="360"/>
-        </w:tabs>
+        <w:rPr>
+          <w:rFonts w:asciiTheme="minorHAnsi" w:eastAsiaTheme="minorEastAsia" w:hAnsiTheme="minorHAnsi" w:cstheme="minorBidi"/>
+          <w:b w:val="0"/>
+          <w:noProof/>
+          <w:sz w:val="22"/>
+          <w:szCs w:val="22"/>
+        </w:rPr>
       </w:pPr>
       <w:r>
         <w:fldChar w:fldCharType="begin"/>
@@ -121,472 +122,948 @@
         </w:rPr>
         <w:fldChar w:fldCharType="separate"/>
       </w:r>
-      <w:hyperlink w:anchor="__RefHeading___Toc9045_565685251">
-        <w:r>
-          <w:rPr>
-            <w:rStyle w:val="IndexLink"/>
-            <w:webHidden/>
-          </w:rPr>
-          <w:t>1. Overview</w:t>
-        </w:r>
-        <w:r>
-          <w:rPr>
-            <w:rStyle w:val="IndexLink"/>
-            <w:webHidden/>
-          </w:rPr>
-          <w:tab/>
-          <w:t>1</w:t>
-        </w:r>
-      </w:hyperlink>
-    </w:p>
-    <w:p>
-      <w:pPr>
-        <w:pStyle w:val="TOC1"/>
-        <w:tabs>
-          <w:tab w:val="clear" w:pos="360"/>
-        </w:tabs>
-      </w:pPr>
-      <w:hyperlink w:anchor="__RefHeading___Toc9047_565685251">
-        <w:r>
-          <w:rPr>
-            <w:rStyle w:val="IndexLink"/>
-            <w:webHidden/>
-          </w:rPr>
-          <w:t>2. Assumptions/Constraints/Risks</w:t>
-        </w:r>
-        <w:r>
-          <w:rPr>
-            <w:rStyle w:val="IndexLink"/>
-            <w:webHidden/>
-          </w:rPr>
-          <w:tab/>
-          <w:t>2</w:t>
-        </w:r>
-      </w:hyperlink>
-    </w:p>
-    <w:p>
-      <w:pPr>
-        <w:pStyle w:val="TOC2"/>
-        <w:tabs>
-          <w:tab w:val="clear" w:pos="1080"/>
-        </w:tabs>
-      </w:pPr>
-      <w:hyperlink w:anchor="__RefHeading___Toc9049_565685251">
-        <w:r>
-          <w:rPr>
-            <w:rStyle w:val="IndexLink"/>
-            <w:webHidden/>
-          </w:rPr>
-          <w:t>2.1 Assumptions</w:t>
-        </w:r>
-        <w:r>
-          <w:rPr>
-            <w:rStyle w:val="IndexLink"/>
-            <w:webHidden/>
-          </w:rPr>
-          <w:tab/>
-          <w:t>2</w:t>
-        </w:r>
-      </w:hyperlink>
-    </w:p>
-    <w:p>
-      <w:pPr>
-        <w:pStyle w:val="TOC2"/>
-        <w:tabs>
-          <w:tab w:val="clear" w:pos="1080"/>
-        </w:tabs>
-      </w:pPr>
-      <w:hyperlink w:anchor="__RefHeading___Toc9051_565685251">
-        <w:r>
-          <w:rPr>
-            <w:rStyle w:val="IndexLink"/>
-            <w:webHidden/>
-          </w:rPr>
-          <w:t>2.2 Constraints</w:t>
-        </w:r>
-        <w:r>
-          <w:rPr>
-            <w:rStyle w:val="IndexLink"/>
-            <w:webHidden/>
-          </w:rPr>
-          <w:tab/>
-          <w:t>2</w:t>
-        </w:r>
-      </w:hyperlink>
-    </w:p>
-    <w:p>
-      <w:pPr>
-        <w:pStyle w:val="TOC2"/>
-        <w:tabs>
-          <w:tab w:val="clear" w:pos="1080"/>
-        </w:tabs>
-      </w:pPr>
-      <w:hyperlink w:anchor="__RefHeading___Toc9053_565685251">
-        <w:r>
-          <w:rPr>
-            <w:rStyle w:val="IndexLink"/>
-            <w:webHidden/>
-          </w:rPr>
-          <w:t>2.3 Risks</w:t>
-        </w:r>
-        <w:r>
-          <w:rPr>
-            <w:rStyle w:val="IndexLink"/>
-            <w:webHidden/>
-          </w:rPr>
-          <w:tab/>
-          <w:t>2</w:t>
-        </w:r>
-      </w:hyperlink>
-    </w:p>
-    <w:p>
-      <w:pPr>
-        <w:pStyle w:val="TOC1"/>
-        <w:tabs>
-          <w:tab w:val="clear" w:pos="360"/>
-        </w:tabs>
-      </w:pPr>
-      <w:hyperlink w:anchor="__RefHeading___Toc9055_565685251">
-        <w:r>
-          <w:rPr>
-            <w:rStyle w:val="IndexLink"/>
-            <w:webHidden/>
-          </w:rPr>
-          <w:t>3. Design Decisions</w:t>
-        </w:r>
-        <w:r>
-          <w:rPr>
-            <w:rStyle w:val="IndexLink"/>
-            <w:webHidden/>
-          </w:rPr>
-          <w:tab/>
-          <w:t>3</w:t>
-        </w:r>
-      </w:hyperlink>
-    </w:p>
-    <w:p>
-      <w:pPr>
-        <w:pStyle w:val="TOC2"/>
-        <w:tabs>
-          <w:tab w:val="clear" w:pos="1080"/>
-        </w:tabs>
-      </w:pPr>
-      <w:hyperlink w:anchor="__RefHeading___Toc9057_565685251">
-        <w:r>
-          <w:rPr>
-            <w:rStyle w:val="IndexLink"/>
-            <w:webHidden/>
-          </w:rPr>
-          <w:t>3.1 Key Fa</w:t>
-        </w:r>
-        <w:r>
-          <w:rPr>
-            <w:rStyle w:val="IndexLink"/>
-            <w:webHidden/>
-          </w:rPr>
-          <w:t>ctors Influencing Design</w:t>
-        </w:r>
-        <w:r>
-          <w:rPr>
-            <w:rStyle w:val="IndexLink"/>
-            <w:webHidden/>
-          </w:rPr>
-          <w:tab/>
-          <w:t>3</w:t>
-        </w:r>
-      </w:hyperlink>
-    </w:p>
-    <w:p>
-      <w:pPr>
-        <w:pStyle w:val="TOC2"/>
-        <w:tabs>
-          <w:tab w:val="clear" w:pos="1080"/>
-        </w:tabs>
-      </w:pPr>
-      <w:hyperlink w:anchor="__RefHeading___Toc9059_565685251">
-        <w:r>
-          <w:rPr>
-            <w:rStyle w:val="IndexLink"/>
-            <w:webHidden/>
-          </w:rPr>
-          <w:t>3.2 Functional Design Decisions</w:t>
-        </w:r>
-        <w:r>
-          <w:rPr>
-            <w:rStyle w:val="IndexLink"/>
-            <w:webHidden/>
-          </w:rPr>
-          <w:tab/>
-          <w:t>3</w:t>
-        </w:r>
-      </w:hyperlink>
-    </w:p>
-    <w:p>
-      <w:pPr>
-        <w:pStyle w:val="TOC2"/>
-        <w:tabs>
-          <w:tab w:val="clear" w:pos="1080"/>
-        </w:tabs>
-      </w:pPr>
-      <w:hyperlink w:anchor="__RefHeading___Toc9061_565685251">
-        <w:r>
-          <w:rPr>
-            <w:rStyle w:val="IndexLink"/>
-            <w:webHidden/>
-          </w:rPr>
-          <w:t>3.3 Database Management System Decisions</w:t>
-        </w:r>
-        <w:r>
-          <w:rPr>
-            <w:rStyle w:val="IndexLink"/>
-            <w:webHidden/>
-          </w:rPr>
-          <w:tab/>
-          <w:t>3</w:t>
-        </w:r>
-      </w:hyperlink>
-    </w:p>
-    <w:p>
-      <w:pPr>
-        <w:pStyle w:val="TOC2"/>
-        <w:tabs>
-          <w:tab w:val="clear" w:pos="1080"/>
-        </w:tabs>
-      </w:pPr>
-      <w:hyperlink w:anchor="__RefHeading___Toc9063_565685251">
-        <w:r>
-          <w:rPr>
-            <w:rStyle w:val="IndexLink"/>
-            <w:webHidden/>
-          </w:rPr>
-          <w:t>3.4 Security and Privacy Design Decisions</w:t>
-        </w:r>
-        <w:r>
-          <w:rPr>
-            <w:rStyle w:val="IndexLink"/>
-            <w:webHidden/>
-          </w:rPr>
-          <w:tab/>
-          <w:t>3</w:t>
-        </w:r>
-      </w:hyperlink>
-    </w:p>
-    <w:p>
-      <w:pPr>
-        <w:pStyle w:val="TOC2"/>
-        <w:tabs>
-          <w:tab w:val="clear" w:pos="1080"/>
-        </w:tabs>
-      </w:pPr>
-      <w:hyperlink w:anchor="__RefHeading___Toc9065_565685251">
-        <w:r>
-          <w:rPr>
-            <w:rStyle w:val="IndexLink"/>
-            <w:webHidden/>
-          </w:rPr>
-          <w:t>3.5 Performance and Maintenance Design Decisions</w:t>
-        </w:r>
-        <w:r>
-          <w:rPr>
-            <w:rStyle w:val="IndexLink"/>
-            <w:webHidden/>
-          </w:rPr>
-          <w:tab/>
-          <w:t>3</w:t>
-        </w:r>
-      </w:hyperlink>
-    </w:p>
-    <w:p>
-      <w:pPr>
-        <w:pStyle w:val="TOC1"/>
-        <w:tabs>
-          <w:tab w:val="clear" w:pos="360"/>
-        </w:tabs>
-      </w:pPr>
-      <w:hyperlink w:anchor="__RefHeading___Toc9067_565685251">
-        <w:r>
-          <w:rPr>
-            <w:rStyle w:val="IndexLink"/>
-            <w:webHidden/>
-          </w:rPr>
-          <w:t>4. Detailed Database Design</w:t>
-        </w:r>
-        <w:r>
-          <w:rPr>
-            <w:rStyle w:val="IndexLink"/>
-            <w:webHidden/>
-          </w:rPr>
-          <w:tab/>
-          <w:t>5</w:t>
-        </w:r>
-      </w:hyperlink>
-    </w:p>
-    <w:p>
-      <w:pPr>
-        <w:pStyle w:val="TOC2"/>
-        <w:tabs>
-          <w:tab w:val="clear" w:pos="1080"/>
-        </w:tabs>
-      </w:pPr>
-      <w:hyperlink w:anchor="__RefHeading___Toc9069_565685251">
-        <w:r>
-          <w:rPr>
-            <w:rStyle w:val="IndexLink"/>
-            <w:webHidden/>
-          </w:rPr>
-          <w:t>4.1 Roles and Responsibilities</w:t>
-        </w:r>
-        <w:r>
-          <w:rPr>
-            <w:rStyle w:val="IndexLink"/>
-            <w:webHidden/>
-          </w:rPr>
-          <w:tab/>
-          <w:t>6</w:t>
-        </w:r>
-      </w:hyperlink>
-    </w:p>
-    <w:p>
-      <w:pPr>
-        <w:pStyle w:val="TOC2"/>
-        <w:tabs>
-          <w:tab w:val="clear" w:pos="1080"/>
-        </w:tabs>
-      </w:pPr>
-      <w:hyperlink w:anchor="__RefHeading___Toc9075_565685251">
-        <w:r>
-          <w:rPr>
-            <w:rStyle w:val="IndexLink"/>
-            <w:webHidden/>
-          </w:rPr>
-          <w:t>4.2 Performance Monitoring and Database Efficiency</w:t>
-        </w:r>
-        <w:r>
-          <w:rPr>
-            <w:rStyle w:val="IndexLink"/>
-            <w:webHidden/>
-          </w:rPr>
-          <w:tab/>
-          <w:t>6</w:t>
-        </w:r>
-      </w:hyperlink>
-    </w:p>
-    <w:p>
-      <w:pPr>
-        <w:pStyle w:val="TOC3"/>
-        <w:tabs>
-          <w:tab w:val="clear" w:pos="1980"/>
-        </w:tabs>
-      </w:pPr>
-      <w:hyperlink w:anchor="__RefHeading___Toc9077_565685251">
-        <w:r>
-          <w:rPr>
-            <w:rStyle w:val="IndexLink"/>
-            <w:webHidden/>
-          </w:rPr>
-          <w:t>4.2.1 Operati</w:t>
-        </w:r>
-        <w:r>
-          <w:rPr>
-            <w:rStyle w:val="IndexLink"/>
-            <w:webHidden/>
-          </w:rPr>
-          <w:t>onal Implications</w:t>
-        </w:r>
-        <w:r>
-          <w:rPr>
-            <w:rStyle w:val="IndexLink"/>
-            <w:webHidden/>
-          </w:rPr>
-          <w:tab/>
-          <w:t>6</w:t>
-        </w:r>
-      </w:hyperlink>
-    </w:p>
-    <w:p>
-      <w:pPr>
-        <w:pStyle w:val="TOC3"/>
-        <w:tabs>
-          <w:tab w:val="clear" w:pos="1980"/>
-        </w:tabs>
-      </w:pPr>
-      <w:hyperlink w:anchor="__RefHeading___Toc9079_565685251">
-        <w:r>
-          <w:rPr>
-            <w:rStyle w:val="IndexLink"/>
-            <w:webHidden/>
-          </w:rPr>
-          <w:t>4.2.2 Data Transfer Requirements</w:t>
-        </w:r>
-        <w:r>
-          <w:rPr>
-            <w:rStyle w:val="IndexLink"/>
-            <w:webHidden/>
-          </w:rPr>
-          <w:tab/>
-          <w:t>6</w:t>
-        </w:r>
-      </w:hyperlink>
-    </w:p>
-    <w:p>
-      <w:pPr>
-        <w:pStyle w:val="TOC3"/>
-        <w:tabs>
-          <w:tab w:val="clear" w:pos="1980"/>
-        </w:tabs>
-      </w:pPr>
-      <w:hyperlink w:anchor="__RefHeading___Toc9081_565685251">
-        <w:r>
-          <w:rPr>
-            <w:rStyle w:val="IndexLink"/>
-            <w:webHidden/>
-          </w:rPr>
-          <w:t>4.2.3 Data Formats</w:t>
-        </w:r>
-        <w:r>
-          <w:rPr>
-            <w:rStyle w:val="IndexLink"/>
-            <w:webHidden/>
-          </w:rPr>
-          <w:tab/>
-          <w:t>6</w:t>
-        </w:r>
-      </w:hyperlink>
-    </w:p>
-    <w:p>
-      <w:pPr>
-        <w:pStyle w:val="TOC1"/>
-        <w:tabs>
-          <w:tab w:val="clear" w:pos="360"/>
-        </w:tabs>
-      </w:pPr>
-      <w:hyperlink w:anchor="__RefHeading___Toc9083_565685251">
-        <w:r>
-          <w:rPr>
-            <w:rStyle w:val="IndexLink"/>
-            <w:webHidden/>
-          </w:rPr>
-          <w:t>Appendix A: Acronyms</w:t>
-        </w:r>
-        <w:r>
-          <w:rPr>
-            <w:rStyle w:val="IndexLink"/>
-            <w:webHidden/>
-          </w:rPr>
-          <w:tab/>
-          <w:t>7</w:t>
-        </w:r>
-      </w:hyperlink>
-    </w:p>
-    <w:p>
-      <w:pPr>
-        <w:pStyle w:val="FrontMatterHeader"/>
-      </w:pPr>
       <w:bookmarkStart w:id="2" w:name="_Toc278189219"/>
       <w:bookmarkStart w:id="3" w:name="_Toc278187083"/>
       <w:r>
-        <w:t>List of Figures</w:t>
-      </w:r>
+        <w:rPr>
+          <w:rStyle w:val="Hyperlink"/>
+          <w:noProof/>
+        </w:rPr>
+        <w:fldChar w:fldCharType="begin"/>
+      </w:r>
+      <w:r>
+        <w:rPr>
+          <w:rStyle w:val="Hyperlink"/>
+          <w:noProof/>
+        </w:rPr>
+        <w:instrText xml:space="preserve"> </w:instrText>
+      </w:r>
+      <w:r>
+        <w:rPr>
+          <w:noProof/>
+        </w:rPr>
+        <w:instrText>HYPERLINK \l "_Toc3817067"</w:instrText>
+      </w:r>
+      <w:r>
+        <w:rPr>
+          <w:rStyle w:val="Hyperlink"/>
+          <w:noProof/>
+        </w:rPr>
+        <w:instrText xml:space="preserve"> </w:instrText>
+      </w:r>
+      <w:r>
+        <w:rPr>
+          <w:rStyle w:val="Hyperlink"/>
+          <w:noProof/>
+        </w:rPr>
+      </w:r>
+      <w:r>
+        <w:rPr>
+          <w:rStyle w:val="Hyperlink"/>
+          <w:noProof/>
+        </w:rPr>
+        <w:fldChar w:fldCharType="separate"/>
+      </w:r>
+      <w:r>
+        <w:rPr>
+          <w:rStyle w:val="Hyperlink"/>
+          <w:noProof/>
+        </w:rPr>
+        <w:t>1.</w:t>
+      </w:r>
+      <w:r>
+        <w:rPr>
+          <w:rFonts w:asciiTheme="minorHAnsi" w:eastAsiaTheme="minorEastAsia" w:hAnsiTheme="minorHAnsi" w:cstheme="minorBidi"/>
+          <w:b w:val="0"/>
+          <w:noProof/>
+          <w:sz w:val="22"/>
+          <w:szCs w:val="22"/>
+        </w:rPr>
+        <w:tab/>
+      </w:r>
+      <w:r>
+        <w:rPr>
+          <w:rStyle w:val="Hyperlink"/>
+          <w:noProof/>
+        </w:rPr>
+        <w:t>Overview</w:t>
+      </w:r>
+      <w:r>
+        <w:rPr>
+          <w:noProof/>
+          <w:webHidden/>
+        </w:rPr>
+        <w:tab/>
+      </w:r>
+      <w:r>
+        <w:rPr>
+          <w:noProof/>
+          <w:webHidden/>
+        </w:rPr>
+        <w:fldChar w:fldCharType="begin"/>
+      </w:r>
+      <w:r>
+        <w:rPr>
+          <w:noProof/>
+          <w:webHidden/>
+        </w:rPr>
+        <w:instrText xml:space="preserve"> PAGEREF _Toc3817067 \h </w:instrText>
+      </w:r>
+      <w:r>
+        <w:rPr>
+          <w:noProof/>
+          <w:webHidden/>
+        </w:rPr>
+      </w:r>
+      <w:r>
+        <w:rPr>
+          <w:noProof/>
+          <w:webHidden/>
+        </w:rPr>
+        <w:fldChar w:fldCharType="separate"/>
+      </w:r>
+      <w:r>
+        <w:rPr>
+          <w:noProof/>
+          <w:webHidden/>
+        </w:rPr>
+        <w:t>iii</w:t>
+      </w:r>
+      <w:r>
+        <w:rPr>
+          <w:noProof/>
+          <w:webHidden/>
+        </w:rPr>
+        <w:fldChar w:fldCharType="end"/>
+      </w:r>
+      <w:r>
+        <w:rPr>
+          <w:rStyle w:val="Hyperlink"/>
+          <w:noProof/>
+        </w:rPr>
+        <w:fldChar w:fldCharType="end"/>
+      </w:r>
+    </w:p>
+    <w:p>
+      <w:pPr>
+        <w:pStyle w:val="TOC1"/>
+        <w:rPr>
+          <w:rFonts w:asciiTheme="minorHAnsi" w:eastAsiaTheme="minorEastAsia" w:hAnsiTheme="minorHAnsi" w:cstheme="minorBidi"/>
+          <w:b w:val="0"/>
+          <w:noProof/>
+          <w:sz w:val="22"/>
+          <w:szCs w:val="22"/>
+        </w:rPr>
+      </w:pPr>
+      <w:hyperlink w:anchor="_Toc3817068" w:history="1">
+        <w:r>
+          <w:rPr>
+            <w:rStyle w:val="Hyperlink"/>
+            <w:noProof/>
+          </w:rPr>
+          <w:t>2.</w:t>
+        </w:r>
+        <w:r>
+          <w:rPr>
+            <w:rFonts w:asciiTheme="minorHAnsi" w:eastAsiaTheme="minorEastAsia" w:hAnsiTheme="minorHAnsi" w:cstheme="minorBidi"/>
+            <w:b w:val="0"/>
+            <w:noProof/>
+            <w:sz w:val="22"/>
+            <w:szCs w:val="22"/>
+          </w:rPr>
+          <w:tab/>
+        </w:r>
+        <w:r>
+          <w:rPr>
+            <w:rStyle w:val="Hyperlink"/>
+            <w:noProof/>
+          </w:rPr>
+          <w:t>Assumptions/Constraints/Risks</w:t>
+        </w:r>
+        <w:r>
+          <w:rPr>
+            <w:noProof/>
+            <w:webHidden/>
+          </w:rPr>
+          <w:tab/>
+        </w:r>
+        <w:r>
+          <w:rPr>
+            <w:noProof/>
+            <w:webHidden/>
+          </w:rPr>
+          <w:fldChar w:fldCharType="begin"/>
+        </w:r>
+        <w:r>
+          <w:rPr>
+            <w:noProof/>
+            <w:webHidden/>
+          </w:rPr>
+          <w:instrText xml:space="preserve"> PAGEREF _Toc3817068 \h </w:instrText>
+        </w:r>
+        <w:r>
+          <w:rPr>
+            <w:noProof/>
+            <w:webHidden/>
+          </w:rPr>
+        </w:r>
+        <w:r>
+          <w:rPr>
+            <w:noProof/>
+            <w:webHidden/>
+          </w:rPr>
+          <w:fldChar w:fldCharType="separate"/>
+        </w:r>
+        <w:r>
+          <w:rPr>
+            <w:noProof/>
+            <w:webHidden/>
+          </w:rPr>
+          <w:t>iv</w:t>
+        </w:r>
+        <w:r>
+          <w:rPr>
+            <w:noProof/>
+            <w:webHidden/>
+          </w:rPr>
+          <w:fldChar w:fldCharType="end"/>
+        </w:r>
+      </w:hyperlink>
+    </w:p>
+    <w:p>
+      <w:pPr>
+        <w:pStyle w:val="TOC1"/>
+        <w:rPr>
+          <w:rFonts w:asciiTheme="minorHAnsi" w:eastAsiaTheme="minorEastAsia" w:hAnsiTheme="minorHAnsi" w:cstheme="minorBidi"/>
+          <w:b w:val="0"/>
+          <w:noProof/>
+          <w:sz w:val="22"/>
+          <w:szCs w:val="22"/>
+        </w:rPr>
+      </w:pPr>
+      <w:hyperlink w:anchor="_Toc3817069" w:history="1">
+        <w:r>
+          <w:rPr>
+            <w:rStyle w:val="Hyperlink"/>
+            <w:noProof/>
+          </w:rPr>
+          <w:t>3.</w:t>
+        </w:r>
+        <w:r>
+          <w:rPr>
+            <w:rFonts w:asciiTheme="minorHAnsi" w:eastAsiaTheme="minorEastAsia" w:hAnsiTheme="minorHAnsi" w:cstheme="minorBidi"/>
+            <w:b w:val="0"/>
+            <w:noProof/>
+            <w:sz w:val="22"/>
+            <w:szCs w:val="22"/>
+          </w:rPr>
+          <w:tab/>
+        </w:r>
+        <w:r>
+          <w:rPr>
+            <w:rStyle w:val="Hyperlink"/>
+            <w:noProof/>
+          </w:rPr>
+          <w:t>Design Decisions</w:t>
+        </w:r>
+        <w:r>
+          <w:rPr>
+            <w:noProof/>
+            <w:webHidden/>
+          </w:rPr>
+          <w:tab/>
+        </w:r>
+        <w:r>
+          <w:rPr>
+            <w:noProof/>
+            <w:webHidden/>
+          </w:rPr>
+          <w:fldChar w:fldCharType="begin"/>
+        </w:r>
+        <w:r>
+          <w:rPr>
+            <w:noProof/>
+            <w:webHidden/>
+          </w:rPr>
+          <w:instrText xml:space="preserve"> PAGEREF _Toc3817069 \h </w:instrText>
+        </w:r>
+        <w:r>
+          <w:rPr>
+            <w:noProof/>
+            <w:webHidden/>
+          </w:rPr>
+        </w:r>
+        <w:r>
+          <w:rPr>
+            <w:noProof/>
+            <w:webHidden/>
+          </w:rPr>
+          <w:fldChar w:fldCharType="separate"/>
+        </w:r>
+        <w:r>
+          <w:rPr>
+            <w:noProof/>
+            <w:webHidden/>
+          </w:rPr>
+          <w:t>v</w:t>
+        </w:r>
+        <w:r>
+          <w:rPr>
+            <w:noProof/>
+            <w:webHidden/>
+          </w:rPr>
+          <w:fldChar w:fldCharType="end"/>
+        </w:r>
+      </w:hyperlink>
+    </w:p>
+    <w:p>
+      <w:pPr>
+        <w:pStyle w:val="TOC1"/>
+        <w:rPr>
+          <w:rFonts w:asciiTheme="minorHAnsi" w:eastAsiaTheme="minorEastAsia" w:hAnsiTheme="minorHAnsi" w:cstheme="minorBidi"/>
+          <w:b w:val="0"/>
+          <w:noProof/>
+          <w:sz w:val="22"/>
+          <w:szCs w:val="22"/>
+        </w:rPr>
+      </w:pPr>
+      <w:hyperlink w:anchor="_Toc3817070" w:history="1">
+        <w:r>
+          <w:rPr>
+            <w:rStyle w:val="Hyperlink"/>
+            <w:noProof/>
+          </w:rPr>
+          <w:t>4.</w:t>
+        </w:r>
+        <w:r>
+          <w:rPr>
+            <w:rFonts w:asciiTheme="minorHAnsi" w:eastAsiaTheme="minorEastAsia" w:hAnsiTheme="minorHAnsi" w:cstheme="minorBidi"/>
+            <w:b w:val="0"/>
+            <w:noProof/>
+            <w:sz w:val="22"/>
+            <w:szCs w:val="22"/>
+          </w:rPr>
+          <w:tab/>
+        </w:r>
+        <w:r>
+          <w:rPr>
+            <w:rStyle w:val="Hyperlink"/>
+            <w:noProof/>
+          </w:rPr>
+          <w:t>Detailed Database Design</w:t>
+        </w:r>
+        <w:r>
+          <w:rPr>
+            <w:noProof/>
+            <w:webHidden/>
+          </w:rPr>
+          <w:tab/>
+        </w:r>
+        <w:r>
+          <w:rPr>
+            <w:noProof/>
+            <w:webHidden/>
+          </w:rPr>
+          <w:fldChar w:fldCharType="begin"/>
+        </w:r>
+        <w:r>
+          <w:rPr>
+            <w:noProof/>
+            <w:webHidden/>
+          </w:rPr>
+          <w:instrText xml:space="preserve"> PAGEREF _Toc3817070 \h </w:instrText>
+        </w:r>
+        <w:r>
+          <w:rPr>
+            <w:noProof/>
+            <w:webHidden/>
+          </w:rPr>
+        </w:r>
+        <w:r>
+          <w:rPr>
+            <w:noProof/>
+            <w:webHidden/>
+          </w:rPr>
+          <w:fldChar w:fldCharType="separate"/>
+        </w:r>
+        <w:r>
+          <w:rPr>
+            <w:noProof/>
+            <w:webHidden/>
+          </w:rPr>
+          <w:t>vii</w:t>
+        </w:r>
+        <w:r>
+          <w:rPr>
+            <w:noProof/>
+            <w:webHidden/>
+          </w:rPr>
+          <w:fldChar w:fldCharType="end"/>
+        </w:r>
+      </w:hyperlink>
+    </w:p>
+    <w:p>
+      <w:pPr>
+        <w:pStyle w:val="TOC1"/>
+        <w:rPr>
+          <w:rFonts w:asciiTheme="minorHAnsi" w:eastAsiaTheme="minorEastAsia" w:hAnsiTheme="minorHAnsi" w:cstheme="minorBidi"/>
+          <w:b w:val="0"/>
+          <w:noProof/>
+          <w:sz w:val="22"/>
+          <w:szCs w:val="22"/>
+        </w:rPr>
+      </w:pPr>
+      <w:hyperlink w:anchor="_Toc3817071" w:history="1">
+        <w:r>
+          <w:rPr>
+            <w:rStyle w:val="Hyperlink"/>
+            <w:noProof/>
+          </w:rPr>
+          <w:t>1.</w:t>
+        </w:r>
+        <w:r>
+          <w:rPr>
+            <w:noProof/>
+            <w:webHidden/>
+          </w:rPr>
+          <w:tab/>
+        </w:r>
+        <w:r>
+          <w:rPr>
+            <w:noProof/>
+            <w:webHidden/>
+          </w:rPr>
+          <w:fldChar w:fldCharType="begin"/>
+        </w:r>
+        <w:r>
+          <w:rPr>
+            <w:noProof/>
+            <w:webHidden/>
+          </w:rPr>
+          <w:instrText xml:space="preserve"> PAGEREF _Toc3817071 \h </w:instrText>
+        </w:r>
+        <w:r>
+          <w:rPr>
+            <w:noProof/>
+            <w:webHidden/>
+          </w:rPr>
+        </w:r>
+        <w:r>
+          <w:rPr>
+            <w:noProof/>
+            <w:webHidden/>
+          </w:rPr>
+          <w:fldChar w:fldCharType="separate"/>
+        </w:r>
+        <w:r>
+          <w:rPr>
+            <w:noProof/>
+            <w:webHidden/>
+          </w:rPr>
+          <w:t>x</w:t>
+        </w:r>
+        <w:r>
+          <w:rPr>
+            <w:noProof/>
+            <w:webHidden/>
+          </w:rPr>
+          <w:fldChar w:fldCharType="end"/>
+        </w:r>
+      </w:hyperlink>
+    </w:p>
+    <w:p>
+      <w:pPr>
+        <w:pStyle w:val="TOC2"/>
+        <w:rPr>
+          <w:rFonts w:asciiTheme="minorHAnsi" w:eastAsiaTheme="minorEastAsia" w:hAnsiTheme="minorHAnsi" w:cstheme="minorBidi"/>
+          <w:noProof/>
+          <w:sz w:val="22"/>
+          <w:szCs w:val="22"/>
+        </w:rPr>
+      </w:pPr>
+      <w:hyperlink w:anchor="_Toc3817072" w:history="1">
+        <w:r>
+          <w:rPr>
+            <w:rStyle w:val="Hyperlink"/>
+            <w:noProof/>
+          </w:rPr>
+          <w:t>4.1</w:t>
+        </w:r>
+        <w:r>
+          <w:rPr>
+            <w:rFonts w:asciiTheme="minorHAnsi" w:eastAsiaTheme="minorEastAsia" w:hAnsiTheme="minorHAnsi" w:cstheme="minorBidi"/>
+            <w:noProof/>
+            <w:sz w:val="22"/>
+            <w:szCs w:val="22"/>
+          </w:rPr>
+          <w:tab/>
+        </w:r>
+        <w:r>
+          <w:rPr>
+            <w:rStyle w:val="Hyperlink"/>
+            <w:noProof/>
+          </w:rPr>
+          <w:t>Roles and Responsibilities</w:t>
+        </w:r>
+        <w:r>
+          <w:rPr>
+            <w:noProof/>
+            <w:webHidden/>
+          </w:rPr>
+          <w:tab/>
+        </w:r>
+        <w:r>
+          <w:rPr>
+            <w:noProof/>
+            <w:webHidden/>
+          </w:rPr>
+          <w:fldChar w:fldCharType="begin"/>
+        </w:r>
+        <w:r>
+          <w:rPr>
+            <w:noProof/>
+            <w:webHidden/>
+          </w:rPr>
+          <w:instrText xml:space="preserve"> PAGEREF _Toc3817072 \h </w:instrText>
+        </w:r>
+        <w:r>
+          <w:rPr>
+            <w:noProof/>
+            <w:webHidden/>
+          </w:rPr>
+        </w:r>
+        <w:r>
+          <w:rPr>
+            <w:noProof/>
+            <w:webHidden/>
+          </w:rPr>
+          <w:fldChar w:fldCharType="separate"/>
+        </w:r>
+        <w:r>
+          <w:rPr>
+            <w:noProof/>
+            <w:webHidden/>
+          </w:rPr>
+          <w:t>x</w:t>
+        </w:r>
+        <w:r>
+          <w:rPr>
+            <w:noProof/>
+            <w:webHidden/>
+          </w:rPr>
+          <w:fldChar w:fldCharType="end"/>
+        </w:r>
+      </w:hyperlink>
+    </w:p>
+    <w:p>
+      <w:pPr>
+        <w:pStyle w:val="TOC2"/>
+        <w:rPr>
+          <w:rFonts w:asciiTheme="minorHAnsi" w:eastAsiaTheme="minorEastAsia" w:hAnsiTheme="minorHAnsi" w:cstheme="minorBidi"/>
+          <w:noProof/>
+          <w:sz w:val="22"/>
+          <w:szCs w:val="22"/>
+        </w:rPr>
+      </w:pPr>
+      <w:hyperlink w:anchor="_Toc3817073" w:history="1">
+        <w:r>
+          <w:rPr>
+            <w:rStyle w:val="Hyperlink"/>
+            <w:noProof/>
+          </w:rPr>
+          <w:t>4.2</w:t>
+        </w:r>
+        <w:r>
+          <w:rPr>
+            <w:rFonts w:asciiTheme="minorHAnsi" w:eastAsiaTheme="minorEastAsia" w:hAnsiTheme="minorHAnsi" w:cstheme="minorBidi"/>
+            <w:noProof/>
+            <w:sz w:val="22"/>
+            <w:szCs w:val="22"/>
+          </w:rPr>
+          <w:tab/>
+        </w:r>
+        <w:r>
+          <w:rPr>
+            <w:rStyle w:val="Hyperlink"/>
+            <w:noProof/>
+          </w:rPr>
+          <w:t>Performance Monitoring and Database Efficiency</w:t>
+        </w:r>
+        <w:r>
+          <w:rPr>
+            <w:noProof/>
+            <w:webHidden/>
+          </w:rPr>
+          <w:tab/>
+        </w:r>
+        <w:r>
+          <w:rPr>
+            <w:noProof/>
+            <w:webHidden/>
+          </w:rPr>
+          <w:fldChar w:fldCharType="begin"/>
+        </w:r>
+        <w:r>
+          <w:rPr>
+            <w:noProof/>
+            <w:webHidden/>
+          </w:rPr>
+          <w:instrText xml:space="preserve"> PAGEREF _Toc3817073 \h </w:instrText>
+        </w:r>
+        <w:r>
+          <w:rPr>
+            <w:noProof/>
+            <w:webHidden/>
+          </w:rPr>
+        </w:r>
+        <w:r>
+          <w:rPr>
+            <w:noProof/>
+            <w:webHidden/>
+          </w:rPr>
+          <w:fldChar w:fldCharType="separate"/>
+        </w:r>
+        <w:r>
+          <w:rPr>
+            <w:noProof/>
+            <w:webHidden/>
+          </w:rPr>
+          <w:t>x</w:t>
+        </w:r>
+        <w:r>
+          <w:rPr>
+            <w:noProof/>
+            <w:webHidden/>
+          </w:rPr>
+          <w:fldChar w:fldCharType="end"/>
+        </w:r>
+      </w:hyperlink>
+    </w:p>
+    <w:p>
+      <w:pPr>
+        <w:pStyle w:val="TOC3"/>
+        <w:rPr>
+          <w:rFonts w:asciiTheme="minorHAnsi" w:eastAsiaTheme="minorEastAsia" w:hAnsiTheme="minorHAnsi" w:cstheme="minorBidi"/>
+          <w:noProof/>
+          <w:sz w:val="22"/>
+          <w:szCs w:val="22"/>
+        </w:rPr>
+      </w:pPr>
+      <w:hyperlink w:anchor="_Toc3817074" w:history="1">
+        <w:r>
+          <w:rPr>
+            <w:rStyle w:val="Hyperlink"/>
+            <w:noProof/>
+          </w:rPr>
+          <w:t>4.2.1</w:t>
+        </w:r>
+        <w:r>
+          <w:rPr>
+            <w:rFonts w:asciiTheme="minorHAnsi" w:eastAsiaTheme="minorEastAsia" w:hAnsiTheme="minorHAnsi" w:cstheme="minorBidi"/>
+            <w:noProof/>
+            <w:sz w:val="22"/>
+            <w:szCs w:val="22"/>
+          </w:rPr>
+          <w:tab/>
+        </w:r>
+        <w:r>
+          <w:rPr>
+            <w:rStyle w:val="Hyperlink"/>
+            <w:noProof/>
+          </w:rPr>
+          <w:t>Operational Implications</w:t>
+        </w:r>
+        <w:r>
+          <w:rPr>
+            <w:noProof/>
+            <w:webHidden/>
+          </w:rPr>
+          <w:tab/>
+        </w:r>
+        <w:r>
+          <w:rPr>
+            <w:noProof/>
+            <w:webHidden/>
+          </w:rPr>
+          <w:fldChar w:fldCharType="begin"/>
+        </w:r>
+        <w:r>
+          <w:rPr>
+            <w:noProof/>
+            <w:webHidden/>
+          </w:rPr>
+          <w:instrText xml:space="preserve"> PAGEREF _Toc3817074 \h </w:instrText>
+        </w:r>
+        <w:r>
+          <w:rPr>
+            <w:noProof/>
+            <w:webHidden/>
+          </w:rPr>
+        </w:r>
+        <w:r>
+          <w:rPr>
+            <w:noProof/>
+            <w:webHidden/>
+          </w:rPr>
+          <w:fldChar w:fldCharType="separate"/>
+        </w:r>
+        <w:r>
+          <w:rPr>
+            <w:noProof/>
+            <w:webHidden/>
+          </w:rPr>
+          <w:t>x</w:t>
+        </w:r>
+        <w:r>
+          <w:rPr>
+            <w:noProof/>
+            <w:webHidden/>
+          </w:rPr>
+          <w:fldChar w:fldCharType="end"/>
+        </w:r>
+      </w:hyperlink>
+    </w:p>
+    <w:p>
+      <w:pPr>
+        <w:pStyle w:val="TOC3"/>
+        <w:rPr>
+          <w:rFonts w:asciiTheme="minorHAnsi" w:eastAsiaTheme="minorEastAsia" w:hAnsiTheme="minorHAnsi" w:cstheme="minorBidi"/>
+          <w:noProof/>
+          <w:sz w:val="22"/>
+          <w:szCs w:val="22"/>
+        </w:rPr>
+      </w:pPr>
+      <w:hyperlink w:anchor="_Toc3817075" w:history="1">
+        <w:r>
+          <w:rPr>
+            <w:rStyle w:val="Hyperlink"/>
+            <w:noProof/>
+          </w:rPr>
+          <w:t>4.2.2</w:t>
+        </w:r>
+        <w:r>
+          <w:rPr>
+            <w:rFonts w:asciiTheme="minorHAnsi" w:eastAsiaTheme="minorEastAsia" w:hAnsiTheme="minorHAnsi" w:cstheme="minorBidi"/>
+            <w:noProof/>
+            <w:sz w:val="22"/>
+            <w:szCs w:val="22"/>
+          </w:rPr>
+          <w:tab/>
+        </w:r>
+        <w:r>
+          <w:rPr>
+            <w:rStyle w:val="Hyperlink"/>
+            <w:noProof/>
+          </w:rPr>
+          <w:t>Data Transfer Requirements</w:t>
+        </w:r>
+        <w:r>
+          <w:rPr>
+            <w:noProof/>
+            <w:webHidden/>
+          </w:rPr>
+          <w:tab/>
+        </w:r>
+        <w:r>
+          <w:rPr>
+            <w:noProof/>
+            <w:webHidden/>
+          </w:rPr>
+          <w:fldChar w:fldCharType="begin"/>
+        </w:r>
+        <w:r>
+          <w:rPr>
+            <w:noProof/>
+            <w:webHidden/>
+          </w:rPr>
+          <w:instrText xml:space="preserve"> PAGEREF _Toc3817075 \h </w:instrText>
+        </w:r>
+        <w:r>
+          <w:rPr>
+            <w:noProof/>
+            <w:webHidden/>
+          </w:rPr>
+        </w:r>
+        <w:r>
+          <w:rPr>
+            <w:noProof/>
+            <w:webHidden/>
+          </w:rPr>
+          <w:fldChar w:fldCharType="separate"/>
+        </w:r>
+        <w:r>
+          <w:rPr>
+            <w:noProof/>
+            <w:webHidden/>
+          </w:rPr>
+          <w:t>x</w:t>
+        </w:r>
+        <w:r>
+          <w:rPr>
+            <w:noProof/>
+            <w:webHidden/>
+          </w:rPr>
+          <w:fldChar w:fldCharType="end"/>
+        </w:r>
+      </w:hyperlink>
+    </w:p>
+    <w:p>
+      <w:pPr>
+        <w:pStyle w:val="TOC3"/>
+        <w:rPr>
+          <w:rFonts w:asciiTheme="minorHAnsi" w:eastAsiaTheme="minorEastAsia" w:hAnsiTheme="minorHAnsi" w:cstheme="minorBidi"/>
+          <w:noProof/>
+          <w:sz w:val="22"/>
+          <w:szCs w:val="22"/>
+        </w:rPr>
+      </w:pPr>
+      <w:hyperlink w:anchor="_Toc3817076" w:history="1">
+        <w:r>
+          <w:rPr>
+            <w:rStyle w:val="Hyperlink"/>
+            <w:noProof/>
+          </w:rPr>
+          <w:t>4.2.3</w:t>
+        </w:r>
+        <w:r>
+          <w:rPr>
+            <w:rFonts w:asciiTheme="minorHAnsi" w:eastAsiaTheme="minorEastAsia" w:hAnsiTheme="minorHAnsi" w:cstheme="minorBidi"/>
+            <w:noProof/>
+            <w:sz w:val="22"/>
+            <w:szCs w:val="22"/>
+          </w:rPr>
+          <w:tab/>
+        </w:r>
+        <w:r>
+          <w:rPr>
+            <w:rStyle w:val="Hyperlink"/>
+            <w:noProof/>
+          </w:rPr>
+          <w:t>Data Formats</w:t>
+        </w:r>
+        <w:r>
+          <w:rPr>
+            <w:noProof/>
+            <w:webHidden/>
+          </w:rPr>
+          <w:tab/>
+        </w:r>
+        <w:r>
+          <w:rPr>
+            <w:noProof/>
+            <w:webHidden/>
+          </w:rPr>
+          <w:fldChar w:fldCharType="begin"/>
+        </w:r>
+        <w:r>
+          <w:rPr>
+            <w:noProof/>
+            <w:webHidden/>
+          </w:rPr>
+          <w:instrText xml:space="preserve"> PAGEREF _Toc3817076 \h </w:instrText>
+        </w:r>
+        <w:r>
+          <w:rPr>
+            <w:noProof/>
+            <w:webHidden/>
+          </w:rPr>
+        </w:r>
+        <w:r>
+          <w:rPr>
+            <w:noProof/>
+            <w:webHidden/>
+          </w:rPr>
+          <w:fldChar w:fldCharType="separate"/>
+        </w:r>
+        <w:r>
+          <w:rPr>
+            <w:noProof/>
+            <w:webHidden/>
+          </w:rPr>
+          <w:t>x</w:t>
+        </w:r>
+        <w:r>
+          <w:rPr>
+            <w:noProof/>
+            <w:webHidden/>
+          </w:rPr>
+          <w:fldChar w:fldCharType="end"/>
+        </w:r>
+      </w:hyperlink>
+    </w:p>
+    <w:p>
+      <w:pPr>
+        <w:pStyle w:val="TOC1"/>
+        <w:rPr>
+          <w:rFonts w:asciiTheme="minorHAnsi" w:eastAsiaTheme="minorEastAsia" w:hAnsiTheme="minorHAnsi" w:cstheme="minorBidi"/>
+          <w:b w:val="0"/>
+          <w:noProof/>
+          <w:sz w:val="22"/>
+          <w:szCs w:val="22"/>
+        </w:rPr>
+      </w:pPr>
+      <w:hyperlink w:anchor="_Toc3817077" w:history="1">
+        <w:r>
+          <w:rPr>
+            <w:rStyle w:val="Hyperlink"/>
+            <w:noProof/>
+          </w:rPr>
+          <w:t>Appendix A: Acronyms</w:t>
+        </w:r>
+        <w:r>
+          <w:rPr>
+            <w:noProof/>
+            <w:webHidden/>
+          </w:rPr>
+          <w:tab/>
+        </w:r>
+        <w:r>
+          <w:rPr>
+            <w:noProof/>
+            <w:webHidden/>
+          </w:rPr>
+          <w:fldChar w:fldCharType="begin"/>
+        </w:r>
+        <w:r>
+          <w:rPr>
+            <w:noProof/>
+            <w:webHidden/>
+          </w:rPr>
+          <w:instrText xml:space="preserve"> PAGEREF _Toc3817077 \h </w:instrText>
+        </w:r>
+        <w:r>
+          <w:rPr>
+            <w:noProof/>
+            <w:webHidden/>
+          </w:rPr>
+        </w:r>
+        <w:r>
+          <w:rPr>
+            <w:noProof/>
+            <w:webHidden/>
+          </w:rPr>
+          <w:fldChar w:fldCharType="separate"/>
+        </w:r>
+        <w:r>
+          <w:rPr>
+            <w:noProof/>
+            <w:webHidden/>
+          </w:rPr>
+          <w:t>xi</w:t>
+        </w:r>
+        <w:r>
+          <w:rPr>
+            <w:noProof/>
+            <w:webHidden/>
+          </w:rPr>
+          <w:fldChar w:fldCharType="end"/>
+        </w:r>
+      </w:hyperlink>
+    </w:p>
+    <w:p>
+      <w:pPr>
+        <w:pStyle w:val="FrontMatterHeader"/>
+      </w:pPr>
       <w:r>
         <w:fldChar w:fldCharType="end"/>
       </w:r>
@@ -695,19 +1172,19 @@
       <w:bookmarkStart w:id="8" w:name="_Toc498325024"/>
       <w:bookmarkStart w:id="9" w:name="_Toc498235584"/>
       <w:bookmarkStart w:id="10" w:name="_Toc497634056"/>
-      <w:bookmarkStart w:id="11" w:name="__RefHeading___Toc9045_565685251"/>
-      <w:bookmarkStart w:id="12" w:name="_Toc497873017"/>
-      <w:bookmarkStart w:id="13" w:name="_Toc497872969"/>
-      <w:bookmarkStart w:id="14" w:name="_Toc497872814"/>
-      <w:bookmarkStart w:id="15" w:name="_Toc497872046"/>
-      <w:bookmarkStart w:id="16" w:name="_Toc497871702"/>
-      <w:bookmarkStart w:id="17" w:name="_Toc288057840"/>
-      <w:bookmarkStart w:id="18" w:name="_Toc288057839"/>
-      <w:bookmarkStart w:id="19" w:name="_Toc288057814"/>
-      <w:bookmarkStart w:id="20" w:name="_Toc288057813"/>
-      <w:bookmarkStart w:id="21" w:name="_Toc288057812"/>
-      <w:bookmarkStart w:id="22" w:name="_Toc288057811"/>
-      <w:bookmarkStart w:id="23" w:name="_Toc432497655"/>
+      <w:bookmarkStart w:id="11" w:name="_Toc497873017"/>
+      <w:bookmarkStart w:id="12" w:name="_Toc497872969"/>
+      <w:bookmarkStart w:id="13" w:name="_Toc497872814"/>
+      <w:bookmarkStart w:id="14" w:name="_Toc497872046"/>
+      <w:bookmarkStart w:id="15" w:name="_Toc497871702"/>
+      <w:bookmarkStart w:id="16" w:name="_Toc288057840"/>
+      <w:bookmarkStart w:id="17" w:name="_Toc288057839"/>
+      <w:bookmarkStart w:id="18" w:name="_Toc288057814"/>
+      <w:bookmarkStart w:id="19" w:name="_Toc288057813"/>
+      <w:bookmarkStart w:id="20" w:name="_Toc288057812"/>
+      <w:bookmarkStart w:id="21" w:name="_Toc288057811"/>
+      <w:bookmarkStart w:id="22" w:name="_Toc432497655"/>
+      <w:bookmarkStart w:id="23" w:name="_Toc3817067"/>
       <w:bookmarkEnd w:id="7"/>
       <w:bookmarkEnd w:id="8"/>
       <w:bookmarkEnd w:id="9"/>
@@ -723,42 +1200,25 @@
       <w:bookmarkEnd w:id="19"/>
       <w:bookmarkEnd w:id="20"/>
       <w:bookmarkEnd w:id="21"/>
-      <w:bookmarkEnd w:id="22"/>
       <w:r>
         <w:lastRenderedPageBreak/>
         <w:t>Overview</w:t>
       </w:r>
+      <w:bookmarkEnd w:id="23"/>
       <w:r>
         <w:fldChar w:fldCharType="end"/>
       </w:r>
-      <w:bookmarkEnd w:id="23"/>
-    </w:p>
-    <w:p>
-      <w:pPr>
-        <w:pStyle w:val="InstructionalText"/>
-      </w:pPr>
-      <w:r>
-        <w:t>Instru</w:t>
-      </w:r>
-      <w:r>
-        <w:t>ctions: Briefly introduce the system context and the basic design approach or organization, including dependencies on other systems. Identify if the database will supersede or interface with other databases, and specifically identify them if applicable. Al</w:t>
-      </w:r>
-      <w:r>
-        <w:t>so identify interfaces with other systems to the extent that they significantly impact the database design. Discuss the background to the project, if this will help understand the functionality supported by the database design contained in this document.</w:t>
-      </w:r>
-    </w:p>
-    <w:p>
-      <w:pPr>
-        <w:pStyle w:val="BodyText"/>
-        <w:rPr>
-          <w:lang w:eastAsia="ar-SA"/>
-        </w:rPr>
-      </w:pPr>
+      <w:bookmarkEnd w:id="22"/>
     </w:p>
     <w:p>
       <w:pPr>
         <w:jc w:val="both"/>
       </w:pPr>
+    </w:p>
+    <w:p>
+      <w:pPr>
+        <w:jc w:val="both"/>
+      </w:pPr>
       <w:r>
         <w:t xml:space="preserve">In a Question-Answering problem, a question needs to be stored with its respective answers. When a new question arrives, ideally, we want to check if a similar question was already asked before. If so, the question will not be stored as a new one. Instead, the answers for the similar question will be output to the user. This is </w:t>
       </w:r>
@@ -768,15 +1228,103 @@
       </w:r>
       <w:proofErr w:type="gramEnd"/>
       <w:r>
-        <w:t xml:space="preserve"> NLP (Natural Language Processing) solution for avoiding storing all questions asked in question-and-answer sites such Quora and Stack Overflow. Nevertheless, even using this NLP solution, the set of questions/answers might become very big overtime. Therefore, a Big Data architecture would be the most suitable way of dealing with the increasing amount of data to be stored and accessed in this type of system.</w:t>
-      </w:r>
-    </w:p>
-    <w:p>
-      <w:pPr>
-        <w:pStyle w:val="BodyText"/>
-        <w:rPr>
-          <w:lang w:eastAsia="ar-SA"/>
-        </w:rPr>
+        <w:t xml:space="preserve"> NLP (Natural Language Processing) solution for avoiding storing </w:t>
+      </w:r>
+      <w:r>
+        <w:t>duplicate</w:t>
+      </w:r>
+      <w:r>
+        <w:t xml:space="preserve"> questions in question-and-answer sites such Quora and Stack Overflow. Nevertheless, even using this NLP solution, the set of questions/answers might become very big overtime. Therefore, a Big Data architecture would be the most suitable way of dealing with the increasing amount of data to be stored and accessed in this type of system.</w:t>
+      </w:r>
+    </w:p>
+    <w:p>
+      <w:pPr>
+        <w:jc w:val="both"/>
+      </w:pPr>
+    </w:p>
+    <w:p>
+      <w:pPr>
+        <w:jc w:val="both"/>
+      </w:pPr>
+      <w:r>
+        <w:t xml:space="preserve">From a question-and-answer website, </w:t>
+      </w:r>
+      <w:r>
+        <w:t xml:space="preserve">when </w:t>
+      </w:r>
+      <w:r>
+        <w:t xml:space="preserve">a user asks a </w:t>
+      </w:r>
+      <w:r>
+        <w:t xml:space="preserve">specific </w:t>
+      </w:r>
+      <w:r>
+        <w:t>questio</w:t>
+      </w:r>
+      <w:r>
+        <w:t>n, this question</w:t>
+      </w:r>
+      <w:r>
+        <w:t xml:space="preserve"> is not immediately answered. In Quora’s system for example, each question is reviewed and assigned to another user that can answer it</w:t>
+      </w:r>
+      <w:r>
+        <w:t xml:space="preserve"> according with his/her interests</w:t>
+      </w:r>
+      <w:r>
+        <w:t>/knowledge</w:t>
+      </w:r>
+      <w:r>
+        <w:t xml:space="preserve">. </w:t>
+      </w:r>
+      <w:r>
+        <w:t>The assigned user can also re-assign the question to someone else that would be</w:t>
+      </w:r>
+      <w:r>
+        <w:t xml:space="preserve"> better suited to answer that question</w:t>
+      </w:r>
+      <w:r>
+        <w:t>.</w:t>
+      </w:r>
+    </w:p>
+    <w:p>
+      <w:pPr>
+        <w:jc w:val="both"/>
+      </w:pPr>
+    </w:p>
+    <w:p>
+      <w:pPr>
+        <w:jc w:val="both"/>
+      </w:pPr>
+      <w:r>
+        <w:t xml:space="preserve">In this project, the goal is to model the question-and-answer pairs in a dedicated database </w:t>
+      </w:r>
+      <w:r>
+        <w:t>considering</w:t>
+      </w:r>
+      <w:r>
+        <w:t xml:space="preserve"> that it </w:t>
+      </w:r>
+      <w:r>
+        <w:t xml:space="preserve">will be interacting with a second database that model the users, as well as their preferences, actions and relationships, </w:t>
+      </w:r>
+      <w:proofErr w:type="gramStart"/>
+      <w:r>
+        <w:t>similar to</w:t>
+      </w:r>
+      <w:proofErr w:type="gramEnd"/>
+      <w:r>
+        <w:t xml:space="preserve"> a</w:t>
+      </w:r>
+      <w:r>
+        <w:t xml:space="preserve"> social media system.</w:t>
+      </w:r>
+      <w:r>
+        <w:t xml:space="preserve"> </w:t>
+      </w:r>
+    </w:p>
+    <w:p>
+      <w:pPr>
+        <w:jc w:val="both"/>
       </w:pPr>
     </w:p>
     <w:p>
@@ -787,93 +1335,162 @@
           <w:numId w:val="2"/>
         </w:numPr>
       </w:pPr>
-      <w:bookmarkStart w:id="24" w:name="__RefHeading___Toc9047_565685251"/>
-      <w:bookmarkStart w:id="25" w:name="_Toc432497656"/>
+      <w:bookmarkStart w:id="24" w:name="_Toc432497656"/>
+      <w:bookmarkStart w:id="25" w:name="_Toc3817068"/>
+      <w:r>
+        <w:lastRenderedPageBreak/>
+        <w:t>Assumptions/Constraints/Risks</w:t>
+      </w:r>
       <w:bookmarkEnd w:id="24"/>
-      <w:r>
-        <w:lastRenderedPageBreak/>
-        <w:t>A</w:t>
-      </w:r>
-      <w:r>
-        <w:t>ssumptions/Constraints/Risks</w:t>
-      </w:r>
       <w:bookmarkEnd w:id="25"/>
     </w:p>
     <w:p>
       <w:pPr>
-        <w:pStyle w:val="Heading3"/>
-        <w:numPr>
-          <w:ilvl w:val="2"/>
-          <w:numId w:val="2"/>
-        </w:numPr>
-      </w:pPr>
-      <w:bookmarkStart w:id="26" w:name="__RefHeading___Toc9049_565685251"/>
-      <w:bookmarkStart w:id="27" w:name="_Toc432497657"/>
-      <w:bookmarkEnd w:id="26"/>
-      <w:r>
-        <w:t>Assumptions</w:t>
-      </w:r>
-      <w:bookmarkEnd w:id="27"/>
-    </w:p>
-    <w:p>
-      <w:pPr>
-        <w:pStyle w:val="InstructionalText"/>
-      </w:pPr>
-      <w:r>
-        <w:t>Instructions: Describe any assumptions or dependencies regarding the database design for the system. These may concern such issues as: related software or hardware, operating systems, or end-user characteristics.</w:t>
-      </w:r>
-    </w:p>
-    <w:p>
-      <w:pPr>
-        <w:pStyle w:val="Heading3"/>
-        <w:numPr>
-          <w:ilvl w:val="2"/>
-          <w:numId w:val="2"/>
-        </w:numPr>
-      </w:pPr>
-      <w:bookmarkStart w:id="28" w:name="__RefHeading___Toc9051_565685251"/>
-      <w:bookmarkStart w:id="29" w:name="_Toc432497658"/>
-      <w:bookmarkEnd w:id="28"/>
-      <w:r>
-        <w:t>Co</w:t>
-      </w:r>
-      <w:r>
-        <w:t>nstraints</w:t>
-      </w:r>
-      <w:bookmarkEnd w:id="29"/>
-    </w:p>
-    <w:p>
-      <w:pPr>
-        <w:pStyle w:val="InstructionalText"/>
-      </w:pPr>
-      <w:r>
-        <w:t>Instructions: Describe any limitations or constraints that have a significant impact on the database design for the system.</w:t>
-      </w:r>
-    </w:p>
-    <w:p>
-      <w:pPr>
-        <w:pStyle w:val="Heading3"/>
-        <w:numPr>
-          <w:ilvl w:val="2"/>
-          <w:numId w:val="2"/>
-        </w:numPr>
-      </w:pPr>
-      <w:bookmarkStart w:id="30" w:name="_Toc294191293"/>
-      <w:bookmarkStart w:id="31" w:name="__RefHeading___Toc9053_565685251"/>
-      <w:bookmarkStart w:id="32" w:name="_Toc432497659"/>
-      <w:bookmarkEnd w:id="30"/>
-      <w:bookmarkEnd w:id="31"/>
-      <w:r>
-        <w:t>Risks</w:t>
-      </w:r>
-      <w:bookmarkEnd w:id="32"/>
-    </w:p>
-    <w:p>
-      <w:pPr>
-        <w:pStyle w:val="InstructionalText"/>
-      </w:pPr>
-      <w:r>
-        <w:t>Instructions: Describe any risks associated with the database design and proposed mitigation strategies.</w:t>
+        <w:pStyle w:val="BodyText"/>
+        <w:rPr>
+          <w:lang w:eastAsia="ar-SA"/>
+        </w:rPr>
+      </w:pPr>
+    </w:p>
+    <w:p>
+      <w:pPr>
+        <w:pStyle w:val="BodyText"/>
+        <w:jc w:val="both"/>
+        <w:rPr>
+          <w:lang w:eastAsia="ar-SA"/>
+        </w:rPr>
+      </w:pPr>
+      <w:r>
+        <w:rPr>
+          <w:lang w:eastAsia="ar-SA"/>
+        </w:rPr>
+        <w:t xml:space="preserve">In this </w:t>
+      </w:r>
+      <w:r>
+        <w:rPr>
+          <w:lang w:eastAsia="ar-SA"/>
+        </w:rPr>
+        <w:t>project</w:t>
+      </w:r>
+      <w:r>
+        <w:rPr>
+          <w:lang w:eastAsia="ar-SA"/>
+        </w:rPr>
+        <w:t xml:space="preserve">, we assume that target </w:t>
+      </w:r>
+      <w:r>
+        <w:rPr>
+          <w:lang w:eastAsia="ar-SA"/>
+        </w:rPr>
+        <w:t>customer/</w:t>
+      </w:r>
+      <w:r>
+        <w:rPr>
+          <w:lang w:eastAsia="ar-SA"/>
+        </w:rPr>
+        <w:t>company has all the hardware</w:t>
+      </w:r>
+      <w:r>
+        <w:rPr>
+          <w:lang w:eastAsia="ar-SA"/>
+        </w:rPr>
+        <w:t xml:space="preserve"> and </w:t>
+      </w:r>
+      <w:r>
+        <w:rPr>
+          <w:lang w:eastAsia="ar-SA"/>
+        </w:rPr>
+        <w:t>software resources</w:t>
+      </w:r>
+      <w:r>
+        <w:rPr>
+          <w:lang w:eastAsia="ar-SA"/>
+        </w:rPr>
+        <w:t xml:space="preserve"> needed to develop </w:t>
+      </w:r>
+      <w:r>
+        <w:rPr>
+          <w:lang w:eastAsia="ar-SA"/>
+        </w:rPr>
+        <w:t>a free consumer internet product</w:t>
+      </w:r>
+      <w:r>
+        <w:rPr>
+          <w:lang w:eastAsia="ar-SA"/>
+        </w:rPr>
+        <w:t xml:space="preserve"> </w:t>
+      </w:r>
+      <w:r>
+        <w:rPr>
+          <w:lang w:eastAsia="ar-SA"/>
+        </w:rPr>
+        <w:t xml:space="preserve">in </w:t>
+      </w:r>
+      <w:r>
+        <w:rPr>
+          <w:lang w:eastAsia="ar-SA"/>
+        </w:rPr>
+        <w:t xml:space="preserve">which </w:t>
+      </w:r>
+      <w:r>
+        <w:rPr>
+          <w:lang w:eastAsia="ar-SA"/>
+        </w:rPr>
+        <w:t xml:space="preserve">10s of millions of users can </w:t>
+      </w:r>
+      <w:r>
+        <w:rPr>
+          <w:lang w:eastAsia="ar-SA"/>
+        </w:rPr>
+        <w:t>connect.</w:t>
+      </w:r>
+    </w:p>
+    <w:p>
+      <w:pPr>
+        <w:pStyle w:val="BodyText"/>
+        <w:jc w:val="both"/>
+        <w:rPr>
+          <w:lang w:eastAsia="ar-SA"/>
+        </w:rPr>
+      </w:pPr>
+    </w:p>
+    <w:p>
+      <w:pPr>
+        <w:pStyle w:val="BodyText"/>
+        <w:jc w:val="both"/>
+        <w:rPr>
+          <w:lang w:eastAsia="ar-SA"/>
+        </w:rPr>
+      </w:pPr>
+      <w:r>
+        <w:rPr>
+          <w:lang w:eastAsia="ar-SA"/>
+        </w:rPr>
+        <w:t xml:space="preserve">Regarding the question-and-answer data to be stored, which is the </w:t>
+      </w:r>
+      <w:r>
+        <w:rPr>
+          <w:lang w:eastAsia="ar-SA"/>
+        </w:rPr>
+        <w:t xml:space="preserve">main </w:t>
+      </w:r>
+      <w:r>
+        <w:rPr>
+          <w:lang w:eastAsia="ar-SA"/>
+        </w:rPr>
+        <w:t xml:space="preserve">scope of this project, we need to foresee a scalable solution that expects </w:t>
+      </w:r>
+      <w:r>
+        <w:rPr>
+          <w:lang w:eastAsia="ar-SA"/>
+        </w:rPr>
+        <w:t xml:space="preserve">to handle about 15,000 questions per day. </w:t>
+      </w:r>
+      <w:r>
+        <w:rPr>
+          <w:lang w:eastAsia="ar-SA"/>
+        </w:rPr>
+        <w:t>This scalable storage solution is defined in the next section.</w:t>
       </w:r>
     </w:p>
     <w:p>
@@ -884,172 +1501,14 @@
           <w:numId w:val="2"/>
         </w:numPr>
       </w:pPr>
-      <w:bookmarkStart w:id="33" w:name="__RefHeading___Toc9055_565685251"/>
-      <w:bookmarkStart w:id="34" w:name="_Toc432497660"/>
-      <w:bookmarkEnd w:id="33"/>
+      <w:bookmarkStart w:id="26" w:name="_Toc432497660"/>
+      <w:bookmarkStart w:id="27" w:name="_Toc3817069"/>
       <w:r>
         <w:lastRenderedPageBreak/>
-        <w:t>Design Deci</w:t>
-      </w:r>
-      <w:r>
-        <w:t>sions</w:t>
-      </w:r>
-      <w:bookmarkEnd w:id="34"/>
-    </w:p>
-    <w:p>
-      <w:pPr>
-        <w:pStyle w:val="InstructionalText"/>
-      </w:pPr>
-      <w:r>
-        <w:t>Instructions: Utilizing the following subsections, describe decisions made that impact the proposed database design. This should include the platform and database management system (DBMS) chosen for the project. Include any other information relevant</w:t>
-      </w:r>
-      <w:r>
-        <w:t xml:space="preserve"> to the database design decisions (e.g., Data Conversion Plan, Service Level Agreements (SLAs)). The Design Decisions section is written at a higher level than the subsequent Detailed Database Design </w:t>
-      </w:r>
-      <w:proofErr w:type="gramStart"/>
-      <w:r>
-        <w:t>section, and</w:t>
-      </w:r>
-      <w:proofErr w:type="gramEnd"/>
-      <w:r>
-        <w:t xml:space="preserve"> provides an understanding and rationale for</w:t>
-      </w:r>
-      <w:r>
-        <w:t xml:space="preserve"> the content in the Detailed Database Design section.</w:t>
-      </w:r>
-    </w:p>
-    <w:p>
-      <w:pPr>
-        <w:pStyle w:val="Heading3"/>
-        <w:numPr>
-          <w:ilvl w:val="2"/>
-          <w:numId w:val="2"/>
-        </w:numPr>
-      </w:pPr>
-      <w:bookmarkStart w:id="35" w:name="__RefHeading___Toc9057_565685251"/>
-      <w:bookmarkStart w:id="36" w:name="_Toc432497661"/>
-      <w:bookmarkEnd w:id="35"/>
-      <w:r>
-        <w:t>Key Factors Influencing Design</w:t>
-      </w:r>
-      <w:bookmarkEnd w:id="36"/>
-    </w:p>
-    <w:p>
-      <w:pPr>
-        <w:pStyle w:val="InstructionalText"/>
-      </w:pPr>
-      <w:r>
-        <w:t>Instructions: Describe key functional or non-functional requirements that influenced the design. If all such decisions are explicit in the requirements, this section shall</w:t>
-      </w:r>
-      <w:r>
-        <w:t xml:space="preserve"> so state. Design decisions that respond to requirements designated as critical (e.g., those for performance, availability, security, or privacy) shall be placed in separate subparagraphs. </w:t>
-      </w:r>
-    </w:p>
-    <w:p>
-      <w:pPr>
-        <w:pStyle w:val="Heading3"/>
-        <w:numPr>
-          <w:ilvl w:val="2"/>
-          <w:numId w:val="2"/>
-        </w:numPr>
-      </w:pPr>
-      <w:bookmarkStart w:id="37" w:name="__RefHeading___Toc9059_565685251"/>
-      <w:bookmarkStart w:id="38" w:name="_Toc432497662"/>
-      <w:bookmarkEnd w:id="37"/>
-      <w:r>
-        <w:t>Functional Design Decisions</w:t>
-      </w:r>
-      <w:bookmarkEnd w:id="38"/>
-    </w:p>
-    <w:p>
-      <w:pPr>
-        <w:pStyle w:val="InstructionalText"/>
-      </w:pPr>
-      <w:r>
-        <w:t>Instructions: Describe decisions about</w:t>
-      </w:r>
-      <w:r>
-        <w:t xml:space="preserve"> how the database will behave in meeting its requirements from a user's point of view (i.e., functionality of the database from an application perspective), ignoring internal implementation, and any other decisions affecting further design of the database.</w:t>
-      </w:r>
-      <w:r>
-        <w:t xml:space="preserve"> Include decisions regarding inputs the database will accept and outputs (displays, reports, messages, responses, etc.) it will need to support, including interfaces with other systems. Describe the general types of processing (sequential versus random for</w:t>
-      </w:r>
-      <w:r>
-        <w:t xml:space="preserve"> inserts, updates, deletes and queries) required both for data entering the database, and data most frequently accessed. Also include decisions on how databases/data files will appear to the user.</w:t>
-      </w:r>
-    </w:p>
-    <w:p>
-      <w:pPr>
-        <w:pStyle w:val="Heading3"/>
-        <w:numPr>
-          <w:ilvl w:val="2"/>
-          <w:numId w:val="2"/>
-        </w:numPr>
-      </w:pPr>
-      <w:bookmarkStart w:id="39" w:name="__RefHeading___Toc9061_565685251"/>
-      <w:bookmarkStart w:id="40" w:name="_Toc432497663"/>
-      <w:bookmarkEnd w:id="39"/>
-      <w:r>
-        <w:t>Database Management System Decisions</w:t>
-      </w:r>
-      <w:bookmarkEnd w:id="40"/>
-    </w:p>
-    <w:p>
-      <w:pPr>
-        <w:pStyle w:val="InstructionalText"/>
-      </w:pPr>
-      <w:r>
-        <w:t>Instructions: Describe</w:t>
-      </w:r>
-      <w:r>
-        <w:t xml:space="preserve"> design decisions regarding the DBMS intended for the initial implementation. Provide the name of the DBMS, the reason for selection, and the type of flexibility built into the database for adapting to changing requirements.</w:t>
-      </w:r>
-    </w:p>
-    <w:p>
-      <w:pPr>
-        <w:pStyle w:val="Heading3"/>
-        <w:numPr>
-          <w:ilvl w:val="2"/>
-          <w:numId w:val="2"/>
-        </w:numPr>
-      </w:pPr>
-      <w:bookmarkStart w:id="41" w:name="__RefHeading___Toc9063_565685251"/>
-      <w:bookmarkStart w:id="42" w:name="_Toc432497664"/>
-      <w:bookmarkEnd w:id="41"/>
-      <w:r>
-        <w:t>Security and Privacy Design Dec</w:t>
-      </w:r>
-      <w:r>
-        <w:t>isions</w:t>
-      </w:r>
-      <w:bookmarkEnd w:id="42"/>
-    </w:p>
-    <w:p>
-      <w:pPr>
-        <w:pStyle w:val="InstructionalText"/>
-      </w:pPr>
-      <w:r>
-        <w:t>Instructions: Describe design decisions on the levels and types of security and privacy to be offered by the database. General descriptions of classifications of users and their general access rights should be included.</w:t>
-      </w:r>
-    </w:p>
-    <w:p>
-      <w:pPr>
-        <w:pStyle w:val="Heading3"/>
-        <w:numPr>
-          <w:ilvl w:val="2"/>
-          <w:numId w:val="2"/>
-        </w:numPr>
-      </w:pPr>
-      <w:bookmarkStart w:id="43" w:name="__RefHeading___Toc9065_565685251"/>
-      <w:bookmarkStart w:id="44" w:name="_Toc432497665"/>
-      <w:bookmarkEnd w:id="43"/>
-      <w:r>
-        <w:t xml:space="preserve">Performance and </w:t>
-      </w:r>
-      <w:r>
-        <w:t>Maintenance Design Decisions</w:t>
-      </w:r>
-      <w:bookmarkEnd w:id="44"/>
+        <w:t>Design Decisions</w:t>
+      </w:r>
+      <w:bookmarkEnd w:id="26"/>
+      <w:bookmarkEnd w:id="27"/>
     </w:p>
     <w:p>
       <w:pPr>
@@ -1068,14 +1527,25 @@
         </w:numPr>
       </w:pPr>
       <w:r>
-        <w:t>Describe design decisions on database distribution (such as client/server), master database file updates and maintenance, inclu</w:t>
-      </w:r>
-      <w:r>
-        <w:t xml:space="preserve">ding maintaining </w:t>
-      </w:r>
-      <w:r>
-        <w:lastRenderedPageBreak/>
-        <w:t>consistency, establishing/ reestablishing and maintaining synchronization, enforcing integrity and business rules.</w:t>
+        <w:t xml:space="preserve">Describe design decisions on </w:t>
+      </w:r>
+      <w:r>
+        <w:rPr>
+          <w:color w:val="FF0000"/>
+        </w:rPr>
+        <w:t xml:space="preserve">database distribution (such as client/server), master database file updates and maintenance, including maintaining </w:t>
+      </w:r>
+      <w:r>
+        <w:t xml:space="preserve">consistency, establishing/ reestablishing and </w:t>
+      </w:r>
+      <w:r>
+        <w:rPr>
+          <w:color w:val="FF0000"/>
+        </w:rPr>
+        <w:t>maintaining synchronization</w:t>
+      </w:r>
+      <w:r>
+        <w:t>, enforcing integrity and business rules.</w:t>
       </w:r>
     </w:p>
     <w:p>
@@ -1085,12 +1555,18 @@
           <w:ilvl w:val="0"/>
           <w:numId w:val="3"/>
         </w:numPr>
-      </w:pPr>
-      <w:r>
-        <w:t>Describe design decisions to address concurrence issues (e.g., how the data are partitioned or distributed to support multip</w:t>
-      </w:r>
-      <w:r>
-        <w:t>le applications or competing update functions, if applicable).</w:t>
+        <w:rPr>
+          <w:color w:val="FF0000"/>
+        </w:rPr>
+      </w:pPr>
+      <w:r>
+        <w:t xml:space="preserve">Describe design decisions to address </w:t>
+      </w:r>
+      <w:r>
+        <w:rPr>
+          <w:color w:val="FF0000"/>
+        </w:rPr>
+        <w:t>concurrence issues (e.g., how the data are partitioned or distributed to support multiple applications or competing update functions, if applicable).</w:t>
       </w:r>
     </w:p>
     <w:p>
@@ -1114,10 +1590,7 @@
         </w:numPr>
       </w:pPr>
       <w:r>
-        <w:t xml:space="preserve">Describe design decisions on backup and restoration including data and process </w:t>
-      </w:r>
-      <w:r>
-        <w:t>distribution strategies, permissible actions during backup and restoration, and special considerations for new or non-standard technologies such as video and sound. Describe the impact this maintenance will have on availability.</w:t>
+        <w:t>Describe design decisions on backup and restoration including data and process distribution strategies, permissible actions during backup and restoration, and special considerations for new or non-standard technologies such as video and sound. Describe the impact this maintenance will have on availability.</w:t>
       </w:r>
     </w:p>
     <w:p>
@@ -1129,13 +1602,16 @@
         </w:numPr>
       </w:pPr>
       <w:r>
-        <w:t>Describe design decisions o</w:t>
-      </w:r>
-      <w:r>
-        <w:t>n data reorganization (i.e., repacking, sorting, table and index maintenance), synchronization, and consistency, including automated disk management and space reclamation considerations, optimizing strategies and considerations, storage and size considerat</w:t>
-      </w:r>
-      <w:r>
-        <w:t>ions (e.g., future expansion), and population of the database and capture of legacy data. Describe the impact this maintenance will have on availability.</w:t>
+        <w:t xml:space="preserve">Describe design decisions on data reorganization (i.e., repacking, sorting, table and index maintenance), </w:t>
+      </w:r>
+      <w:r>
+        <w:rPr>
+          <w:color w:val="FF0000"/>
+        </w:rPr>
+        <w:t>synchronization</w:t>
+      </w:r>
+      <w:r>
+        <w:t>, and consistency, including automated disk management and space reclamation considerations, optimizing strategies and considerations, storage and size considerations (e.g., future expansion), and population of the database and capture of legacy data. Describe the impact this maintenance will have on availability.</w:t>
       </w:r>
     </w:p>
     <w:p>
@@ -1147,10 +1623,366 @@
         </w:numPr>
       </w:pPr>
       <w:r>
-        <w:t>Describe design decisions to support purging and/or archiving of data to ensure performance and storag</w:t>
-      </w:r>
-      <w:r>
-        <w:t>e objectives are met. Describe the impact this maintenance will have on availability. Describe any needs to recall archived data back into the database.</w:t>
+        <w:t>Describe design decisions to support purging and/or archiving of data to ensure performance and storage objectives are met. Describe the impact this maintenance will have on availability. Describe any needs to recall archived data back into the database.</w:t>
+      </w:r>
+    </w:p>
+    <w:p>
+      <w:pPr>
+        <w:pStyle w:val="InstructionalTextBullet"/>
+        <w:numPr>
+          <w:ilvl w:val="0"/>
+          <w:numId w:val="3"/>
+        </w:numPr>
+      </w:pPr>
+    </w:p>
+    <w:p>
+      <w:pPr>
+        <w:ind w:left="360"/>
+        <w:jc w:val="both"/>
+      </w:pPr>
+      <w:r>
+        <w:t xml:space="preserve">Regarding the database </w:t>
+      </w:r>
+      <w:r>
+        <w:t>choice</w:t>
+      </w:r>
+      <w:r>
+        <w:t xml:space="preserve">, different </w:t>
+      </w:r>
+      <w:r>
+        <w:t xml:space="preserve">options </w:t>
+      </w:r>
+      <w:r>
+        <w:t xml:space="preserve">have been considered. </w:t>
+      </w:r>
+    </w:p>
+    <w:p>
+      <w:pPr>
+        <w:ind w:left="360"/>
+        <w:jc w:val="both"/>
+      </w:pPr>
+    </w:p>
+    <w:p>
+      <w:pPr>
+        <w:ind w:left="360"/>
+        <w:jc w:val="both"/>
+      </w:pPr>
+      <w:r>
+        <w:t xml:space="preserve">A traditional Relational DB is an interesting option that </w:t>
+      </w:r>
+      <w:r>
+        <w:t>allows us to model the</w:t>
+      </w:r>
+      <w:r>
+        <w:t xml:space="preserve"> entit</w:t>
+      </w:r>
+      <w:r>
+        <w:t>ies</w:t>
+      </w:r>
+      <w:r>
+        <w:t>-relationships</w:t>
+      </w:r>
+      <w:r>
+        <w:t xml:space="preserve"> </w:t>
+      </w:r>
+      <w:r>
+        <w:t xml:space="preserve">of our system in the most natural way: questions </w:t>
+      </w:r>
+      <w:r>
+        <w:rPr>
+          <w:i/>
+        </w:rPr>
+        <w:t>versus</w:t>
+      </w:r>
+      <w:r>
+        <w:t xml:space="preserve"> answers</w:t>
+      </w:r>
+      <w:r>
+        <w:t xml:space="preserve"> (see the Conceptual and Logical models in the next section). </w:t>
+      </w:r>
+      <w:r>
+        <w:t>However,</w:t>
+      </w:r>
+      <w:r>
+        <w:t xml:space="preserve"> we can run into</w:t>
+      </w:r>
+      <w:r>
+        <w:t xml:space="preserve"> </w:t>
+      </w:r>
+      <w:r>
+        <w:t xml:space="preserve">scalability challenges that are better dealt with </w:t>
+      </w:r>
+      <w:r>
+        <w:t xml:space="preserve">some </w:t>
+      </w:r>
+      <w:proofErr w:type="spellStart"/>
+      <w:r>
+        <w:t>noSQL</w:t>
+      </w:r>
+      <w:proofErr w:type="spellEnd"/>
+      <w:r>
+        <w:t xml:space="preserve"> </w:t>
+      </w:r>
+      <w:r>
+        <w:t>solutions</w:t>
+      </w:r>
+      <w:r>
+        <w:t xml:space="preserve">. The later can </w:t>
+      </w:r>
+      <w:r>
+        <w:t>expand easily</w:t>
+      </w:r>
+      <w:r>
+        <w:t xml:space="preserve"> </w:t>
+      </w:r>
+      <w:r>
+        <w:t xml:space="preserve">to </w:t>
+      </w:r>
+      <w:r>
+        <w:t>take advantage of a distributed system</w:t>
+      </w:r>
+      <w:r>
+        <w:t xml:space="preserve"> (“scale out”)</w:t>
+      </w:r>
+      <w:r>
+        <w:t>.</w:t>
+      </w:r>
+    </w:p>
+    <w:p>
+      <w:pPr>
+        <w:ind w:left="360"/>
+        <w:jc w:val="both"/>
+      </w:pPr>
+    </w:p>
+    <w:p>
+      <w:pPr>
+        <w:ind w:left="360"/>
+        <w:jc w:val="both"/>
+      </w:pPr>
+      <w:r>
+        <w:t>Among the</w:t>
+      </w:r>
+      <w:r>
+        <w:t xml:space="preserve"> </w:t>
+      </w:r>
+      <w:proofErr w:type="spellStart"/>
+      <w:r>
+        <w:t>noSQL</w:t>
+      </w:r>
+      <w:proofErr w:type="spellEnd"/>
+      <w:r>
+        <w:t xml:space="preserve"> </w:t>
+      </w:r>
+      <w:r>
+        <w:t>DBs</w:t>
+      </w:r>
+      <w:r>
+        <w:t xml:space="preserve">, </w:t>
+      </w:r>
+      <w:r>
+        <w:t xml:space="preserve">Cassandra is </w:t>
+      </w:r>
+      <w:r>
+        <w:t>an</w:t>
+      </w:r>
+      <w:r>
+        <w:t xml:space="preserve"> option that has been considered for this project (</w:t>
+      </w:r>
+      <w:r>
+        <w:rPr>
+          <w:color w:val="FF0000"/>
+        </w:rPr>
+        <w:t>see</w:t>
+      </w:r>
+      <w:r>
+        <w:t xml:space="preserve">). For the NLP subproblem of </w:t>
+      </w:r>
+      <w:r>
+        <w:t>returning</w:t>
+      </w:r>
+      <w:r>
+        <w:t xml:space="preserve"> questions</w:t>
+      </w:r>
+      <w:r>
+        <w:t xml:space="preserve"> that are </w:t>
+      </w:r>
+      <w:proofErr w:type="gramStart"/>
+      <w:r>
+        <w:t>similar to</w:t>
+      </w:r>
+      <w:proofErr w:type="gramEnd"/>
+      <w:r>
+        <w:t xml:space="preserve"> the asked question</w:t>
+      </w:r>
+      <w:r>
+        <w:t xml:space="preserve">, the </w:t>
+      </w:r>
+      <w:r>
+        <w:t>column</w:t>
+      </w:r>
+      <w:r>
+        <w:t xml:space="preserve"> “question” would be the </w:t>
+      </w:r>
+      <w:r>
+        <w:t xml:space="preserve">only </w:t>
+      </w:r>
+      <w:r>
+        <w:t xml:space="preserve">one employed </w:t>
+      </w:r>
+      <w:r>
+        <w:t xml:space="preserve">for </w:t>
+      </w:r>
+      <w:r>
+        <w:t>quer</w:t>
+      </w:r>
+      <w:r>
+        <w:t>ying</w:t>
+      </w:r>
+      <w:r>
+        <w:t>. Cassandra is well suited for this type of problem, since all questions would be stored in the same place</w:t>
+      </w:r>
+      <w:r>
+        <w:t xml:space="preserve"> and no other </w:t>
+      </w:r>
+      <w:r>
+        <w:t>columns</w:t>
+      </w:r>
+      <w:r>
+        <w:t xml:space="preserve"> would be employed </w:t>
+      </w:r>
+      <w:r>
+        <w:t xml:space="preserve">in a </w:t>
+      </w:r>
+      <w:r>
+        <w:t>que</w:t>
+      </w:r>
+      <w:r>
+        <w:t>ry</w:t>
+      </w:r>
+      <w:r>
+        <w:t xml:space="preserve"> – of course, the corresponding “answer” would be </w:t>
+      </w:r>
+      <w:r>
+        <w:t>output</w:t>
+      </w:r>
+      <w:r>
+        <w:t xml:space="preserve"> in the end</w:t>
+      </w:r>
+      <w:r>
+        <w:t xml:space="preserve">. However, we need to be sure that the system will always work this way, otherwise we can encounter some performance issues in the future. </w:t>
+      </w:r>
+    </w:p>
+    <w:p>
+      <w:pPr>
+        <w:ind w:left="360"/>
+        <w:jc w:val="both"/>
+      </w:pPr>
+    </w:p>
+    <w:p>
+      <w:pPr>
+        <w:ind w:left="360"/>
+        <w:jc w:val="both"/>
+      </w:pPr>
+      <w:r>
+        <w:t xml:space="preserve">Therefore, we opted for a document-database, MongoDB, in which we model each question-and-answer pair as a specific entry </w:t>
+      </w:r>
+      <w:r>
+        <w:t>in a</w:t>
+      </w:r>
+      <w:r>
+        <w:t xml:space="preserve"> collection. A known </w:t>
+      </w:r>
+      <w:r>
+        <w:t>dis</w:t>
+      </w:r>
+      <w:r>
+        <w:t>advantage of</w:t>
+      </w:r>
+      <w:r>
+        <w:t xml:space="preserve"> MongoDB is that it does not allow partial matches during</w:t>
+      </w:r>
+      <w:bookmarkStart w:id="28" w:name="_GoBack"/>
+      <w:bookmarkEnd w:id="28"/>
+      <w:r>
+        <w:t xml:space="preserve"> a query, a</w:t>
+      </w:r>
+      <w:r>
+        <w:t>n aspect</w:t>
+      </w:r>
+      <w:r>
+        <w:t xml:space="preserve"> that we cannot accept in our system</w:t>
+      </w:r>
+      <w:r>
+        <w:t xml:space="preserve"> -- </w:t>
+      </w:r>
+      <w:r>
+        <w:t xml:space="preserve">since our </w:t>
+      </w:r>
+      <w:proofErr w:type="gramStart"/>
+      <w:r>
+        <w:t>ultimate goal</w:t>
+      </w:r>
+      <w:proofErr w:type="gramEnd"/>
+      <w:r>
+        <w:t xml:space="preserve"> is to implement </w:t>
+      </w:r>
+      <w:r>
+        <w:t>an</w:t>
+      </w:r>
+      <w:r>
+        <w:t xml:space="preserve"> NLP solution for avoiding question duplicates. </w:t>
+      </w:r>
+      <w:r>
+        <w:t>As a work around for this matching</w:t>
+      </w:r>
+      <w:r>
+        <w:t xml:space="preserve"> problem, we decided to use ElasticSearch as a query layer.</w:t>
+      </w:r>
+    </w:p>
+    <w:p>
+      <w:pPr>
+        <w:ind w:left="360"/>
+        <w:jc w:val="both"/>
+      </w:pPr>
+    </w:p>
+    <w:p>
+      <w:pPr>
+        <w:ind w:left="360"/>
+        <w:jc w:val="both"/>
+      </w:pPr>
+      <w:proofErr w:type="spellStart"/>
+      <w:r>
+        <w:t>Syncronizing</w:t>
+      </w:r>
+      <w:proofErr w:type="spellEnd"/>
+      <w:r>
+        <w:t xml:space="preserve"> MongoDB and </w:t>
+      </w:r>
+      <w:proofErr w:type="spellStart"/>
+      <w:r>
+        <w:t>ElasticSearch</w:t>
+      </w:r>
+      <w:proofErr w:type="spellEnd"/>
+    </w:p>
+    <w:p>
+      <w:pPr>
+        <w:ind w:left="360"/>
+        <w:jc w:val="both"/>
+      </w:pPr>
+    </w:p>
+    <w:p>
+      <w:pPr>
+        <w:ind w:left="360"/>
+        <w:jc w:val="both"/>
+      </w:pPr>
+    </w:p>
+    <w:p>
+      <w:pPr>
+        <w:ind w:left="360"/>
+        <w:jc w:val="both"/>
+      </w:pPr>
+      <w:r>
+        <w:t>Picture!!</w:t>
       </w:r>
     </w:p>
     <w:p>
@@ -1161,24 +1993,21 @@
           <w:numId w:val="2"/>
         </w:numPr>
       </w:pPr>
-      <w:bookmarkStart w:id="45" w:name="__RefHeading___Toc9067_565685251"/>
-      <w:bookmarkStart w:id="46" w:name="_Toc432497666"/>
-      <w:bookmarkEnd w:id="45"/>
+      <w:bookmarkStart w:id="29" w:name="_Toc432497666"/>
+      <w:bookmarkStart w:id="30" w:name="_Toc3817070"/>
       <w:r>
         <w:lastRenderedPageBreak/>
         <w:t>Detailed Database Design</w:t>
       </w:r>
-      <w:bookmarkEnd w:id="46"/>
+      <w:bookmarkEnd w:id="29"/>
+      <w:bookmarkEnd w:id="30"/>
     </w:p>
     <w:p>
       <w:pPr>
         <w:pStyle w:val="InstructionalText"/>
       </w:pPr>
       <w:r>
-        <w:t>Instructions: Describe the design of all DBMS structure associated with the system. The headings and sub-headings in this section should be structured according to the information to be presented, and may include discussions about or references to the foll</w:t>
-      </w:r>
-      <w:r>
-        <w:t>owing:</w:t>
+        <w:t>Instructions: Describe the design of all DBMS structure associated with the system. The headings and sub-headings in this section should be structured according to the information to be presented, and may include discussions about or references to the following:</w:t>
       </w:r>
     </w:p>
     <w:p>
@@ -1226,13 +2055,7 @@
         </w:numPr>
       </w:pPr>
       <w:r>
-        <w:t>A comprehensive Data Dictionary showing data store</w:t>
-      </w:r>
-      <w:r>
-        <w:t>s, data element name, type, length, source, constraints, validation rules, maintenance (create, read, update, delete (CRUD) capability), audit and data masking requirements, expected data volumes, life expectancy of the data, information life-cycle managem</w:t>
-      </w:r>
-      <w:r>
-        <w:t>ent strategy or at least an archiving strategy, outputs, aliases, and description.</w:t>
+        <w:t>A comprehensive Data Dictionary showing data stores, data element name, type, length, source, constraints, validation rules, maintenance (create, read, update, delete (CRUD) capability), audit and data masking requirements, expected data volumes, life expectancy of the data, information life-cycle management strategy or at least an archiving strategy, outputs, aliases, and description.</w:t>
       </w:r>
     </w:p>
     <w:p>
@@ -1268,10 +2091,7 @@
         </w:numPr>
       </w:pPr>
       <w:r>
-        <w:t>Definition of th</w:t>
-      </w:r>
-      <w:r>
-        <w:t>e update frequency of the database tables, views, files, areas, records, sets, and data pages. Also provide an estimate of the number of transactions, if the database is an online transaction-based system.</w:t>
+        <w:t>Definition of the update frequency of the database tables, views, files, areas, records, sets, and data pages. Also provide an estimate of the number of transactions, if the database is an online transaction-based system.</w:t>
       </w:r>
     </w:p>
     <w:p>
@@ -1279,10 +2099,7 @@
         <w:pStyle w:val="InstructionalText"/>
       </w:pPr>
       <w:r>
-        <w:t>The detailed database design information can be in</w:t>
-      </w:r>
-      <w:r>
-        <w:t xml:space="preserve">cluded as an appendix, such as DDLs, which would be referenced here. </w:t>
+        <w:t xml:space="preserve">The detailed database design information can be included as an appendix, such as DDLs, which would be referenced here. </w:t>
       </w:r>
     </w:p>
     <w:p>
@@ -1310,12 +2127,12 @@
       <w:pPr>
         <w:jc w:val="both"/>
       </w:pPr>
-      <w:bookmarkStart w:id="47" w:name="_Hlk2256870"/>
+      <w:bookmarkStart w:id="31" w:name="_Hlk2256870"/>
       <w:r>
         <w:t xml:space="preserve">As for the data properties, despite the choice of using a Relational Data Base, this system can behave well with a BASE Consistency Model. In the following, we define our conceptual (Figure 1) and logical models (Figure 2). </w:t>
       </w:r>
     </w:p>
-    <w:bookmarkEnd w:id="47"/>
+    <w:bookmarkEnd w:id="31"/>
     <w:p>
       <w:pPr>
         <w:jc w:val="both"/>
@@ -1494,8 +2311,6 @@
           <w:t>https://github.com/luana-be/CEB1250_repo/blob/master/QUESTION-ANSWERING.sql</w:t>
         </w:r>
       </w:hyperlink>
-      <w:bookmarkStart w:id="48" w:name="_GoBack"/>
-      <w:bookmarkEnd w:id="48"/>
     </w:p>
     <w:p>
       <w:pPr>
@@ -1509,6 +2324,8 @@
       <w:pPr>
         <w:pStyle w:val="Heading2"/>
       </w:pPr>
+      <w:bookmarkStart w:id="32" w:name="_Toc3817071"/>
+      <w:bookmarkEnd w:id="32"/>
     </w:p>
     <w:p>
       <w:pPr>
@@ -1518,23 +2335,20 @@
           <w:numId w:val="2"/>
         </w:numPr>
       </w:pPr>
-      <w:bookmarkStart w:id="49" w:name="__RefHeading___Toc9069_565685251"/>
-      <w:bookmarkStart w:id="50" w:name="_Toc432497670"/>
-      <w:bookmarkEnd w:id="49"/>
+      <w:bookmarkStart w:id="33" w:name="_Toc432497670"/>
+      <w:bookmarkStart w:id="34" w:name="_Toc3817072"/>
       <w:r>
         <w:t>Roles and Responsibilities</w:t>
       </w:r>
-      <w:bookmarkEnd w:id="50"/>
+      <w:bookmarkEnd w:id="33"/>
+      <w:bookmarkEnd w:id="34"/>
     </w:p>
     <w:p>
       <w:pPr>
         <w:pStyle w:val="InstructionalText"/>
       </w:pPr>
       <w:r>
-        <w:t>Instructions: Identify the organizations and personnel responsible for the following database administrative functions: database administrator, system adminis</w:t>
-      </w:r>
-      <w:r>
-        <w:t>trator, and security administrator. Describe specific administration skill requirements applicable to the database.</w:t>
+        <w:t>Instructions: Identify the organizations and personnel responsible for the following database administrative functions: database administrator, system administrator, and security administrator. Describe specific administration skill requirements applicable to the database.</w:t>
       </w:r>
     </w:p>
     <w:p>
@@ -1545,13 +2359,13 @@
           <w:numId w:val="2"/>
         </w:numPr>
       </w:pPr>
-      <w:bookmarkStart w:id="51" w:name="__RefHeading___Toc9075_565685251"/>
-      <w:bookmarkStart w:id="52" w:name="_Toc432497675"/>
-      <w:bookmarkEnd w:id="51"/>
+      <w:bookmarkStart w:id="35" w:name="_Toc432497675"/>
+      <w:bookmarkStart w:id="36" w:name="_Toc3817073"/>
       <w:r>
         <w:t>Performance Monitoring and Database Efficiency</w:t>
       </w:r>
-      <w:bookmarkEnd w:id="52"/>
+      <w:bookmarkEnd w:id="35"/>
+      <w:bookmarkEnd w:id="36"/>
     </w:p>
     <w:p>
       <w:pPr>
@@ -1561,23 +2375,20 @@
           <w:numId w:val="2"/>
         </w:numPr>
       </w:pPr>
-      <w:bookmarkStart w:id="53" w:name="__RefHeading___Toc9077_565685251"/>
-      <w:bookmarkStart w:id="54" w:name="_Toc432497676"/>
-      <w:bookmarkEnd w:id="53"/>
+      <w:bookmarkStart w:id="37" w:name="_Toc432497676"/>
+      <w:bookmarkStart w:id="38" w:name="_Toc3817074"/>
       <w:r>
         <w:t>Operational Implications</w:t>
       </w:r>
-      <w:bookmarkEnd w:id="54"/>
+      <w:bookmarkEnd w:id="37"/>
+      <w:bookmarkEnd w:id="38"/>
     </w:p>
     <w:p>
       <w:pPr>
         <w:pStyle w:val="InstructionalText"/>
       </w:pPr>
       <w:r>
-        <w:t>Instructions: Describe operational implications of data transfer, re</w:t>
-      </w:r>
-      <w:r>
-        <w:t>fresh and update scenarios and expected windows.</w:t>
+        <w:t>Instructions: Describe operational implications of data transfer, refresh and update scenarios and expected windows.</w:t>
       </w:r>
     </w:p>
     <w:p>
@@ -1588,13 +2399,13 @@
           <w:numId w:val="2"/>
         </w:numPr>
       </w:pPr>
-      <w:bookmarkStart w:id="55" w:name="__RefHeading___Toc9079_565685251"/>
-      <w:bookmarkStart w:id="56" w:name="_Toc432497677"/>
-      <w:bookmarkEnd w:id="55"/>
+      <w:bookmarkStart w:id="39" w:name="_Toc432497677"/>
+      <w:bookmarkStart w:id="40" w:name="_Toc3817075"/>
       <w:r>
         <w:t>Data Transfer Requirements</w:t>
       </w:r>
-      <w:bookmarkEnd w:id="56"/>
+      <w:bookmarkEnd w:id="39"/>
+      <w:bookmarkEnd w:id="40"/>
     </w:p>
     <w:p>
       <w:pPr>
@@ -1612,16 +2423,13 @@
           <w:numId w:val="2"/>
         </w:numPr>
       </w:pPr>
-      <w:bookmarkStart w:id="57" w:name="__RefHeading___Toc9081_565685251"/>
-      <w:bookmarkStart w:id="58" w:name="_Toc432497678"/>
-      <w:bookmarkEnd w:id="57"/>
-      <w:r>
-        <w:t xml:space="preserve">Data </w:t>
-      </w:r>
-      <w:r>
-        <w:t>Formats</w:t>
-      </w:r>
-      <w:bookmarkEnd w:id="58"/>
+      <w:bookmarkStart w:id="41" w:name="_Toc432497678"/>
+      <w:bookmarkStart w:id="42" w:name="_Toc3817076"/>
+      <w:r>
+        <w:t>Data Formats</w:t>
+      </w:r>
+      <w:bookmarkEnd w:id="41"/>
+      <w:bookmarkEnd w:id="42"/>
     </w:p>
     <w:p>
       <w:pPr>
@@ -1630,51 +2438,48 @@
       <w:r>
         <w:t>Instructions: Describe formats of data for both the sending and receiving systems, including the data item names, codes, or abbreviations that are to be interchanged, as well as any units of measure/conversion issues.</w:t>
       </w:r>
-      <w:bookmarkStart w:id="59" w:name="_Toc510936887"/>
+      <w:bookmarkStart w:id="43" w:name="_Toc510936887"/>
     </w:p>
     <w:p>
       <w:pPr>
         <w:pStyle w:val="BackMatterHeading"/>
       </w:pPr>
-      <w:bookmarkStart w:id="60" w:name="__RefHeading___Toc9083_565685251"/>
-      <w:bookmarkStart w:id="61" w:name="_Toc432497682"/>
-      <w:bookmarkStart w:id="62" w:name="AppC"/>
-      <w:bookmarkStart w:id="63" w:name="_Toc395095147"/>
-      <w:bookmarkStart w:id="64" w:name="_Toc395093010"/>
-      <w:bookmarkStart w:id="65" w:name="_Toc395092001"/>
-      <w:bookmarkStart w:id="66" w:name="_Toc395081363"/>
-      <w:bookmarkEnd w:id="60"/>
+      <w:bookmarkStart w:id="44" w:name="_Toc432497682"/>
+      <w:bookmarkStart w:id="45" w:name="AppC"/>
+      <w:bookmarkStart w:id="46" w:name="_Toc395095147"/>
+      <w:bookmarkStart w:id="47" w:name="_Toc395093010"/>
+      <w:bookmarkStart w:id="48" w:name="_Toc395092001"/>
+      <w:bookmarkStart w:id="49" w:name="_Toc395081363"/>
+      <w:bookmarkStart w:id="50" w:name="_Toc3817077"/>
       <w:r>
         <w:lastRenderedPageBreak/>
         <w:t>Appendix A: Acronyms</w:t>
       </w:r>
-      <w:bookmarkEnd w:id="61"/>
-      <w:bookmarkEnd w:id="62"/>
-      <w:bookmarkEnd w:id="63"/>
-      <w:bookmarkEnd w:id="64"/>
-      <w:bookmarkEnd w:id="65"/>
-      <w:bookmarkEnd w:id="66"/>
+      <w:bookmarkEnd w:id="44"/>
+      <w:bookmarkEnd w:id="45"/>
+      <w:bookmarkEnd w:id="46"/>
+      <w:bookmarkEnd w:id="47"/>
+      <w:bookmarkEnd w:id="48"/>
+      <w:bookmarkEnd w:id="49"/>
+      <w:bookmarkEnd w:id="50"/>
     </w:p>
     <w:p>
       <w:pPr>
         <w:pStyle w:val="InstructionalText"/>
       </w:pPr>
       <w:r>
-        <w:t>Instructi</w:t>
-      </w:r>
-      <w:r>
-        <w:t>ons: Provide a list of acronyms and associated literal translations used within the document. List the acronyms in alphabetical order using a tabular format as depicted below.</w:t>
+        <w:t>Instructions: Provide a list of acronyms and associated literal translations used within the document. List the acronyms in alphabetical order using a tabular format as depicted below.</w:t>
       </w:r>
     </w:p>
     <w:p>
       <w:pPr>
         <w:pStyle w:val="Caption"/>
       </w:pPr>
-      <w:bookmarkStart w:id="67" w:name="_Toc432497690"/>
-      <w:bookmarkStart w:id="68" w:name="_Toc395104373"/>
-      <w:bookmarkStart w:id="69" w:name="_Toc395104117"/>
-      <w:bookmarkStart w:id="70" w:name="_Toc395092486"/>
-      <w:bookmarkStart w:id="71" w:name="_Toc391640583"/>
+      <w:bookmarkStart w:id="51" w:name="_Toc432497690"/>
+      <w:bookmarkStart w:id="52" w:name="_Toc395104373"/>
+      <w:bookmarkStart w:id="53" w:name="_Toc395104117"/>
+      <w:bookmarkStart w:id="54" w:name="_Toc395092486"/>
+      <w:bookmarkStart w:id="55" w:name="_Toc391640583"/>
       <w:r>
         <w:t xml:space="preserve">Table </w:t>
       </w:r>
@@ -1696,11 +2501,11 @@
       <w:r>
         <w:t xml:space="preserve"> - Acronyms</w:t>
       </w:r>
-      <w:bookmarkEnd w:id="67"/>
-      <w:bookmarkEnd w:id="68"/>
-      <w:bookmarkEnd w:id="69"/>
-      <w:bookmarkEnd w:id="70"/>
-      <w:bookmarkEnd w:id="71"/>
+      <w:bookmarkEnd w:id="51"/>
+      <w:bookmarkEnd w:id="52"/>
+      <w:bookmarkEnd w:id="53"/>
+      <w:bookmarkEnd w:id="54"/>
+      <w:bookmarkEnd w:id="55"/>
     </w:p>
     <w:tbl>
       <w:tblPr>
@@ -1946,11 +2751,11 @@
       <w:pPr>
         <w:pStyle w:val="BackMatterHeading"/>
       </w:pPr>
-      <w:bookmarkStart w:id="72" w:name="_Toc490026795"/>
-      <w:bookmarkStart w:id="73" w:name="_Toc363205563"/>
-      <w:bookmarkEnd w:id="59"/>
-      <w:bookmarkEnd w:id="72"/>
-      <w:bookmarkEnd w:id="73"/>
+      <w:bookmarkStart w:id="56" w:name="_Toc490026795"/>
+      <w:bookmarkStart w:id="57" w:name="_Toc363205563"/>
+      <w:bookmarkEnd w:id="43"/>
+      <w:bookmarkEnd w:id="56"/>
+      <w:bookmarkEnd w:id="57"/>
     </w:p>
     <w:sectPr>
       <w:headerReference w:type="default" r:id="rId11"/>
@@ -2061,39 +2866,21 @@
     <w:r>
       <w:tab/>
     </w:r>
-    <w:r>
-      <w:fldChar w:fldCharType="begin"/>
-    </w:r>
-    <w:r>
-      <w:instrText>STYLEREF  "Front Matter Header"  \* MERGEFORMAT</w:instrText>
-    </w:r>
-    <w:r>
-      <w:fldChar w:fldCharType="separate"/>
-    </w:r>
-    <w:r>
-      <w:rPr>
-        <w:noProof/>
-      </w:rPr>
-      <w:t>List of Tables</w:t>
-    </w:r>
-    <w:r>
-      <w:fldChar w:fldCharType="end"/>
-    </w:r>
-    <w:bookmarkStart w:id="74" w:name="__Fieldmark__8151_565685251"/>
-    <w:bookmarkEnd w:id="74"/>
-    <w:proofErr w:type="spellStart"/>
+    <w:fldSimple w:instr="STYLEREF  &quot;Front Matter Header&quot;  \* MERGEFORMAT">
+      <w:r>
+        <w:rPr>
+          <w:noProof/>
+        </w:rPr>
+        <w:t>List of Tables</w:t>
+      </w:r>
+    </w:fldSimple>
+    <w:bookmarkStart w:id="58" w:name="__Fieldmark__8151_565685251"/>
+    <w:bookmarkEnd w:id="58"/>
     <w:r>
       <w:rPr>
         <w:rStyle w:val="HeaderRightChar"/>
       </w:rPr>
-      <w:t>List</w:t>
-    </w:r>
-    <w:proofErr w:type="spellEnd"/>
-    <w:r>
-      <w:rPr>
-        <w:rStyle w:val="HeaderRightChar"/>
-      </w:rPr>
-      <w:t xml:space="preserve"> of Figures</w:t>
+      <w:t>List of Figures</w:t>
     </w:r>
   </w:p>
   <w:p>
@@ -2678,7 +3465,7 @@
     <w:lsdException w:name="Table Web 2" w:semiHidden="1" w:unhideWhenUsed="1"/>
     <w:lsdException w:name="Table Web 3" w:semiHidden="1" w:unhideWhenUsed="1"/>
     <w:lsdException w:name="Balloon Text" w:semiHidden="1" w:unhideWhenUsed="1"/>
-    <w:lsdException w:name="Table Grid" w:semiHidden="1" w:uiPriority="0" w:unhideWhenUsed="1"/>
+    <w:lsdException w:name="Table Grid" w:uiPriority="0"/>
     <w:lsdException w:name="Table Theme" w:semiHidden="1" w:unhideWhenUsed="1"/>
     <w:lsdException w:name="Placeholder Text" w:semiHidden="1"/>
     <w:lsdException w:name="No Spacing" w:uiPriority="1" w:qFormat="1"/>
@@ -7740,6 +8527,28 @@
       <w:color w:val="0000FF" w:themeColor="hyperlink"/>
       <w:u w:val="single"/>
     </w:rPr>
+  </w:style>
+  <w:style w:type="character" w:styleId="Strong">
+    <w:name w:val="Strong"/>
+    <w:basedOn w:val="DefaultParagraphFont"/>
+    <w:uiPriority w:val="22"/>
+    <w:qFormat/>
+    <w:rsid w:val="00C47C19"/>
+    <w:rPr>
+      <w:b/>
+      <w:bCs/>
+    </w:rPr>
+  </w:style>
+  <w:style w:type="paragraph" w:styleId="ListParagraph">
+    <w:name w:val="List Paragraph"/>
+    <w:basedOn w:val="Normal"/>
+    <w:uiPriority w:val="34"/>
+    <w:qFormat/>
+    <w:rsid w:val="00450AC2"/>
+    <w:pPr>
+      <w:ind w:left="720"/>
+      <w:contextualSpacing/>
+    </w:pPr>
   </w:style>
 </w:styles>
 </file>
@@ -8034,7 +8843,7 @@
 </file>
 
 <file path=customXml/itemProps1.xml><?xml version="1.0" encoding="utf-8"?>
-<ds:datastoreItem xmlns:ds="http://schemas.openxmlformats.org/officeDocument/2006/customXml" ds:itemID="{ADDA6F6E-1115-4F0B-ACE2-33064ABF6FC0}">
+<ds:datastoreItem xmlns:ds="http://schemas.openxmlformats.org/officeDocument/2006/customXml" ds:itemID="{142619A9-0EC0-44D9-9C78-2550DDA4FDD6}">
   <ds:schemaRefs>
     <ds:schemaRef ds:uri="http://schemas.openxmlformats.org/officeDocument/2006/bibliography"/>
   </ds:schemaRefs>

--- a/DatabaseDesignDocument_Luana.docx
+++ b/DatabaseDesignDocument_Luana.docx
@@ -1296,7 +1296,16 @@
         <w:jc w:val="both"/>
       </w:pPr>
       <w:r>
-        <w:t xml:space="preserve">In this project, the goal is to model the question-and-answer pairs in a dedicated database </w:t>
+        <w:t xml:space="preserve">The </w:t>
+      </w:r>
+      <w:r>
+        <w:t xml:space="preserve">goal </w:t>
+      </w:r>
+      <w:r>
+        <w:t xml:space="preserve">of this project </w:t>
+      </w:r>
+      <w:r>
+        <w:t xml:space="preserve">is to model the question-and-answer pairs in a dedicated database </w:t>
       </w:r>
       <w:r>
         <w:t>considering</w:t>
@@ -1305,13 +1314,38 @@
         <w:t xml:space="preserve"> that it </w:t>
       </w:r>
       <w:r>
-        <w:t xml:space="preserve">will be interacting with a second database that model the users, as well as their preferences, actions and relationships, </w:t>
-      </w:r>
-      <w:proofErr w:type="gramStart"/>
-      <w:r>
-        <w:t>similar to</w:t>
-      </w:r>
-      <w:proofErr w:type="gramEnd"/>
+        <w:t>will be interacting with a second database that model</w:t>
+      </w:r>
+      <w:r>
+        <w:t>s</w:t>
+      </w:r>
+      <w:r>
+        <w:t xml:space="preserve"> the users</w:t>
+      </w:r>
+      <w:r>
+        <w:t xml:space="preserve"> </w:t>
+      </w:r>
+      <w:r>
+        <w:t>(</w:t>
+      </w:r>
+      <w:r>
+        <w:t>that asked/answered the questions</w:t>
+      </w:r>
+      <w:r>
+        <w:t>)</w:t>
+      </w:r>
+      <w:r>
+        <w:t>, as well as their preferences, actions and relationships</w:t>
+      </w:r>
+      <w:r>
+        <w:t>;</w:t>
+      </w:r>
+      <w:r>
+        <w:t xml:space="preserve"> </w:t>
+      </w:r>
+      <w:r>
+        <w:t>like</w:t>
+      </w:r>
       <w:r>
         <w:t xml:space="preserve"> a</w:t>
       </w:r>
@@ -1388,7 +1422,19 @@
         <w:rPr>
           <w:lang w:eastAsia="ar-SA"/>
         </w:rPr>
-        <w:t>company has all the hardware</w:t>
+        <w:t>company has</w:t>
+      </w:r>
+      <w:r>
+        <w:rPr>
+          <w:lang w:eastAsia="ar-SA"/>
+        </w:rPr>
+        <w:t xml:space="preserve"> (or has the means of obtaining)</w:t>
+      </w:r>
+      <w:r>
+        <w:rPr>
+          <w:lang w:eastAsia="ar-SA"/>
+        </w:rPr>
+        <w:t xml:space="preserve"> all the hardware</w:t>
       </w:r>
       <w:r>
         <w:rPr>
@@ -1406,7 +1452,49 @@
         <w:rPr>
           <w:lang w:eastAsia="ar-SA"/>
         </w:rPr>
-        <w:t xml:space="preserve"> needed to develop </w:t>
+        <w:t xml:space="preserve"> n</w:t>
+      </w:r>
+      <w:r>
+        <w:rPr>
+          <w:lang w:eastAsia="ar-SA"/>
+        </w:rPr>
+        <w:t>e</w:t>
+      </w:r>
+      <w:r>
+        <w:rPr>
+          <w:lang w:eastAsia="ar-SA"/>
+        </w:rPr>
+        <w:t>cessary</w:t>
+      </w:r>
+      <w:r>
+        <w:rPr>
+          <w:lang w:eastAsia="ar-SA"/>
+        </w:rPr>
+        <w:t xml:space="preserve"> to </w:t>
+      </w:r>
+      <w:r>
+        <w:rPr>
+          <w:lang w:eastAsia="ar-SA"/>
+        </w:rPr>
+        <w:t xml:space="preserve">the </w:t>
+      </w:r>
+      <w:r>
+        <w:rPr>
+          <w:lang w:eastAsia="ar-SA"/>
+        </w:rPr>
+        <w:t>develop</w:t>
+      </w:r>
+      <w:r>
+        <w:rPr>
+          <w:lang w:eastAsia="ar-SA"/>
+        </w:rPr>
+        <w:t>ment of</w:t>
+      </w:r>
+      <w:r>
+        <w:rPr>
+          <w:lang w:eastAsia="ar-SA"/>
+        </w:rPr>
+        <w:t xml:space="preserve"> </w:t>
       </w:r>
       <w:r>
         <w:rPr>
@@ -1484,7 +1572,33 @@
         <w:rPr>
           <w:lang w:eastAsia="ar-SA"/>
         </w:rPr>
-        <w:t xml:space="preserve">to handle about 15,000 questions per day. </w:t>
+        <w:t xml:space="preserve">to handle </w:t>
+      </w:r>
+      <w:r>
+        <w:rPr>
+          <w:lang w:eastAsia="ar-SA"/>
+        </w:rPr>
+        <w:t>more than</w:t>
+      </w:r>
+      <w:r>
+        <w:rPr>
+          <w:lang w:eastAsia="ar-SA"/>
+        </w:rPr>
+        <w:t xml:space="preserve"> 1</w:t>
+      </w:r>
+      <w:r>
+        <w:rPr>
+          <w:lang w:eastAsia="ar-SA"/>
+        </w:rPr>
+        <w:t>0</w:t>
+      </w:r>
+      <w:bookmarkStart w:id="26" w:name="_GoBack"/>
+      <w:bookmarkEnd w:id="26"/>
+      <w:r>
+        <w:rPr>
+          <w:lang w:eastAsia="ar-SA"/>
+        </w:rPr>
+        <w:t xml:space="preserve">,000 questions per day. </w:t>
       </w:r>
       <w:r>
         <w:rPr>
@@ -1501,14 +1615,14 @@
           <w:numId w:val="2"/>
         </w:numPr>
       </w:pPr>
-      <w:bookmarkStart w:id="26" w:name="_Toc432497660"/>
-      <w:bookmarkStart w:id="27" w:name="_Toc3817069"/>
+      <w:bookmarkStart w:id="27" w:name="_Toc432497660"/>
+      <w:bookmarkStart w:id="28" w:name="_Toc3817069"/>
       <w:r>
         <w:lastRenderedPageBreak/>
         <w:t>Design Decisions</w:t>
       </w:r>
-      <w:bookmarkEnd w:id="26"/>
       <w:bookmarkEnd w:id="27"/>
+      <w:bookmarkEnd w:id="28"/>
     </w:p>
     <w:p>
       <w:pPr>
@@ -1533,7 +1647,13 @@
         <w:rPr>
           <w:color w:val="FF0000"/>
         </w:rPr>
-        <w:t xml:space="preserve">database distribution (such as client/server), master database file updates and maintenance, including maintaining </w:t>
+        <w:t xml:space="preserve">database distribution (such as client/server), master database file updates </w:t>
+      </w:r>
+      <w:r>
+        <w:rPr>
+          <w:color w:val="FF0000"/>
+        </w:rPr>
+        <w:t xml:space="preserve">and maintenance, including maintaining </w:t>
       </w:r>
       <w:r>
         <w:t xml:space="preserve">consistency, establishing/ reestablishing and </w:t>
@@ -1653,7 +1773,13 @@
         <w:t xml:space="preserve">options </w:t>
       </w:r>
       <w:r>
-        <w:t xml:space="preserve">have been considered. </w:t>
+        <w:t>have been considered</w:t>
+      </w:r>
+      <w:r>
+        <w:t xml:space="preserve"> for this project</w:t>
+      </w:r>
+      <w:r>
+        <w:t xml:space="preserve">. </w:t>
       </w:r>
     </w:p>
     <w:p>
@@ -1710,7 +1836,13 @@
         <w:t xml:space="preserve"> </w:t>
       </w:r>
       <w:r>
-        <w:t xml:space="preserve">scalability challenges that are better dealt with </w:t>
+        <w:t xml:space="preserve">scalability </w:t>
+      </w:r>
+      <w:r>
+        <w:t>issues</w:t>
+      </w:r>
+      <w:r>
+        <w:t xml:space="preserve"> that are better dealt with </w:t>
       </w:r>
       <w:r>
         <w:t xml:space="preserve">some </w:t>
@@ -1783,10 +1915,19 @@
         <w:t xml:space="preserve">Cassandra is </w:t>
       </w:r>
       <w:r>
-        <w:t>an</w:t>
-      </w:r>
-      <w:r>
-        <w:t xml:space="preserve"> option that has been considered for this project (</w:t>
+        <w:t>a</w:t>
+      </w:r>
+      <w:r>
+        <w:t xml:space="preserve"> good</w:t>
+      </w:r>
+      <w:r>
+        <w:t xml:space="preserve"> option that has been</w:t>
+      </w:r>
+      <w:r>
+        <w:t xml:space="preserve"> </w:t>
+      </w:r>
+      <w:r>
+        <w:t>considered (</w:t>
       </w:r>
       <w:r>
         <w:rPr>
@@ -1869,7 +2010,13 @@
         <w:t xml:space="preserve"> in the end</w:t>
       </w:r>
       <w:r>
-        <w:t xml:space="preserve">. However, we need to be sure that the system will always work this way, otherwise we can encounter some performance issues in the future. </w:t>
+        <w:t>. However, we need to be sure that the system will always work this way, otherwise we c</w:t>
+      </w:r>
+      <w:r>
+        <w:t>ould</w:t>
+      </w:r>
+      <w:r>
+        <w:t xml:space="preserve"> encounter some performance issues in the future. </w:t>
       </w:r>
     </w:p>
     <w:p>
@@ -1899,12 +2046,7 @@
         <w:t>advantage of</w:t>
       </w:r>
       <w:r>
-        <w:t xml:space="preserve"> MongoDB is that it does not allow partial matches during</w:t>
-      </w:r>
-      <w:bookmarkStart w:id="28" w:name="_GoBack"/>
-      <w:bookmarkEnd w:id="28"/>
-      <w:r>
-        <w:t xml:space="preserve"> a query, a</w:t>
+        <w:t xml:space="preserve"> MongoDB is that it does not allow partial matches during a query, a</w:t>
       </w:r>
       <w:r>
         <w:t>n aspect</w:t>
@@ -1933,10 +2075,43 @@
         <w:t xml:space="preserve"> NLP solution for avoiding question duplicates. </w:t>
       </w:r>
       <w:r>
-        <w:t>As a work around for this matching</w:t>
-      </w:r>
-      <w:r>
-        <w:t xml:space="preserve"> problem, we decided to use ElasticSearch as a query layer.</w:t>
+        <w:t>A</w:t>
+      </w:r>
+      <w:r>
+        <w:t xml:space="preserve"> work around for this matching</w:t>
+      </w:r>
+      <w:r>
+        <w:t xml:space="preserve"> problem</w:t>
+      </w:r>
+      <w:r>
+        <w:t xml:space="preserve">, well </w:t>
+      </w:r>
+      <w:r>
+        <w:t xml:space="preserve">reported in the literature, </w:t>
+      </w:r>
+      <w:r>
+        <w:t>is to</w:t>
+      </w:r>
+      <w:r>
+        <w:t xml:space="preserve"> use ElasticSearch as a query layer.</w:t>
+      </w:r>
+    </w:p>
+    <w:p>
+      <w:pPr>
+        <w:ind w:left="360"/>
+        <w:jc w:val="both"/>
+      </w:pPr>
+    </w:p>
+    <w:p>
+      <w:pPr>
+        <w:ind w:left="360"/>
+        <w:jc w:val="both"/>
+      </w:pPr>
+      <w:r>
+        <w:t>By using M</w:t>
+      </w:r>
+      <w:r>
+        <w:t>ongo connector</w:t>
       </w:r>
     </w:p>
     <w:p>
@@ -8843,7 +9018,7 @@
 </file>
 
 <file path=customXml/itemProps1.xml><?xml version="1.0" encoding="utf-8"?>
-<ds:datastoreItem xmlns:ds="http://schemas.openxmlformats.org/officeDocument/2006/customXml" ds:itemID="{142619A9-0EC0-44D9-9C78-2550DDA4FDD6}">
+<ds:datastoreItem xmlns:ds="http://schemas.openxmlformats.org/officeDocument/2006/customXml" ds:itemID="{BFD93C3F-AF59-40EF-BB33-04A4F10156F7}">
   <ds:schemaRefs>
     <ds:schemaRef ds:uri="http://schemas.openxmlformats.org/officeDocument/2006/bibliography"/>
   </ds:schemaRefs>

--- a/DatabaseDesignDocument_Luana.docx
+++ b/DatabaseDesignDocument_Luana.docx
@@ -1220,13 +1220,11 @@
         <w:jc w:val="both"/>
       </w:pPr>
       <w:r>
-        <w:t xml:space="preserve">In a Question-Answering problem, a question needs to be stored with its respective answers. When a new question arrives, ideally, we want to check if a similar question was already asked before. If so, the question will not be stored as a new one. Instead, the answers for the similar question will be output to the user. This is </w:t>
-      </w:r>
-      <w:proofErr w:type="gramStart"/>
-      <w:r>
-        <w:t>a</w:t>
-      </w:r>
-      <w:proofErr w:type="gramEnd"/>
+        <w:t>In a Question-Answering problem, a question needs to be stored with its respective answers. When a new question arrives, ideally, we want to check if a similar question was already asked before. If so, the question will not be stored as a new one. Instead, the answers for the similar question will be output to the user. This is a</w:t>
+      </w:r>
+      <w:r>
+        <w:t>n</w:t>
+      </w:r>
       <w:r>
         <w:t xml:space="preserve"> NLP (Natural Language Processing) solution for avoiding storing </w:t>
       </w:r>
@@ -1329,7 +1327,15 @@
         <w:t>(</w:t>
       </w:r>
       <w:r>
-        <w:t>that asked/answered the questions</w:t>
+        <w:t>who</w:t>
+      </w:r>
+      <w:r>
+        <w:t xml:space="preserve"> asked/answered </w:t>
+      </w:r>
+      <w:bookmarkStart w:id="24" w:name="_GoBack"/>
+      <w:bookmarkEnd w:id="24"/>
+      <w:r>
+        <w:t>questions</w:t>
       </w:r>
       <w:r>
         <w:t>)</w:t>
@@ -1369,14 +1375,14 @@
           <w:numId w:val="2"/>
         </w:numPr>
       </w:pPr>
-      <w:bookmarkStart w:id="24" w:name="_Toc432497656"/>
-      <w:bookmarkStart w:id="25" w:name="_Toc3817068"/>
+      <w:bookmarkStart w:id="25" w:name="_Toc432497656"/>
+      <w:bookmarkStart w:id="26" w:name="_Toc3817068"/>
       <w:r>
         <w:lastRenderedPageBreak/>
         <w:t>Assumptions/Constraints/Risks</w:t>
       </w:r>
-      <w:bookmarkEnd w:id="24"/>
       <w:bookmarkEnd w:id="25"/>
+      <w:bookmarkEnd w:id="26"/>
     </w:p>
     <w:p>
       <w:pPr>
@@ -1592,8 +1598,6 @@
         </w:rPr>
         <w:t>0</w:t>
       </w:r>
-      <w:bookmarkStart w:id="26" w:name="_GoBack"/>
-      <w:bookmarkEnd w:id="26"/>
       <w:r>
         <w:rPr>
           <w:lang w:eastAsia="ar-SA"/>
@@ -1930,13 +1934,64 @@
         <w:t>considered (</w:t>
       </w:r>
       <w:r>
+        <w:t>see</w:t>
+      </w:r>
+      <w:r>
+        <w:t xml:space="preserve"> </w:t>
+      </w:r>
+      <w:r>
+        <w:t xml:space="preserve"> </w:t>
+      </w:r>
+      <w:hyperlink r:id="rId8" w:history="1">
+        <w:r>
+          <w:rPr>
+            <w:rStyle w:val="Hyperlink"/>
+            <w:rFonts w:eastAsiaTheme="majorEastAsia"/>
+          </w:rPr>
+          <w:t>https://github.com/luana-be/CEB1250_repo/blob/master/QUES</w:t>
+        </w:r>
+        <w:r>
+          <w:rPr>
+            <w:rStyle w:val="Hyperlink"/>
+            <w:rFonts w:eastAsiaTheme="majorEastAsia"/>
+          </w:rPr>
+          <w:t>T</w:t>
+        </w:r>
+        <w:r>
+          <w:rPr>
+            <w:rStyle w:val="Hyperlink"/>
+            <w:rFonts w:eastAsiaTheme="majorEastAsia"/>
+          </w:rPr>
+          <w:t>ION-ANSWERING.</w:t>
+        </w:r>
+        <w:r>
+          <w:rPr>
+            <w:rStyle w:val="Hyperlink"/>
+            <w:rFonts w:eastAsiaTheme="majorEastAsia"/>
+          </w:rPr>
+          <w:t>c</w:t>
+        </w:r>
+        <w:r>
+          <w:rPr>
+            <w:rStyle w:val="Hyperlink"/>
+            <w:rFonts w:eastAsiaTheme="majorEastAsia"/>
+          </w:rPr>
+          <w:t>ql</w:t>
+        </w:r>
+      </w:hyperlink>
+      <w:r>
         <w:rPr>
-          <w:color w:val="FF0000"/>
+          <w:rStyle w:val="Hyperlink"/>
+          <w:rFonts w:eastAsiaTheme="majorEastAsia"/>
+          <w:color w:val="auto"/>
         </w:rPr>
-        <w:t>see</w:t>
-      </w:r>
-      <w:r>
-        <w:t xml:space="preserve">). For the NLP subproblem of </w:t>
+        <w:t>)</w:t>
+      </w:r>
+      <w:r>
+        <w:t>.</w:t>
+      </w:r>
+      <w:r>
+        <w:t xml:space="preserve"> For the NLP subproblem of </w:t>
       </w:r>
       <w:r>
         <w:t>returning</w:t>
@@ -1947,13 +2002,11 @@
       <w:r>
         <w:t xml:space="preserve"> that are </w:t>
       </w:r>
-      <w:proofErr w:type="gramStart"/>
-      <w:r>
-        <w:t>similar to</w:t>
-      </w:r>
-      <w:proofErr w:type="gramEnd"/>
-      <w:r>
-        <w:t xml:space="preserve"> the asked question</w:t>
+      <w:r>
+        <w:t>close</w:t>
+      </w:r>
+      <w:r>
+        <w:t xml:space="preserve"> to the asked question</w:t>
       </w:r>
       <w:r>
         <w:t xml:space="preserve">, the </w:t>
@@ -2004,6 +2057,7 @@
         <w:t xml:space="preserve"> – of course, the corresponding “answer” would be </w:t>
       </w:r>
       <w:r>
+        <w:lastRenderedPageBreak/>
         <w:t>output</w:t>
       </w:r>
       <w:r>
@@ -2060,13 +2114,11 @@
       <w:r>
         <w:t xml:space="preserve">since our </w:t>
       </w:r>
-      <w:proofErr w:type="gramStart"/>
-      <w:r>
-        <w:t>ultimate goal</w:t>
-      </w:r>
-      <w:proofErr w:type="gramEnd"/>
-      <w:r>
-        <w:t xml:space="preserve"> is to implement </w:t>
+      <w:r>
+        <w:t>final</w:t>
+      </w:r>
+      <w:r>
+        <w:t xml:space="preserve"> goal is to implement </w:t>
       </w:r>
       <w:r>
         <w:t>an</w:t>
@@ -2340,7 +2392,7 @@
                     </pic:cNvPicPr>
                   </pic:nvPicPr>
                   <pic:blipFill>
-                    <a:blip r:embed="rId8">
+                    <a:blip r:embed="rId9">
                       <a:extLst>
                         <a:ext uri="{28A0092B-C50C-407E-A947-70E740481C1C}">
                           <a14:useLocalDpi xmlns:a14="http://schemas.microsoft.com/office/drawing/2010/main" val="0"/>
@@ -2416,7 +2468,7 @@
                     </pic:cNvPicPr>
                   </pic:nvPicPr>
                   <pic:blipFill>
-                    <a:blip r:embed="rId9">
+                    <a:blip r:embed="rId10">
                       <a:extLst>
                         <a:ext uri="{28A0092B-C50C-407E-A947-70E740481C1C}">
                           <a14:useLocalDpi xmlns:a14="http://schemas.microsoft.com/office/drawing/2010/main" val="0"/>
@@ -2477,7 +2529,7 @@
         <w:lastRenderedPageBreak/>
         <w:t xml:space="preserve"> </w:t>
       </w:r>
-      <w:hyperlink r:id="rId10" w:history="1">
+      <w:hyperlink r:id="rId11" w:history="1">
         <w:r>
           <w:rPr>
             <w:rStyle w:val="Hyperlink"/>
@@ -2933,8 +2985,8 @@
       <w:bookmarkEnd w:id="57"/>
     </w:p>
     <w:sectPr>
-      <w:headerReference w:type="default" r:id="rId11"/>
-      <w:footerReference w:type="default" r:id="rId12"/>
+      <w:headerReference w:type="default" r:id="rId12"/>
+      <w:footerReference w:type="default" r:id="rId13"/>
       <w:pgSz w:w="12240" w:h="15840"/>
       <w:pgMar w:top="1440" w:right="1440" w:bottom="1440" w:left="1440" w:header="504" w:footer="504" w:gutter="0"/>
       <w:pgNumType w:fmt="lowerRoman"/>
@@ -8725,6 +8777,18 @@
       <w:contextualSpacing/>
     </w:pPr>
   </w:style>
+  <w:style w:type="character" w:styleId="UnresolvedMention">
+    <w:name w:val="Unresolved Mention"/>
+    <w:basedOn w:val="DefaultParagraphFont"/>
+    <w:uiPriority w:val="99"/>
+    <w:semiHidden/>
+    <w:unhideWhenUsed/>
+    <w:rsid w:val="00AA5588"/>
+    <w:rPr>
+      <w:color w:val="605E5C"/>
+      <w:shd w:val="clear" w:color="auto" w:fill="E1DFDD"/>
+    </w:rPr>
+  </w:style>
 </w:styles>
 </file>
 
@@ -9018,7 +9082,7 @@
 </file>
 
 <file path=customXml/itemProps1.xml><?xml version="1.0" encoding="utf-8"?>
-<ds:datastoreItem xmlns:ds="http://schemas.openxmlformats.org/officeDocument/2006/customXml" ds:itemID="{BFD93C3F-AF59-40EF-BB33-04A4F10156F7}">
+<ds:datastoreItem xmlns:ds="http://schemas.openxmlformats.org/officeDocument/2006/customXml" ds:itemID="{AD034EDC-DE28-49F6-B1B5-2FACB0BAED9C}">
   <ds:schemaRefs>
     <ds:schemaRef ds:uri="http://schemas.openxmlformats.org/officeDocument/2006/bibliography"/>
   </ds:schemaRefs>

--- a/DatabaseDesignDocument_Luana.docx
+++ b/DatabaseDesignDocument_Luana.docx
@@ -1330,12 +1330,7 @@
         <w:t>who</w:t>
       </w:r>
       <w:r>
-        <w:t xml:space="preserve"> asked/answered </w:t>
-      </w:r>
-      <w:bookmarkStart w:id="24" w:name="_GoBack"/>
-      <w:bookmarkEnd w:id="24"/>
-      <w:r>
-        <w:t>questions</w:t>
+        <w:t xml:space="preserve"> asked/answered questions</w:t>
       </w:r>
       <w:r>
         <w:t>)</w:t>
@@ -1361,11 +1356,6 @@
       <w:r>
         <w:t xml:space="preserve"> </w:t>
       </w:r>
-    </w:p>
-    <w:p>
-      <w:pPr>
-        <w:jc w:val="both"/>
-      </w:pPr>
     </w:p>
     <w:p>
       <w:pPr>
@@ -1375,14 +1365,14 @@
           <w:numId w:val="2"/>
         </w:numPr>
       </w:pPr>
-      <w:bookmarkStart w:id="25" w:name="_Toc432497656"/>
-      <w:bookmarkStart w:id="26" w:name="_Toc3817068"/>
+      <w:bookmarkStart w:id="24" w:name="_Toc432497656"/>
+      <w:bookmarkStart w:id="25" w:name="_Toc3817068"/>
       <w:r>
         <w:lastRenderedPageBreak/>
         <w:t>Assumptions/Constraints/Risks</w:t>
       </w:r>
+      <w:bookmarkEnd w:id="24"/>
       <w:bookmarkEnd w:id="25"/>
-      <w:bookmarkEnd w:id="26"/>
     </w:p>
     <w:p>
       <w:pPr>
@@ -1619,14 +1609,14 @@
           <w:numId w:val="2"/>
         </w:numPr>
       </w:pPr>
-      <w:bookmarkStart w:id="27" w:name="_Toc432497660"/>
-      <w:bookmarkStart w:id="28" w:name="_Toc3817069"/>
+      <w:bookmarkStart w:id="26" w:name="_Toc432497660"/>
+      <w:bookmarkStart w:id="27" w:name="_Toc3817069"/>
       <w:r>
         <w:lastRenderedPageBreak/>
         <w:t>Design Decisions</w:t>
       </w:r>
+      <w:bookmarkEnd w:id="26"/>
       <w:bookmarkEnd w:id="27"/>
-      <w:bookmarkEnd w:id="28"/>
     </w:p>
     <w:p>
       <w:pPr>
@@ -1816,19 +1806,51 @@
         <w:t xml:space="preserve"> </w:t>
       </w:r>
       <w:r>
-        <w:t xml:space="preserve">of our system in the most natural way: questions </w:t>
+        <w:t>of our system in the most natural way</w:t>
+      </w:r>
+      <w:r>
+        <w:t>, that is,</w:t>
+      </w:r>
+      <w:bookmarkStart w:id="28" w:name="_GoBack"/>
+      <w:bookmarkEnd w:id="28"/>
+      <w:r>
+        <w:t xml:space="preserve"> </w:t>
+      </w:r>
+      <w:r>
+        <w:t xml:space="preserve">a </w:t>
       </w:r>
       <w:r>
         <w:rPr>
           <w:i/>
         </w:rPr>
-        <w:t>versus</w:t>
-      </w:r>
-      <w:r>
-        <w:t xml:space="preserve"> answers</w:t>
-      </w:r>
-      <w:r>
-        <w:t xml:space="preserve"> (see the Conceptual and Logical models in the next section). </w:t>
+        <w:t>question</w:t>
+      </w:r>
+      <w:r>
+        <w:t xml:space="preserve"> can have zero</w:t>
+      </w:r>
+      <w:r>
+        <w:t>, one or</w:t>
+      </w:r>
+      <w:r>
+        <w:t xml:space="preserve"> many </w:t>
+      </w:r>
+      <w:r>
+        <w:rPr>
+          <w:i/>
+        </w:rPr>
+        <w:t>ans</w:t>
+      </w:r>
+      <w:r>
+        <w:rPr>
+          <w:i/>
+        </w:rPr>
+        <w:t>wers</w:t>
+      </w:r>
+      <w:r>
+        <w:t xml:space="preserve"> </w:t>
+      </w:r>
+      <w:r>
+        <w:t xml:space="preserve">(see the Conceptual and Logical models in the next section). </w:t>
       </w:r>
       <w:r>
         <w:t>However,</w:t>
@@ -9082,7 +9104,7 @@
 </file>
 
 <file path=customXml/itemProps1.xml><?xml version="1.0" encoding="utf-8"?>
-<ds:datastoreItem xmlns:ds="http://schemas.openxmlformats.org/officeDocument/2006/customXml" ds:itemID="{AD034EDC-DE28-49F6-B1B5-2FACB0BAED9C}">
+<ds:datastoreItem xmlns:ds="http://schemas.openxmlformats.org/officeDocument/2006/customXml" ds:itemID="{EA372A63-86AA-48A7-9348-39D401CA9280}">
   <ds:schemaRefs>
     <ds:schemaRef ds:uri="http://schemas.openxmlformats.org/officeDocument/2006/bibliography"/>
   </ds:schemaRefs>

--- a/DatabaseDesignDocument_Luana.docx
+++ b/DatabaseDesignDocument_Luana.docx
@@ -1811,8 +1811,6 @@
       <w:r>
         <w:t>, that is,</w:t>
       </w:r>
-      <w:bookmarkStart w:id="28" w:name="_GoBack"/>
-      <w:bookmarkEnd w:id="28"/>
       <w:r>
         <w:t xml:space="preserve"> </w:t>
       </w:r>
@@ -1984,21 +1982,7 @@
             <w:rStyle w:val="Hyperlink"/>
             <w:rFonts w:eastAsiaTheme="majorEastAsia"/>
           </w:rPr>
-          <w:t>ION-ANSWERING.</w:t>
-        </w:r>
-        <w:r>
-          <w:rPr>
-            <w:rStyle w:val="Hyperlink"/>
-            <w:rFonts w:eastAsiaTheme="majorEastAsia"/>
-          </w:rPr>
-          <w:t>c</w:t>
-        </w:r>
-        <w:r>
-          <w:rPr>
-            <w:rStyle w:val="Hyperlink"/>
-            <w:rFonts w:eastAsiaTheme="majorEastAsia"/>
-          </w:rPr>
-          <w:t>ql</w:t>
+          <w:t>ION-ANSWERING.cql</w:t>
         </w:r>
       </w:hyperlink>
       <w:r>
@@ -2113,61 +2097,36 @@
         <w:t>in a</w:t>
       </w:r>
       <w:r>
-        <w:t xml:space="preserve"> collection. A known </w:t>
-      </w:r>
-      <w:r>
-        <w:t>dis</w:t>
-      </w:r>
-      <w:r>
-        <w:t>advantage of</w:t>
-      </w:r>
-      <w:r>
-        <w:t xml:space="preserve"> MongoDB is that it does not allow partial matches during a query, a</w:t>
-      </w:r>
-      <w:r>
-        <w:t>n aspect</w:t>
-      </w:r>
-      <w:r>
-        <w:t xml:space="preserve"> that we cannot accept in our system</w:t>
-      </w:r>
-      <w:r>
-        <w:t xml:space="preserve"> -- </w:t>
-      </w:r>
-      <w:r>
-        <w:t xml:space="preserve">since our </w:t>
-      </w:r>
-      <w:r>
-        <w:t>final</w:t>
-      </w:r>
-      <w:r>
-        <w:t xml:space="preserve"> goal is to implement </w:t>
-      </w:r>
-      <w:r>
-        <w:t>an</w:t>
-      </w:r>
-      <w:r>
-        <w:t xml:space="preserve"> NLP solution for avoiding question duplicates. </w:t>
-      </w:r>
-      <w:r>
-        <w:t>A</w:t>
-      </w:r>
-      <w:r>
-        <w:t xml:space="preserve"> work around for this matching</w:t>
-      </w:r>
-      <w:r>
-        <w:t xml:space="preserve"> problem</w:t>
-      </w:r>
-      <w:r>
-        <w:t xml:space="preserve">, well </w:t>
-      </w:r>
-      <w:r>
-        <w:t xml:space="preserve">reported in the literature, </w:t>
-      </w:r>
-      <w:r>
-        <w:t>is to</w:t>
-      </w:r>
-      <w:r>
-        <w:t xml:space="preserve"> use ElasticSearch as a query layer.</w:t>
+        <w:t xml:space="preserve"> collection. </w:t>
+      </w:r>
+      <w:r>
+        <w:t xml:space="preserve">Moreover, </w:t>
+      </w:r>
+      <w:r>
+        <w:t xml:space="preserve">we decided </w:t>
+      </w:r>
+      <w:r>
+        <w:t>use ElasticSearch as a query layer</w:t>
+      </w:r>
+      <w:r>
+        <w:t>, as it offers much more text search capabilities than MongoDB alone</w:t>
+      </w:r>
+      <w:r>
+        <w:t>.</w:t>
+      </w:r>
+      <w:r>
+        <w:t xml:space="preserve"> With </w:t>
+      </w:r>
+      <w:proofErr w:type="spellStart"/>
+      <w:r>
+        <w:t>ElasticSearch</w:t>
+      </w:r>
+      <w:proofErr w:type="spellEnd"/>
+      <w:r>
+        <w:t>, we can perform “proximity search”, which will be useful for our NLP module.</w:t>
+      </w:r>
+      <w:r>
+        <w:t xml:space="preserve"> </w:t>
       </w:r>
     </w:p>
     <w:p>
@@ -2175,6 +2134,8 @@
         <w:ind w:left="360"/>
         <w:jc w:val="both"/>
       </w:pPr>
+      <w:bookmarkStart w:id="28" w:name="_GoBack"/>
+      <w:bookmarkEnd w:id="28"/>
     </w:p>
     <w:p>
       <w:pPr>
@@ -2546,6 +2507,10 @@
     <w:p>
       <w:pPr>
         <w:jc w:val="both"/>
+        <w:rPr>
+          <w:rStyle w:val="Hyperlink"/>
+          <w:rFonts w:eastAsiaTheme="majorEastAsia"/>
+        </w:rPr>
       </w:pPr>
       <w:r>
         <w:lastRenderedPageBreak/>
@@ -2560,6 +2525,143 @@
           <w:t>https://github.com/luana-be/CEB1250_repo/blob/master/QUESTION-ANSWERING.sql</w:t>
         </w:r>
       </w:hyperlink>
+    </w:p>
+    <w:p>
+      <w:pPr>
+        <w:jc w:val="both"/>
+      </w:pPr>
+    </w:p>
+    <w:p>
+      <w:pPr>
+        <w:jc w:val="both"/>
+      </w:pPr>
+    </w:p>
+    <w:p>
+      <w:pPr>
+        <w:jc w:val="both"/>
+      </w:pPr>
+      <w:r>
+        <w:t>MongoDB definition:</w:t>
+      </w:r>
+    </w:p>
+    <w:p>
+      <w:pPr>
+        <w:jc w:val="both"/>
+      </w:pPr>
+    </w:p>
+    <w:p>
+      <w:pPr>
+        <w:jc w:val="both"/>
+      </w:pPr>
+    </w:p>
+    <w:p>
+      <w:pPr>
+        <w:jc w:val="both"/>
+        <w:rPr>
+          <w:rStyle w:val="Hyperlink"/>
+          <w:rFonts w:eastAsiaTheme="majorEastAsia"/>
+        </w:rPr>
+      </w:pPr>
+      <w:hyperlink r:id="rId12" w:history="1">
+        <w:r>
+          <w:rPr>
+            <w:rStyle w:val="Hyperlink"/>
+            <w:rFonts w:eastAsiaTheme="majorEastAsia"/>
+          </w:rPr>
+          <w:t>https://github.com/luana-be/CEB1250_repo/blob/master/QUESTION-ANSWERING.mongo</w:t>
+        </w:r>
+      </w:hyperlink>
+    </w:p>
+    <w:p>
+      <w:pPr>
+        <w:jc w:val="both"/>
+      </w:pPr>
+    </w:p>
+    <w:p>
+      <w:pPr>
+        <w:jc w:val="both"/>
+      </w:pPr>
+      <w:r>
+        <w:t>Picture with MongoDB + Elastic Search</w:t>
+      </w:r>
+    </w:p>
+    <w:p>
+      <w:pPr>
+        <w:jc w:val="both"/>
+      </w:pPr>
+    </w:p>
+    <w:p>
+      <w:pPr>
+        <w:ind w:left="360"/>
+        <w:jc w:val="both"/>
+      </w:pPr>
+      <w:r>
+        <w:t xml:space="preserve">The connectivity between MongoDB and </w:t>
+      </w:r>
+      <w:proofErr w:type="spellStart"/>
+      <w:r>
+        <w:t>ElasticSearch</w:t>
+      </w:r>
+      <w:proofErr w:type="spellEnd"/>
+      <w:r>
+        <w:t xml:space="preserve"> is straightforward, </w:t>
+      </w:r>
+      <w:r>
+        <w:t xml:space="preserve">by using the </w:t>
+      </w:r>
+      <w:proofErr w:type="spellStart"/>
+      <w:r>
+        <w:t>MongoConnector</w:t>
+      </w:r>
+      <w:proofErr w:type="spellEnd"/>
+      <w:r>
+        <w:t xml:space="preserve"> (command: </w:t>
+      </w:r>
+      <w:r>
+        <w:t xml:space="preserve">mongo-connector -m localhost:27017 -t localhost:9200 -d </w:t>
+      </w:r>
+      <w:proofErr w:type="spellStart"/>
+      <w:r>
+        <w:t>elastic_doc_manager</w:t>
+      </w:r>
+      <w:proofErr w:type="spellEnd"/>
+      <w:r>
+        <w:t>)</w:t>
+      </w:r>
+      <w:r>
+        <w:t>. A search example is</w:t>
+      </w:r>
+      <w:r>
+        <w:t xml:space="preserve"> </w:t>
+      </w:r>
+      <w:r>
+        <w:t>presented in</w:t>
+      </w:r>
+      <w:r>
+        <w:t xml:space="preserve"> </w:t>
+      </w:r>
+    </w:p>
+    <w:p>
+      <w:pPr>
+        <w:ind w:left="360"/>
+        <w:jc w:val="both"/>
+      </w:pPr>
+      <w:hyperlink r:id="rId13" w:history="1">
+        <w:r>
+          <w:rPr>
+            <w:rStyle w:val="Hyperlink"/>
+          </w:rPr>
+          <w:t>https://github.com/luana-be/CEB1250_repo/blob/master/elastic_mongo_connector.ipynb</w:t>
+        </w:r>
+      </w:hyperlink>
+      <w:r>
+        <w:t xml:space="preserve"> </w:t>
+      </w:r>
+    </w:p>
+    <w:p>
+      <w:pPr>
+        <w:jc w:val="both"/>
+      </w:pPr>
     </w:p>
     <w:p>
       <w:pPr>
@@ -3007,8 +3109,8 @@
       <w:bookmarkEnd w:id="57"/>
     </w:p>
     <w:sectPr>
-      <w:headerReference w:type="default" r:id="rId12"/>
-      <w:footerReference w:type="default" r:id="rId13"/>
+      <w:headerReference w:type="default" r:id="rId14"/>
+      <w:footerReference w:type="default" r:id="rId15"/>
       <w:pgSz w:w="12240" w:h="15840"/>
       <w:pgMar w:top="1440" w:right="1440" w:bottom="1440" w:left="1440" w:header="504" w:footer="504" w:gutter="0"/>
       <w:pgNumType w:fmt="lowerRoman"/>
@@ -9104,7 +9206,7 @@
 </file>
 
 <file path=customXml/itemProps1.xml><?xml version="1.0" encoding="utf-8"?>
-<ds:datastoreItem xmlns:ds="http://schemas.openxmlformats.org/officeDocument/2006/customXml" ds:itemID="{EA372A63-86AA-48A7-9348-39D401CA9280}">
+<ds:datastoreItem xmlns:ds="http://schemas.openxmlformats.org/officeDocument/2006/customXml" ds:itemID="{CA7CEC39-525C-4498-BED6-30C96DF7BA57}">
   <ds:schemaRefs>
     <ds:schemaRef ds:uri="http://schemas.openxmlformats.org/officeDocument/2006/bibliography"/>
   </ds:schemaRefs>

--- a/DatabaseDesignDocument_Luana.docx
+++ b/DatabaseDesignDocument_Luana.docx
@@ -1968,22 +1968,17 @@
             <w:rStyle w:val="Hyperlink"/>
             <w:rFonts w:eastAsiaTheme="majorEastAsia"/>
           </w:rPr>
-          <w:t>https://github.com/luana-be/CEB1250_repo/blob/master/QUES</w:t>
-        </w:r>
+          <w:t>QUESTION-</w:t>
+        </w:r>
+        <w:proofErr w:type="spellStart"/>
         <w:r>
           <w:rPr>
             <w:rStyle w:val="Hyperlink"/>
             <w:rFonts w:eastAsiaTheme="majorEastAsia"/>
           </w:rPr>
-          <w:t>T</w:t>
-        </w:r>
-        <w:r>
-          <w:rPr>
-            <w:rStyle w:val="Hyperlink"/>
-            <w:rFonts w:eastAsiaTheme="majorEastAsia"/>
-          </w:rPr>
-          <w:t>ION-ANSWERING.cql</w:t>
-        </w:r>
+          <w:t>ANSWERING.cql</w:t>
+        </w:r>
+        <w:proofErr w:type="spellEnd"/>
       </w:hyperlink>
       <w:r>
         <w:rPr>
@@ -2039,7 +2034,12 @@
         <w:t>ying</w:t>
       </w:r>
       <w:r>
-        <w:t>. Cassandra is well suited for this type of problem, since all questions would be stored in the same place</w:t>
+        <w:t xml:space="preserve">. Cassandra is well suited for </w:t>
+      </w:r>
+      <w:bookmarkStart w:id="28" w:name="_GoBack"/>
+      <w:bookmarkEnd w:id="28"/>
+      <w:r>
+        <w:t>this type of problem, since all questions would be stored in the same place</w:t>
       </w:r>
       <w:r>
         <w:t xml:space="preserve"> and no other </w:t>
@@ -2063,14 +2063,17 @@
         <w:t xml:space="preserve"> – of course, the corresponding “answer” would be </w:t>
       </w:r>
       <w:r>
+        <w:t>output</w:t>
+      </w:r>
+      <w:r>
+        <w:t xml:space="preserve"> in the end</w:t>
+      </w:r>
+      <w:r>
+        <w:t xml:space="preserve">. However, we need to be sure that </w:t>
+      </w:r>
+      <w:r>
         <w:lastRenderedPageBreak/>
-        <w:t>output</w:t>
-      </w:r>
-      <w:r>
-        <w:t xml:space="preserve"> in the end</w:t>
-      </w:r>
-      <w:r>
-        <w:t>. However, we need to be sure that the system will always work this way, otherwise we c</w:t>
+        <w:t>the system will always work this way, otherwise we c</w:t>
       </w:r>
       <w:r>
         <w:t>ould</w:t>
@@ -2134,8 +2137,6 @@
         <w:ind w:left="360"/>
         <w:jc w:val="both"/>
       </w:pPr>
-      <w:bookmarkStart w:id="28" w:name="_GoBack"/>
-      <w:bookmarkEnd w:id="28"/>
     </w:p>
     <w:p>
       <w:pPr>
@@ -9206,7 +9207,7 @@
 </file>
 
 <file path=customXml/itemProps1.xml><?xml version="1.0" encoding="utf-8"?>
-<ds:datastoreItem xmlns:ds="http://schemas.openxmlformats.org/officeDocument/2006/customXml" ds:itemID="{CA7CEC39-525C-4498-BED6-30C96DF7BA57}">
+<ds:datastoreItem xmlns:ds="http://schemas.openxmlformats.org/officeDocument/2006/customXml" ds:itemID="{13EDED92-C799-4B28-A2F6-CFA92A881FBF}">
   <ds:schemaRefs>
     <ds:schemaRef ds:uri="http://schemas.openxmlformats.org/officeDocument/2006/bibliography"/>
   </ds:schemaRefs>

--- a/DatabaseDesignDocument_Luana.docx
+++ b/DatabaseDesignDocument_Luana.docx
@@ -35,32 +35,47 @@
     <w:p>
       <w:pPr>
         <w:pStyle w:val="CoverText"/>
+        <w:numPr>
+          <w:ilvl w:val="0"/>
+          <w:numId w:val="2"/>
+        </w:numPr>
+      </w:pPr>
+      <w:r>
+        <w:t>Luana Batista</w:t>
+      </w:r>
+    </w:p>
+    <w:p>
+      <w:pPr>
+        <w:pStyle w:val="CoverText"/>
       </w:pPr>
       <w:r>
         <w:t xml:space="preserve">Version </w:t>
       </w:r>
       <w:r>
+        <w:t>1</w:t>
+      </w:r>
+      <w:r>
+        <w:t>.</w:t>
+      </w:r>
+      <w:r>
         <w:t>0</w:t>
       </w:r>
-      <w:r>
-        <w:t>.</w:t>
-      </w:r>
-      <w:r>
-        <w:t>1</w:t>
-      </w:r>
     </w:p>
     <w:p>
       <w:pPr>
         <w:pStyle w:val="CoverTextDate"/>
       </w:pPr>
       <w:r>
-        <w:t>02</w:t>
+        <w:t>0</w:t>
+      </w:r>
+      <w:r>
+        <w:t>3</w:t>
       </w:r>
       <w:r>
         <w:t>/</w:t>
       </w:r>
       <w:r>
-        <w:t>28</w:t>
+        <w:t>22</w:t>
       </w:r>
       <w:r>
         <w:t>/</w:t>
@@ -95,6 +110,8 @@
       <w:bookmarkEnd w:id="0"/>
       <w:bookmarkEnd w:id="1"/>
     </w:p>
+    <w:bookmarkStart w:id="2" w:name="_GoBack"/>
+    <w:bookmarkEnd w:id="2"/>
     <w:p>
       <w:pPr>
         <w:pStyle w:val="TOC1"/>
@@ -122,8 +139,8 @@
         </w:rPr>
         <w:fldChar w:fldCharType="separate"/>
       </w:r>
-      <w:bookmarkStart w:id="2" w:name="_Toc278189219"/>
-      <w:bookmarkStart w:id="3" w:name="_Toc278187083"/>
+      <w:bookmarkStart w:id="3" w:name="_Toc278189219"/>
+      <w:bookmarkStart w:id="4" w:name="_Toc278187083"/>
       <w:r>
         <w:rPr>
           <w:rStyle w:val="Hyperlink"/>
@@ -142,7 +159,7 @@
         <w:rPr>
           <w:noProof/>
         </w:rPr>
-        <w:instrText>HYPERLINK \l "_Toc3817067"</w:instrText>
+        <w:instrText>HYPERLINK \l "_Toc4076156"</w:instrText>
       </w:r>
       <w:r>
         <w:rPr>
@@ -207,7 +224,7 @@
           <w:noProof/>
           <w:webHidden/>
         </w:rPr>
-        <w:instrText xml:space="preserve"> PAGEREF _Toc3817067 \h </w:instrText>
+        <w:instrText xml:space="preserve"> PAGEREF _Toc4076156 \h </w:instrText>
       </w:r>
       <w:r>
         <w:rPr>
@@ -255,7 +272,7 @@
           <w:szCs w:val="22"/>
         </w:rPr>
       </w:pPr>
-      <w:hyperlink w:anchor="_Toc3817068" w:history="1">
+      <w:hyperlink w:anchor="_Toc4076157" w:history="1">
         <w:r>
           <w:rPr>
             <w:rStyle w:val="Hyperlink"/>
@@ -299,7 +316,7 @@
             <w:noProof/>
             <w:webHidden/>
           </w:rPr>
-          <w:instrText xml:space="preserve"> PAGEREF _Toc3817068 \h </w:instrText>
+          <w:instrText xml:space="preserve"> PAGEREF _Toc4076157 \h </w:instrText>
         </w:r>
         <w:r>
           <w:rPr>
@@ -341,7 +358,7 @@
           <w:szCs w:val="22"/>
         </w:rPr>
       </w:pPr>
-      <w:hyperlink w:anchor="_Toc3817069" w:history="1">
+      <w:hyperlink w:anchor="_Toc4076158" w:history="1">
         <w:r>
           <w:rPr>
             <w:rStyle w:val="Hyperlink"/>
@@ -385,7 +402,7 @@
             <w:noProof/>
             <w:webHidden/>
           </w:rPr>
-          <w:instrText xml:space="preserve"> PAGEREF _Toc3817069 \h </w:instrText>
+          <w:instrText xml:space="preserve"> PAGEREF _Toc4076158 \h </w:instrText>
         </w:r>
         <w:r>
           <w:rPr>
@@ -427,7 +444,7 @@
           <w:szCs w:val="22"/>
         </w:rPr>
       </w:pPr>
-      <w:hyperlink w:anchor="_Toc3817070" w:history="1">
+      <w:hyperlink w:anchor="_Toc4076159" w:history="1">
         <w:r>
           <w:rPr>
             <w:rStyle w:val="Hyperlink"/>
@@ -471,7 +488,7 @@
             <w:noProof/>
             <w:webHidden/>
           </w:rPr>
-          <w:instrText xml:space="preserve"> PAGEREF _Toc3817070 \h </w:instrText>
+          <w:instrText xml:space="preserve"> PAGEREF _Toc4076159 \h </w:instrText>
         </w:r>
         <w:r>
           <w:rPr>
@@ -513,13 +530,13 @@
           <w:szCs w:val="22"/>
         </w:rPr>
       </w:pPr>
-      <w:hyperlink w:anchor="_Toc3817071" w:history="1">
+      <w:hyperlink w:anchor="_Toc4076160" w:history="1">
         <w:r>
           <w:rPr>
             <w:rStyle w:val="Hyperlink"/>
             <w:noProof/>
           </w:rPr>
-          <w:t>1.</w:t>
+          <w:t>References</w:t>
         </w:r>
         <w:r>
           <w:rPr>
@@ -540,7 +557,7 @@
             <w:noProof/>
             <w:webHidden/>
           </w:rPr>
-          <w:instrText xml:space="preserve"> PAGEREF _Toc3817071 \h </w:instrText>
+          <w:instrText xml:space="preserve"> PAGEREF _Toc4076160 \h </w:instrText>
         </w:r>
         <w:r>
           <w:rPr>
@@ -573,592 +590,16 @@
     </w:p>
     <w:p>
       <w:pPr>
-        <w:pStyle w:val="TOC2"/>
-        <w:rPr>
-          <w:rFonts w:asciiTheme="minorHAnsi" w:eastAsiaTheme="minorEastAsia" w:hAnsiTheme="minorHAnsi" w:cstheme="minorBidi"/>
-          <w:noProof/>
-          <w:sz w:val="22"/>
-          <w:szCs w:val="22"/>
-        </w:rPr>
-      </w:pPr>
-      <w:hyperlink w:anchor="_Toc3817072" w:history="1">
-        <w:r>
-          <w:rPr>
-            <w:rStyle w:val="Hyperlink"/>
-            <w:noProof/>
-          </w:rPr>
-          <w:t>4.1</w:t>
-        </w:r>
-        <w:r>
-          <w:rPr>
-            <w:rFonts w:asciiTheme="minorHAnsi" w:eastAsiaTheme="minorEastAsia" w:hAnsiTheme="minorHAnsi" w:cstheme="minorBidi"/>
-            <w:noProof/>
-            <w:sz w:val="22"/>
-            <w:szCs w:val="22"/>
-          </w:rPr>
-          <w:tab/>
-        </w:r>
-        <w:r>
-          <w:rPr>
-            <w:rStyle w:val="Hyperlink"/>
-            <w:noProof/>
-          </w:rPr>
-          <w:t>Roles and Responsibilities</w:t>
-        </w:r>
-        <w:r>
-          <w:rPr>
-            <w:noProof/>
-            <w:webHidden/>
-          </w:rPr>
-          <w:tab/>
-        </w:r>
-        <w:r>
-          <w:rPr>
-            <w:noProof/>
-            <w:webHidden/>
-          </w:rPr>
-          <w:fldChar w:fldCharType="begin"/>
-        </w:r>
-        <w:r>
-          <w:rPr>
-            <w:noProof/>
-            <w:webHidden/>
-          </w:rPr>
-          <w:instrText xml:space="preserve"> PAGEREF _Toc3817072 \h </w:instrText>
-        </w:r>
-        <w:r>
-          <w:rPr>
-            <w:noProof/>
-            <w:webHidden/>
-          </w:rPr>
-        </w:r>
-        <w:r>
-          <w:rPr>
-            <w:noProof/>
-            <w:webHidden/>
-          </w:rPr>
-          <w:fldChar w:fldCharType="separate"/>
-        </w:r>
-        <w:r>
-          <w:rPr>
-            <w:noProof/>
-            <w:webHidden/>
-          </w:rPr>
-          <w:t>x</w:t>
-        </w:r>
-        <w:r>
-          <w:rPr>
-            <w:noProof/>
-            <w:webHidden/>
-          </w:rPr>
-          <w:fldChar w:fldCharType="end"/>
-        </w:r>
-      </w:hyperlink>
-    </w:p>
-    <w:p>
-      <w:pPr>
-        <w:pStyle w:val="TOC2"/>
-        <w:rPr>
-          <w:rFonts w:asciiTheme="minorHAnsi" w:eastAsiaTheme="minorEastAsia" w:hAnsiTheme="minorHAnsi" w:cstheme="minorBidi"/>
-          <w:noProof/>
-          <w:sz w:val="22"/>
-          <w:szCs w:val="22"/>
-        </w:rPr>
-      </w:pPr>
-      <w:hyperlink w:anchor="_Toc3817073" w:history="1">
-        <w:r>
-          <w:rPr>
-            <w:rStyle w:val="Hyperlink"/>
-            <w:noProof/>
-          </w:rPr>
-          <w:t>4.2</w:t>
-        </w:r>
-        <w:r>
-          <w:rPr>
-            <w:rFonts w:asciiTheme="minorHAnsi" w:eastAsiaTheme="minorEastAsia" w:hAnsiTheme="minorHAnsi" w:cstheme="minorBidi"/>
-            <w:noProof/>
-            <w:sz w:val="22"/>
-            <w:szCs w:val="22"/>
-          </w:rPr>
-          <w:tab/>
-        </w:r>
-        <w:r>
-          <w:rPr>
-            <w:rStyle w:val="Hyperlink"/>
-            <w:noProof/>
-          </w:rPr>
-          <w:t>Performance Monitoring and Database Efficiency</w:t>
-        </w:r>
-        <w:r>
-          <w:rPr>
-            <w:noProof/>
-            <w:webHidden/>
-          </w:rPr>
-          <w:tab/>
-        </w:r>
-        <w:r>
-          <w:rPr>
-            <w:noProof/>
-            <w:webHidden/>
-          </w:rPr>
-          <w:fldChar w:fldCharType="begin"/>
-        </w:r>
-        <w:r>
-          <w:rPr>
-            <w:noProof/>
-            <w:webHidden/>
-          </w:rPr>
-          <w:instrText xml:space="preserve"> PAGEREF _Toc3817073 \h </w:instrText>
-        </w:r>
-        <w:r>
-          <w:rPr>
-            <w:noProof/>
-            <w:webHidden/>
-          </w:rPr>
-        </w:r>
-        <w:r>
-          <w:rPr>
-            <w:noProof/>
-            <w:webHidden/>
-          </w:rPr>
-          <w:fldChar w:fldCharType="separate"/>
-        </w:r>
-        <w:r>
-          <w:rPr>
-            <w:noProof/>
-            <w:webHidden/>
-          </w:rPr>
-          <w:t>x</w:t>
-        </w:r>
-        <w:r>
-          <w:rPr>
-            <w:noProof/>
-            <w:webHidden/>
-          </w:rPr>
-          <w:fldChar w:fldCharType="end"/>
-        </w:r>
-      </w:hyperlink>
-    </w:p>
-    <w:p>
-      <w:pPr>
-        <w:pStyle w:val="TOC3"/>
-        <w:rPr>
-          <w:rFonts w:asciiTheme="minorHAnsi" w:eastAsiaTheme="minorEastAsia" w:hAnsiTheme="minorHAnsi" w:cstheme="minorBidi"/>
-          <w:noProof/>
-          <w:sz w:val="22"/>
-          <w:szCs w:val="22"/>
-        </w:rPr>
-      </w:pPr>
-      <w:hyperlink w:anchor="_Toc3817074" w:history="1">
-        <w:r>
-          <w:rPr>
-            <w:rStyle w:val="Hyperlink"/>
-            <w:noProof/>
-          </w:rPr>
-          <w:t>4.2.1</w:t>
-        </w:r>
-        <w:r>
-          <w:rPr>
-            <w:rFonts w:asciiTheme="minorHAnsi" w:eastAsiaTheme="minorEastAsia" w:hAnsiTheme="minorHAnsi" w:cstheme="minorBidi"/>
-            <w:noProof/>
-            <w:sz w:val="22"/>
-            <w:szCs w:val="22"/>
-          </w:rPr>
-          <w:tab/>
-        </w:r>
-        <w:r>
-          <w:rPr>
-            <w:rStyle w:val="Hyperlink"/>
-            <w:noProof/>
-          </w:rPr>
-          <w:t>Operational Implications</w:t>
-        </w:r>
-        <w:r>
-          <w:rPr>
-            <w:noProof/>
-            <w:webHidden/>
-          </w:rPr>
-          <w:tab/>
-        </w:r>
-        <w:r>
-          <w:rPr>
-            <w:noProof/>
-            <w:webHidden/>
-          </w:rPr>
-          <w:fldChar w:fldCharType="begin"/>
-        </w:r>
-        <w:r>
-          <w:rPr>
-            <w:noProof/>
-            <w:webHidden/>
-          </w:rPr>
-          <w:instrText xml:space="preserve"> PAGEREF _Toc3817074 \h </w:instrText>
-        </w:r>
-        <w:r>
-          <w:rPr>
-            <w:noProof/>
-            <w:webHidden/>
-          </w:rPr>
-        </w:r>
-        <w:r>
-          <w:rPr>
-            <w:noProof/>
-            <w:webHidden/>
-          </w:rPr>
-          <w:fldChar w:fldCharType="separate"/>
-        </w:r>
-        <w:r>
-          <w:rPr>
-            <w:noProof/>
-            <w:webHidden/>
-          </w:rPr>
-          <w:t>x</w:t>
-        </w:r>
-        <w:r>
-          <w:rPr>
-            <w:noProof/>
-            <w:webHidden/>
-          </w:rPr>
-          <w:fldChar w:fldCharType="end"/>
-        </w:r>
-      </w:hyperlink>
-    </w:p>
-    <w:p>
-      <w:pPr>
-        <w:pStyle w:val="TOC3"/>
-        <w:rPr>
-          <w:rFonts w:asciiTheme="minorHAnsi" w:eastAsiaTheme="minorEastAsia" w:hAnsiTheme="minorHAnsi" w:cstheme="minorBidi"/>
-          <w:noProof/>
-          <w:sz w:val="22"/>
-          <w:szCs w:val="22"/>
-        </w:rPr>
-      </w:pPr>
-      <w:hyperlink w:anchor="_Toc3817075" w:history="1">
-        <w:r>
-          <w:rPr>
-            <w:rStyle w:val="Hyperlink"/>
-            <w:noProof/>
-          </w:rPr>
-          <w:t>4.2.2</w:t>
-        </w:r>
-        <w:r>
-          <w:rPr>
-            <w:rFonts w:asciiTheme="minorHAnsi" w:eastAsiaTheme="minorEastAsia" w:hAnsiTheme="minorHAnsi" w:cstheme="minorBidi"/>
-            <w:noProof/>
-            <w:sz w:val="22"/>
-            <w:szCs w:val="22"/>
-          </w:rPr>
-          <w:tab/>
-        </w:r>
-        <w:r>
-          <w:rPr>
-            <w:rStyle w:val="Hyperlink"/>
-            <w:noProof/>
-          </w:rPr>
-          <w:t>Data Transfer Requirements</w:t>
-        </w:r>
-        <w:r>
-          <w:rPr>
-            <w:noProof/>
-            <w:webHidden/>
-          </w:rPr>
-          <w:tab/>
-        </w:r>
-        <w:r>
-          <w:rPr>
-            <w:noProof/>
-            <w:webHidden/>
-          </w:rPr>
-          <w:fldChar w:fldCharType="begin"/>
-        </w:r>
-        <w:r>
-          <w:rPr>
-            <w:noProof/>
-            <w:webHidden/>
-          </w:rPr>
-          <w:instrText xml:space="preserve"> PAGEREF _Toc3817075 \h </w:instrText>
-        </w:r>
-        <w:r>
-          <w:rPr>
-            <w:noProof/>
-            <w:webHidden/>
-          </w:rPr>
-        </w:r>
-        <w:r>
-          <w:rPr>
-            <w:noProof/>
-            <w:webHidden/>
-          </w:rPr>
-          <w:fldChar w:fldCharType="separate"/>
-        </w:r>
-        <w:r>
-          <w:rPr>
-            <w:noProof/>
-            <w:webHidden/>
-          </w:rPr>
-          <w:t>x</w:t>
-        </w:r>
-        <w:r>
-          <w:rPr>
-            <w:noProof/>
-            <w:webHidden/>
-          </w:rPr>
-          <w:fldChar w:fldCharType="end"/>
-        </w:r>
-      </w:hyperlink>
-    </w:p>
-    <w:p>
-      <w:pPr>
-        <w:pStyle w:val="TOC3"/>
-        <w:rPr>
-          <w:rFonts w:asciiTheme="minorHAnsi" w:eastAsiaTheme="minorEastAsia" w:hAnsiTheme="minorHAnsi" w:cstheme="minorBidi"/>
-          <w:noProof/>
-          <w:sz w:val="22"/>
-          <w:szCs w:val="22"/>
-        </w:rPr>
-      </w:pPr>
-      <w:hyperlink w:anchor="_Toc3817076" w:history="1">
-        <w:r>
-          <w:rPr>
-            <w:rStyle w:val="Hyperlink"/>
-            <w:noProof/>
-          </w:rPr>
-          <w:t>4.2.3</w:t>
-        </w:r>
-        <w:r>
-          <w:rPr>
-            <w:rFonts w:asciiTheme="minorHAnsi" w:eastAsiaTheme="minorEastAsia" w:hAnsiTheme="minorHAnsi" w:cstheme="minorBidi"/>
-            <w:noProof/>
-            <w:sz w:val="22"/>
-            <w:szCs w:val="22"/>
-          </w:rPr>
-          <w:tab/>
-        </w:r>
-        <w:r>
-          <w:rPr>
-            <w:rStyle w:val="Hyperlink"/>
-            <w:noProof/>
-          </w:rPr>
-          <w:t>Data Formats</w:t>
-        </w:r>
-        <w:r>
-          <w:rPr>
-            <w:noProof/>
-            <w:webHidden/>
-          </w:rPr>
-          <w:tab/>
-        </w:r>
-        <w:r>
-          <w:rPr>
-            <w:noProof/>
-            <w:webHidden/>
-          </w:rPr>
-          <w:fldChar w:fldCharType="begin"/>
-        </w:r>
-        <w:r>
-          <w:rPr>
-            <w:noProof/>
-            <w:webHidden/>
-          </w:rPr>
-          <w:instrText xml:space="preserve"> PAGEREF _Toc3817076 \h </w:instrText>
-        </w:r>
-        <w:r>
-          <w:rPr>
-            <w:noProof/>
-            <w:webHidden/>
-          </w:rPr>
-        </w:r>
-        <w:r>
-          <w:rPr>
-            <w:noProof/>
-            <w:webHidden/>
-          </w:rPr>
-          <w:fldChar w:fldCharType="separate"/>
-        </w:r>
-        <w:r>
-          <w:rPr>
-            <w:noProof/>
-            <w:webHidden/>
-          </w:rPr>
-          <w:t>x</w:t>
-        </w:r>
-        <w:r>
-          <w:rPr>
-            <w:noProof/>
-            <w:webHidden/>
-          </w:rPr>
-          <w:fldChar w:fldCharType="end"/>
-        </w:r>
-      </w:hyperlink>
-    </w:p>
-    <w:p>
-      <w:pPr>
-        <w:pStyle w:val="TOC1"/>
-        <w:rPr>
-          <w:rFonts w:asciiTheme="minorHAnsi" w:eastAsiaTheme="minorEastAsia" w:hAnsiTheme="minorHAnsi" w:cstheme="minorBidi"/>
-          <w:b w:val="0"/>
-          <w:noProof/>
-          <w:sz w:val="22"/>
-          <w:szCs w:val="22"/>
-        </w:rPr>
-      </w:pPr>
-      <w:hyperlink w:anchor="_Toc3817077" w:history="1">
-        <w:r>
-          <w:rPr>
-            <w:rStyle w:val="Hyperlink"/>
-            <w:noProof/>
-          </w:rPr>
-          <w:t>Appendix A: Acronyms</w:t>
-        </w:r>
-        <w:r>
-          <w:rPr>
-            <w:noProof/>
-            <w:webHidden/>
-          </w:rPr>
-          <w:tab/>
-        </w:r>
-        <w:r>
-          <w:rPr>
-            <w:noProof/>
-            <w:webHidden/>
-          </w:rPr>
-          <w:fldChar w:fldCharType="begin"/>
-        </w:r>
-        <w:r>
-          <w:rPr>
-            <w:noProof/>
-            <w:webHidden/>
-          </w:rPr>
-          <w:instrText xml:space="preserve"> PAGEREF _Toc3817077 \h </w:instrText>
-        </w:r>
-        <w:r>
-          <w:rPr>
-            <w:noProof/>
-            <w:webHidden/>
-          </w:rPr>
-        </w:r>
-        <w:r>
-          <w:rPr>
-            <w:noProof/>
-            <w:webHidden/>
-          </w:rPr>
-          <w:fldChar w:fldCharType="separate"/>
-        </w:r>
-        <w:r>
-          <w:rPr>
-            <w:noProof/>
-            <w:webHidden/>
-          </w:rPr>
-          <w:t>xi</w:t>
-        </w:r>
-        <w:r>
-          <w:rPr>
-            <w:noProof/>
-            <w:webHidden/>
-          </w:rPr>
-          <w:fldChar w:fldCharType="end"/>
-        </w:r>
-      </w:hyperlink>
-    </w:p>
-    <w:p>
-      <w:pPr>
         <w:pStyle w:val="FrontMatterHeader"/>
       </w:pPr>
       <w:r>
         <w:fldChar w:fldCharType="end"/>
       </w:r>
-      <w:bookmarkEnd w:id="2"/>
       <w:bookmarkEnd w:id="3"/>
-    </w:p>
-    <w:p>
-      <w:pPr>
-        <w:pStyle w:val="TOC1"/>
-      </w:pPr>
-      <w:r>
-        <w:fldChar w:fldCharType="begin"/>
-      </w:r>
-      <w:r>
-        <w:rPr>
-          <w:b w:val="0"/>
-          <w:bCs/>
-        </w:rPr>
-        <w:instrText>TOC \c "Figure"</w:instrText>
-      </w:r>
-      <w:r>
-        <w:rPr>
-          <w:b w:val="0"/>
-          <w:bCs/>
-        </w:rPr>
-        <w:fldChar w:fldCharType="separate"/>
-      </w:r>
-      <w:r>
-        <w:rPr>
-          <w:b w:val="0"/>
-          <w:bCs/>
-        </w:rPr>
-        <w:t>No table of figures entries found.</w:t>
-      </w:r>
-      <w:r>
-        <w:rPr>
-          <w:b w:val="0"/>
-          <w:bCs/>
-        </w:rPr>
-        <w:fldChar w:fldCharType="end"/>
-      </w:r>
-    </w:p>
-    <w:p>
-      <w:pPr>
-        <w:pStyle w:val="ParagraphSpacer10"/>
-      </w:pPr>
-    </w:p>
-    <w:p>
-      <w:pPr>
-        <w:pStyle w:val="FrontMatterHeader"/>
-      </w:pPr>
-      <w:bookmarkStart w:id="4" w:name="_Toc395091976"/>
-      <w:bookmarkStart w:id="5" w:name="_Toc278189220"/>
-      <w:bookmarkStart w:id="6" w:name="_Toc278187084"/>
-      <w:r>
-        <w:t>List of Tables</w:t>
-      </w:r>
       <w:bookmarkEnd w:id="4"/>
-      <w:bookmarkEnd w:id="5"/>
-      <w:bookmarkEnd w:id="6"/>
-    </w:p>
-    <w:p>
-      <w:pPr>
-        <w:pStyle w:val="FigureIndex1"/>
-      </w:pPr>
-      <w:r>
-        <w:fldChar w:fldCharType="begin"/>
-      </w:r>
-      <w:r>
-        <w:rPr>
-          <w:rStyle w:val="IndexLink"/>
-        </w:rPr>
-        <w:instrText>TOC \c "Table"</w:instrText>
-      </w:r>
-      <w:r>
-        <w:rPr>
-          <w:rStyle w:val="IndexLink"/>
-        </w:rPr>
-        <w:fldChar w:fldCharType="separate"/>
-      </w:r>
-      <w:hyperlink w:anchor="Table!1|sequence">
-        <w:r>
-          <w:rPr>
-            <w:rStyle w:val="IndexLink"/>
-          </w:rPr>
-          <w:t>Table 1 - Acronyms</w:t>
-        </w:r>
-        <w:r>
-          <w:rPr>
-            <w:rStyle w:val="IndexLink"/>
-          </w:rPr>
-          <w:tab/>
-          <w:t>9</w:t>
-        </w:r>
-      </w:hyperlink>
+      <w:r>
+        <w:br w:type="page"/>
+      </w:r>
     </w:p>
     <w:p>
       <w:pPr>
@@ -1168,23 +609,41 @@
           <w:numId w:val="2"/>
         </w:numPr>
       </w:pPr>
-      <w:bookmarkStart w:id="7" w:name="_Toc499106663"/>
-      <w:bookmarkStart w:id="8" w:name="_Toc498325024"/>
-      <w:bookmarkStart w:id="9" w:name="_Toc498235584"/>
-      <w:bookmarkStart w:id="10" w:name="_Toc497634056"/>
-      <w:bookmarkStart w:id="11" w:name="_Toc497873017"/>
-      <w:bookmarkStart w:id="12" w:name="_Toc497872969"/>
-      <w:bookmarkStart w:id="13" w:name="_Toc497872814"/>
-      <w:bookmarkStart w:id="14" w:name="_Toc497872046"/>
-      <w:bookmarkStart w:id="15" w:name="_Toc497871702"/>
-      <w:bookmarkStart w:id="16" w:name="_Toc288057840"/>
-      <w:bookmarkStart w:id="17" w:name="_Toc288057839"/>
-      <w:bookmarkStart w:id="18" w:name="_Toc288057814"/>
-      <w:bookmarkStart w:id="19" w:name="_Toc288057813"/>
-      <w:bookmarkStart w:id="20" w:name="_Toc288057812"/>
-      <w:bookmarkStart w:id="21" w:name="_Toc288057811"/>
-      <w:bookmarkStart w:id="22" w:name="_Toc432497655"/>
-      <w:bookmarkStart w:id="23" w:name="_Toc3817067"/>
+      <w:r>
+        <w:lastRenderedPageBreak/>
+        <w:fldChar w:fldCharType="begin"/>
+      </w:r>
+      <w:r>
+        <w:rPr>
+          <w:rStyle w:val="IndexLink"/>
+        </w:rPr>
+        <w:instrText>TOC \c "Table"</w:instrText>
+      </w:r>
+      <w:r>
+        <w:rPr>
+          <w:rStyle w:val="IndexLink"/>
+        </w:rPr>
+        <w:fldChar w:fldCharType="separate"/>
+      </w:r>
+      <w:bookmarkStart w:id="5" w:name="_Toc499106663"/>
+      <w:bookmarkStart w:id="6" w:name="_Toc498325024"/>
+      <w:bookmarkStart w:id="7" w:name="_Toc498235584"/>
+      <w:bookmarkStart w:id="8" w:name="_Toc497634056"/>
+      <w:bookmarkStart w:id="9" w:name="_Toc497873017"/>
+      <w:bookmarkStart w:id="10" w:name="_Toc497872969"/>
+      <w:bookmarkStart w:id="11" w:name="_Toc497872814"/>
+      <w:bookmarkStart w:id="12" w:name="_Toc497872046"/>
+      <w:bookmarkStart w:id="13" w:name="_Toc497871702"/>
+      <w:bookmarkStart w:id="14" w:name="_Toc288057840"/>
+      <w:bookmarkStart w:id="15" w:name="_Toc288057839"/>
+      <w:bookmarkStart w:id="16" w:name="_Toc288057814"/>
+      <w:bookmarkStart w:id="17" w:name="_Toc288057813"/>
+      <w:bookmarkStart w:id="18" w:name="_Toc288057812"/>
+      <w:bookmarkStart w:id="19" w:name="_Toc288057811"/>
+      <w:bookmarkStart w:id="20" w:name="_Toc432497655"/>
+      <w:bookmarkStart w:id="21" w:name="_Toc4076156"/>
+      <w:bookmarkEnd w:id="5"/>
+      <w:bookmarkEnd w:id="6"/>
       <w:bookmarkEnd w:id="7"/>
       <w:bookmarkEnd w:id="8"/>
       <w:bookmarkEnd w:id="9"/>
@@ -1198,17 +657,14 @@
       <w:bookmarkEnd w:id="17"/>
       <w:bookmarkEnd w:id="18"/>
       <w:bookmarkEnd w:id="19"/>
+      <w:r>
+        <w:t>Overview</w:t>
+      </w:r>
+      <w:bookmarkEnd w:id="21"/>
+      <w:r>
+        <w:fldChar w:fldCharType="end"/>
+      </w:r>
       <w:bookmarkEnd w:id="20"/>
-      <w:bookmarkEnd w:id="21"/>
-      <w:r>
-        <w:lastRenderedPageBreak/>
-        <w:t>Overview</w:t>
-      </w:r>
-      <w:bookmarkEnd w:id="23"/>
-      <w:r>
-        <w:fldChar w:fldCharType="end"/>
-      </w:r>
-      <w:bookmarkEnd w:id="22"/>
     </w:p>
     <w:p>
       <w:pPr>
@@ -1232,56 +688,322 @@
         <w:t>duplicate</w:t>
       </w:r>
       <w:r>
-        <w:t xml:space="preserve"> questions in question-and-answer sites such Quora and Stack Overflow. Nevertheless, even using this NLP solution, the set of questions/answers might become very big overtime. Therefore, a Big Data architecture would be the most suitable way of dealing with the increasing amount of data to be stored and accessed in this type of system.</w:t>
+        <w:t xml:space="preserve"> questions in question-and-answer sites such Quora and Stack Overflow. </w:t>
+      </w:r>
+      <w:r>
+        <w:t>Figure 1 shows a typical architecture of a Question-Answering system based on NLP</w:t>
+      </w:r>
+      <w:r>
+        <w:t>.</w:t>
       </w:r>
     </w:p>
     <w:p>
       <w:pPr>
         <w:jc w:val="both"/>
       </w:pPr>
+      <w:r>
+        <w:rPr>
+          <w:noProof/>
+        </w:rPr>
+        <mc:AlternateContent>
+          <mc:Choice Requires="wps">
+            <w:drawing>
+              <wp:anchor distT="0" distB="0" distL="114300" distR="114300" simplePos="0" relativeHeight="251656192" behindDoc="0" locked="0" layoutInCell="1" allowOverlap="1" wp14:anchorId="389A5AF2" wp14:editId="60929D82">
+                <wp:simplePos x="0" y="0"/>
+                <wp:positionH relativeFrom="column">
+                  <wp:posOffset>4867275</wp:posOffset>
+                </wp:positionH>
+                <wp:positionV relativeFrom="paragraph">
+                  <wp:posOffset>232410</wp:posOffset>
+                </wp:positionV>
+                <wp:extent cx="895350" cy="1085850"/>
+                <wp:effectExtent l="0" t="0" r="19050" b="19050"/>
+                <wp:wrapNone/>
+                <wp:docPr id="20" name="Cylinder 20"/>
+                <wp:cNvGraphicFramePr/>
+                <a:graphic xmlns:a="http://schemas.openxmlformats.org/drawingml/2006/main">
+                  <a:graphicData uri="http://schemas.microsoft.com/office/word/2010/wordprocessingShape">
+                    <wps:wsp>
+                      <wps:cNvSpPr/>
+                      <wps:spPr>
+                        <a:xfrm>
+                          <a:off x="0" y="0"/>
+                          <a:ext cx="895350" cy="1085850"/>
+                        </a:xfrm>
+                        <a:prstGeom prst="can">
+                          <a:avLst/>
+                        </a:prstGeom>
+                      </wps:spPr>
+                      <wps:style>
+                        <a:lnRef idx="2">
+                          <a:schemeClr val="accent1">
+                            <a:shade val="50000"/>
+                          </a:schemeClr>
+                        </a:lnRef>
+                        <a:fillRef idx="1">
+                          <a:schemeClr val="accent1"/>
+                        </a:fillRef>
+                        <a:effectRef idx="0">
+                          <a:schemeClr val="accent1"/>
+                        </a:effectRef>
+                        <a:fontRef idx="minor">
+                          <a:schemeClr val="lt1"/>
+                        </a:fontRef>
+                      </wps:style>
+                      <wps:txbx>
+                        <w:txbxContent>
+                          <w:p>
+                            <w:pPr>
+                              <w:jc w:val="center"/>
+                              <w:rPr>
+                                <w:lang w:val="en-CA"/>
+                              </w:rPr>
+                            </w:pPr>
+                            <w:r>
+                              <w:rPr>
+                                <w:lang w:val="en-CA"/>
+                              </w:rPr>
+                              <w:t xml:space="preserve">Questions with </w:t>
+                            </w:r>
+                            <w:r>
+                              <w:rPr>
+                                <w:lang w:val="en-CA"/>
+                              </w:rPr>
+                              <w:t>A</w:t>
+                            </w:r>
+                            <w:r>
+                              <w:rPr>
+                                <w:lang w:val="en-CA"/>
+                              </w:rPr>
+                              <w:t xml:space="preserve">nswers </w:t>
+                            </w:r>
+                          </w:p>
+                        </w:txbxContent>
+                      </wps:txbx>
+                      <wps:bodyPr rot="0" spcFirstLastPara="0" vertOverflow="overflow" horzOverflow="overflow" vert="horz" wrap="square" lIns="91440" tIns="45720" rIns="91440" bIns="45720" numCol="1" spcCol="0" rtlCol="0" fromWordArt="0" anchor="ctr" anchorCtr="0" forceAA="0" compatLnSpc="1">
+                        <a:prstTxWarp prst="textNoShape">
+                          <a:avLst/>
+                        </a:prstTxWarp>
+                        <a:noAutofit/>
+                      </wps:bodyPr>
+                    </wps:wsp>
+                  </a:graphicData>
+                </a:graphic>
+                <wp14:sizeRelH relativeFrom="margin">
+                  <wp14:pctWidth>0</wp14:pctWidth>
+                </wp14:sizeRelH>
+                <wp14:sizeRelV relativeFrom="margin">
+                  <wp14:pctHeight>0</wp14:pctHeight>
+                </wp14:sizeRelV>
+              </wp:anchor>
+            </w:drawing>
+          </mc:Choice>
+          <mc:Fallback>
+            <w:pict>
+              <v:shapetype w14:anchorId="389A5AF2" id="_x0000_t22" coordsize="21600,21600" o:spt="22" adj="5400" path="m10800,qx0@1l0@2qy10800,21600,21600@2l21600@1qy10800,xem0@1qy10800@0,21600@1nfe">
+                <v:formulas>
+                  <v:f eqn="val #0"/>
+                  <v:f eqn="prod #0 1 2"/>
+                  <v:f eqn="sum height 0 @1"/>
+                </v:formulas>
+                <v:path o:extrusionok="f" gradientshapeok="t" o:connecttype="custom" o:connectlocs="10800,@0;10800,0;0,10800;10800,21600;21600,10800" o:connectangles="270,270,180,90,0" textboxrect="0,@0,21600,@2"/>
+                <v:handles>
+                  <v:h position="center,#0" yrange="0,10800"/>
+                </v:handles>
+                <o:complex v:ext="view"/>
+              </v:shapetype>
+              <v:shape id="Cylinder 20" o:spid="_x0000_s1026" type="#_x0000_t22" style="position:absolute;left:0;text-align:left;margin-left:383.25pt;margin-top:18.3pt;width:70.5pt;height:85.5pt;z-index:251656192;visibility:visible;mso-wrap-style:square;mso-width-percent:0;mso-height-percent:0;mso-wrap-distance-left:9pt;mso-wrap-distance-top:0;mso-wrap-distance-right:9pt;mso-wrap-distance-bottom:0;mso-position-horizontal:absolute;mso-position-horizontal-relative:text;mso-position-vertical:absolute;mso-position-vertical-relative:text;mso-width-percent:0;mso-height-percent:0;mso-width-relative:margin;mso-height-relative:margin;v-text-anchor:middle" o:gfxdata="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" adj="4453" fillcolor="#4f81bd [3204]" strokecolor="#243f60 [1604]" strokeweight="2pt">
+                <v:textbox>
+                  <w:txbxContent>
+                    <w:p>
+                      <w:pPr>
+                        <w:jc w:val="center"/>
+                        <w:rPr>
+                          <w:lang w:val="en-CA"/>
+                        </w:rPr>
+                      </w:pPr>
+                      <w:r>
+                        <w:rPr>
+                          <w:lang w:val="en-CA"/>
+                        </w:rPr>
+                        <w:t xml:space="preserve">Questions with </w:t>
+                      </w:r>
+                      <w:r>
+                        <w:rPr>
+                          <w:lang w:val="en-CA"/>
+                        </w:rPr>
+                        <w:t>A</w:t>
+                      </w:r>
+                      <w:r>
+                        <w:rPr>
+                          <w:lang w:val="en-CA"/>
+                        </w:rPr>
+                        <w:t xml:space="preserve">nswers </w:t>
+                      </w:r>
+                    </w:p>
+                  </w:txbxContent>
+                </v:textbox>
+              </v:shape>
+            </w:pict>
+          </mc:Fallback>
+        </mc:AlternateContent>
+      </w:r>
     </w:p>
     <w:p>
       <w:pPr>
         <w:jc w:val="both"/>
       </w:pPr>
       <w:r>
-        <w:t xml:space="preserve">From a question-and-answer website, </w:t>
-      </w:r>
-      <w:r>
-        <w:t xml:space="preserve">when </w:t>
-      </w:r>
-      <w:r>
-        <w:t xml:space="preserve">a user asks a </w:t>
-      </w:r>
-      <w:r>
-        <w:t xml:space="preserve">specific </w:t>
-      </w:r>
-      <w:r>
-        <w:t>questio</w:t>
-      </w:r>
-      <w:r>
-        <w:t>n, this question</w:t>
-      </w:r>
-      <w:r>
-        <w:t xml:space="preserve"> is not immediately answered. In Quora’s system for example, each question is reviewed and assigned to another user that can answer it</w:t>
-      </w:r>
-      <w:r>
-        <w:t xml:space="preserve"> according with his/her interests</w:t>
-      </w:r>
-      <w:r>
-        <w:t>/knowledge</w:t>
-      </w:r>
-      <w:r>
-        <w:t xml:space="preserve">. </w:t>
-      </w:r>
-      <w:r>
-        <w:t>The assigned user can also re-assign the question to someone else that would be</w:t>
-      </w:r>
-      <w:r>
-        <w:t xml:space="preserve"> better suited to answer that question</w:t>
-      </w:r>
-      <w:r>
-        <w:t>.</w:t>
+        <w:rPr>
+          <w:noProof/>
+        </w:rPr>
+        <mc:AlternateContent>
+          <mc:Choice Requires="wps">
+            <w:drawing>
+              <wp:anchor distT="0" distB="0" distL="114300" distR="114300" simplePos="0" relativeHeight="251614208" behindDoc="0" locked="0" layoutInCell="1" allowOverlap="1" wp14:anchorId="0C6378EA" wp14:editId="753D9A33">
+                <wp:simplePos x="0" y="0"/>
+                <wp:positionH relativeFrom="column">
+                  <wp:posOffset>533400</wp:posOffset>
+                </wp:positionH>
+                <wp:positionV relativeFrom="paragraph">
+                  <wp:posOffset>81280</wp:posOffset>
+                </wp:positionV>
+                <wp:extent cx="1200150" cy="638175"/>
+                <wp:effectExtent l="19050" t="19050" r="38100" b="123825"/>
+                <wp:wrapNone/>
+                <wp:docPr id="12" name="Speech Bubble: Oval 12"/>
+                <wp:cNvGraphicFramePr/>
+                <a:graphic xmlns:a="http://schemas.openxmlformats.org/drawingml/2006/main">
+                  <a:graphicData uri="http://schemas.microsoft.com/office/word/2010/wordprocessingShape">
+                    <wps:wsp>
+                      <wps:cNvSpPr/>
+                      <wps:spPr>
+                        <a:xfrm>
+                          <a:off x="0" y="0"/>
+                          <a:ext cx="1200150" cy="638175"/>
+                        </a:xfrm>
+                        <a:prstGeom prst="wedgeEllipseCallout">
+                          <a:avLst/>
+                        </a:prstGeom>
+                      </wps:spPr>
+                      <wps:style>
+                        <a:lnRef idx="2">
+                          <a:schemeClr val="accent1">
+                            <a:shade val="50000"/>
+                          </a:schemeClr>
+                        </a:lnRef>
+                        <a:fillRef idx="1">
+                          <a:schemeClr val="accent1"/>
+                        </a:fillRef>
+                        <a:effectRef idx="0">
+                          <a:schemeClr val="accent1"/>
+                        </a:effectRef>
+                        <a:fontRef idx="minor">
+                          <a:schemeClr val="lt1"/>
+                        </a:fontRef>
+                      </wps:style>
+                      <wps:txbx>
+                        <w:txbxContent>
+                          <w:p>
+                            <w:pPr>
+                              <w:jc w:val="center"/>
+                              <w:rPr>
+                                <w:lang w:val="en-CA"/>
+                              </w:rPr>
+                            </w:pPr>
+                            <w:r>
+                              <w:rPr>
+                                <w:lang w:val="en-CA"/>
+                              </w:rPr>
+                              <w:t>Q</w:t>
+                            </w:r>
+                            <w:r>
+                              <w:rPr>
+                                <w:lang w:val="en-CA"/>
+                              </w:rPr>
+                              <w:t>uestion</w:t>
+                            </w:r>
+                          </w:p>
+                        </w:txbxContent>
+                      </wps:txbx>
+                      <wps:bodyPr rot="0" spcFirstLastPara="0" vertOverflow="overflow" horzOverflow="overflow" vert="horz" wrap="square" lIns="91440" tIns="45720" rIns="91440" bIns="45720" numCol="1" spcCol="0" rtlCol="0" fromWordArt="0" anchor="ctr" anchorCtr="0" forceAA="0" compatLnSpc="1">
+                        <a:prstTxWarp prst="textNoShape">
+                          <a:avLst/>
+                        </a:prstTxWarp>
+                        <a:noAutofit/>
+                      </wps:bodyPr>
+                    </wps:wsp>
+                  </a:graphicData>
+                </a:graphic>
+                <wp14:sizeRelH relativeFrom="margin">
+                  <wp14:pctWidth>0</wp14:pctWidth>
+                </wp14:sizeRelH>
+              </wp:anchor>
+            </w:drawing>
+          </mc:Choice>
+          <mc:Fallback>
+            <w:pict>
+              <v:shapetype w14:anchorId="0C6378EA" id="_x0000_t63" coordsize="21600,21600" o:spt="63" adj="1350,25920" path="wr,,21600,21600@15@16@17@18l@21@22xe">
+                <v:stroke joinstyle="miter"/>
+                <v:formulas>
+                  <v:f eqn="val #0"/>
+                  <v:f eqn="val #1"/>
+                  <v:f eqn="sum 10800 0 #0"/>
+                  <v:f eqn="sum 10800 0 #1"/>
+                  <v:f eqn="atan2 @2 @3"/>
+                  <v:f eqn="sumangle @4 11 0"/>
+                  <v:f eqn="sumangle @4 0 11"/>
+                  <v:f eqn="cos 10800 @4"/>
+                  <v:f eqn="sin 10800 @4"/>
+                  <v:f eqn="cos 10800 @5"/>
+                  <v:f eqn="sin 10800 @5"/>
+                  <v:f eqn="cos 10800 @6"/>
+                  <v:f eqn="sin 10800 @6"/>
+                  <v:f eqn="sum 10800 0 @7"/>
+                  <v:f eqn="sum 10800 0 @8"/>
+                  <v:f eqn="sum 10800 0 @9"/>
+                  <v:f eqn="sum 10800 0 @10"/>
+                  <v:f eqn="sum 10800 0 @11"/>
+                  <v:f eqn="sum 10800 0 @12"/>
+                  <v:f eqn="mod @2 @3 0"/>
+                  <v:f eqn="sum @19 0 10800"/>
+                  <v:f eqn="if @20 #0 @13"/>
+                  <v:f eqn="if @20 #1 @14"/>
+                </v:formulas>
+                <v:path o:connecttype="custom" o:connectlocs="10800,0;3163,3163;0,10800;3163,18437;10800,21600;18437,18437;21600,10800;18437,3163;@21,@22" textboxrect="3163,3163,18437,18437"/>
+                <v:handles>
+                  <v:h position="#0,#1"/>
+                </v:handles>
+              </v:shapetype>
+              <v:shape id="Speech Bubble: Oval 12" o:spid="_x0000_s1027" type="#_x0000_t63" style="position:absolute;left:0;text-align:left;margin-left:42pt;margin-top:6.4pt;width:94.5pt;height:50.25pt;z-index:251614208;visibility:visible;mso-wrap-style:square;mso-width-percent:0;mso-wrap-distance-left:9pt;mso-wrap-distance-top:0;mso-wrap-distance-right:9pt;mso-wrap-distance-bottom:0;mso-position-horizontal:absolute;mso-position-horizontal-relative:text;mso-position-vertical:absolute;mso-position-vertical-relative:text;mso-width-percent:0;mso-width-relative:margin;v-text-anchor:middle" o:gfxdata="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" adj="6300,24300" fillcolor="#4f81bd [3204]" strokecolor="#243f60 [1604]" strokeweight="2pt">
+                <v:textbox>
+                  <w:txbxContent>
+                    <w:p>
+                      <w:pPr>
+                        <w:jc w:val="center"/>
+                        <w:rPr>
+                          <w:lang w:val="en-CA"/>
+                        </w:rPr>
+                      </w:pPr>
+                      <w:r>
+                        <w:rPr>
+                          <w:lang w:val="en-CA"/>
+                        </w:rPr>
+                        <w:t>Q</w:t>
+                      </w:r>
+                      <w:r>
+                        <w:rPr>
+                          <w:lang w:val="en-CA"/>
+                        </w:rPr>
+                        <w:t>uestion</w:t>
+                      </w:r>
+                    </w:p>
+                  </w:txbxContent>
+                </v:textbox>
+              </v:shape>
+            </w:pict>
+          </mc:Fallback>
+        </mc:AlternateContent>
       </w:r>
     </w:p>
     <w:p>
@@ -1294,1075 +1016,649 @@
         <w:jc w:val="both"/>
       </w:pPr>
       <w:r>
-        <w:t xml:space="preserve">The </w:t>
-      </w:r>
-      <w:r>
-        <w:t xml:space="preserve">goal </w:t>
-      </w:r>
-      <w:r>
-        <w:t xml:space="preserve">of this project </w:t>
-      </w:r>
-      <w:r>
-        <w:t xml:space="preserve">is to model the question-and-answer pairs in a dedicated database </w:t>
-      </w:r>
-      <w:r>
-        <w:t>considering</w:t>
-      </w:r>
-      <w:r>
-        <w:t xml:space="preserve"> that it </w:t>
-      </w:r>
-      <w:r>
-        <w:t>will be interacting with a second database that model</w:t>
-      </w:r>
-      <w:r>
-        <w:t>s</w:t>
-      </w:r>
-      <w:r>
-        <w:t xml:space="preserve"> the users</w:t>
-      </w:r>
-      <w:r>
-        <w:t xml:space="preserve"> </w:t>
-      </w:r>
-      <w:r>
-        <w:t>(</w:t>
-      </w:r>
-      <w:r>
-        <w:t>who</w:t>
-      </w:r>
-      <w:r>
-        <w:t xml:space="preserve"> asked/answered questions</w:t>
-      </w:r>
-      <w:r>
-        <w:t>)</w:t>
-      </w:r>
-      <w:r>
-        <w:t>, as well as their preferences, actions and relationships</w:t>
-      </w:r>
-      <w:r>
-        <w:t>;</w:t>
-      </w:r>
-      <w:r>
-        <w:t xml:space="preserve"> </w:t>
-      </w:r>
-      <w:r>
-        <w:t>like</w:t>
-      </w:r>
-      <w:r>
-        <w:t xml:space="preserve"> a</w:t>
-      </w:r>
-      <w:r>
-        <w:t xml:space="preserve"> social media system.</w:t>
-      </w:r>
-      <w:r>
-        <w:t xml:space="preserve"> </w:t>
-      </w:r>
-    </w:p>
-    <w:p>
-      <w:pPr>
-        <w:pStyle w:val="Heading2"/>
-        <w:numPr>
-          <w:ilvl w:val="1"/>
-          <w:numId w:val="2"/>
-        </w:numPr>
-      </w:pPr>
-      <w:bookmarkStart w:id="24" w:name="_Toc432497656"/>
-      <w:bookmarkStart w:id="25" w:name="_Toc3817068"/>
-      <w:r>
-        <w:lastRenderedPageBreak/>
-        <w:t>Assumptions/Constraints/Risks</w:t>
-      </w:r>
-      <w:bookmarkEnd w:id="24"/>
-      <w:bookmarkEnd w:id="25"/>
-    </w:p>
-    <w:p>
-      <w:pPr>
-        <w:pStyle w:val="BodyText"/>
-        <w:rPr>
-          <w:lang w:eastAsia="ar-SA"/>
-        </w:rPr>
-      </w:pPr>
-    </w:p>
-    <w:p>
-      <w:pPr>
-        <w:pStyle w:val="BodyText"/>
+        <w:rPr>
+          <w:noProof/>
+        </w:rPr>
+        <mc:AlternateContent>
+          <mc:Choice Requires="wps">
+            <w:drawing>
+              <wp:anchor distT="0" distB="0" distL="114300" distR="114300" simplePos="0" relativeHeight="251705344" behindDoc="0" locked="0" layoutInCell="1" allowOverlap="1" wp14:anchorId="2A167FCB" wp14:editId="68566AA2">
+                <wp:simplePos x="0" y="0"/>
+                <wp:positionH relativeFrom="column">
+                  <wp:posOffset>2790825</wp:posOffset>
+                </wp:positionH>
+                <wp:positionV relativeFrom="paragraph">
+                  <wp:posOffset>198120</wp:posOffset>
+                </wp:positionV>
+                <wp:extent cx="1247775" cy="942975"/>
+                <wp:effectExtent l="0" t="0" r="28575" b="28575"/>
+                <wp:wrapNone/>
+                <wp:docPr id="22" name="Rectangle 22"/>
+                <wp:cNvGraphicFramePr/>
+                <a:graphic xmlns:a="http://schemas.openxmlformats.org/drawingml/2006/main">
+                  <a:graphicData uri="http://schemas.microsoft.com/office/word/2010/wordprocessingShape">
+                    <wps:wsp>
+                      <wps:cNvSpPr/>
+                      <wps:spPr>
+                        <a:xfrm>
+                          <a:off x="0" y="0"/>
+                          <a:ext cx="1247775" cy="942975"/>
+                        </a:xfrm>
+                        <a:prstGeom prst="rect">
+                          <a:avLst/>
+                        </a:prstGeom>
+                      </wps:spPr>
+                      <wps:style>
+                        <a:lnRef idx="2">
+                          <a:schemeClr val="accent1">
+                            <a:shade val="50000"/>
+                          </a:schemeClr>
+                        </a:lnRef>
+                        <a:fillRef idx="1">
+                          <a:schemeClr val="accent1"/>
+                        </a:fillRef>
+                        <a:effectRef idx="0">
+                          <a:schemeClr val="accent1"/>
+                        </a:effectRef>
+                        <a:fontRef idx="minor">
+                          <a:schemeClr val="lt1"/>
+                        </a:fontRef>
+                      </wps:style>
+                      <wps:txbx>
+                        <w:txbxContent>
+                          <w:p>
+                            <w:pPr>
+                              <w:jc w:val="center"/>
+                              <w:rPr>
+                                <w:lang w:val="en-CA"/>
+                              </w:rPr>
+                            </w:pPr>
+                            <w:r>
+                              <w:rPr>
+                                <w:lang w:val="en-CA"/>
+                              </w:rPr>
+                              <w:t>Feature Extraction +</w:t>
+                            </w:r>
+                          </w:p>
+                          <w:p>
+                            <w:pPr>
+                              <w:jc w:val="center"/>
+                              <w:rPr>
+                                <w:lang w:val="en-CA"/>
+                              </w:rPr>
+                            </w:pPr>
+                            <w:r>
+                              <w:rPr>
+                                <w:lang w:val="en-CA"/>
+                              </w:rPr>
+                              <w:t>Similarity-Based Query</w:t>
+                            </w:r>
+                          </w:p>
+                          <w:p>
+                            <w:pPr>
+                              <w:jc w:val="center"/>
+                              <w:rPr>
+                                <w:lang w:val="en-CA"/>
+                              </w:rPr>
+                            </w:pPr>
+                          </w:p>
+                        </w:txbxContent>
+                      </wps:txbx>
+                      <wps:bodyPr rot="0" spcFirstLastPara="0" vertOverflow="overflow" horzOverflow="overflow" vert="horz" wrap="square" lIns="91440" tIns="45720" rIns="91440" bIns="45720" numCol="1" spcCol="0" rtlCol="0" fromWordArt="0" anchor="ctr" anchorCtr="0" forceAA="0" compatLnSpc="1">
+                        <a:prstTxWarp prst="textNoShape">
+                          <a:avLst/>
+                        </a:prstTxWarp>
+                        <a:noAutofit/>
+                      </wps:bodyPr>
+                    </wps:wsp>
+                  </a:graphicData>
+                </a:graphic>
+                <wp14:sizeRelH relativeFrom="margin">
+                  <wp14:pctWidth>0</wp14:pctWidth>
+                </wp14:sizeRelH>
+                <wp14:sizeRelV relativeFrom="margin">
+                  <wp14:pctHeight>0</wp14:pctHeight>
+                </wp14:sizeRelV>
+              </wp:anchor>
+            </w:drawing>
+          </mc:Choice>
+          <mc:Fallback>
+            <w:pict>
+              <v:rect w14:anchorId="2A167FCB" id="Rectangle 22" o:spid="_x0000_s1028" style="position:absolute;left:0;text-align:left;margin-left:219.75pt;margin-top:15.6pt;width:98.25pt;height:74.25pt;z-index:251705344;visibility:visible;mso-wrap-style:square;mso-width-percent:0;mso-height-percent:0;mso-wrap-distance-left:9pt;mso-wrap-distance-top:0;mso-wrap-distance-right:9pt;mso-wrap-distance-bottom:0;mso-position-horizontal:absolute;mso-position-horizontal-relative:text;mso-position-vertical:absolute;mso-position-vertical-relative:text;mso-width-percent:0;mso-height-percent:0;mso-width-relative:margin;mso-height-relative:margin;v-text-anchor:middle" o:gfxdata="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" fillcolor="#4f81bd [3204]" strokecolor="#243f60 [1604]" strokeweight="2pt">
+                <v:textbox>
+                  <w:txbxContent>
+                    <w:p>
+                      <w:pPr>
+                        <w:jc w:val="center"/>
+                        <w:rPr>
+                          <w:lang w:val="en-CA"/>
+                        </w:rPr>
+                      </w:pPr>
+                      <w:r>
+                        <w:rPr>
+                          <w:lang w:val="en-CA"/>
+                        </w:rPr>
+                        <w:t>Feature Extraction +</w:t>
+                      </w:r>
+                    </w:p>
+                    <w:p>
+                      <w:pPr>
+                        <w:jc w:val="center"/>
+                        <w:rPr>
+                          <w:lang w:val="en-CA"/>
+                        </w:rPr>
+                      </w:pPr>
+                      <w:r>
+                        <w:rPr>
+                          <w:lang w:val="en-CA"/>
+                        </w:rPr>
+                        <w:t>Similarity-Based Query</w:t>
+                      </w:r>
+                    </w:p>
+                    <w:p>
+                      <w:pPr>
+                        <w:jc w:val="center"/>
+                        <w:rPr>
+                          <w:lang w:val="en-CA"/>
+                        </w:rPr>
+                      </w:pPr>
+                    </w:p>
+                  </w:txbxContent>
+                </v:textbox>
+              </v:rect>
+            </w:pict>
+          </mc:Fallback>
+        </mc:AlternateContent>
+      </w:r>
+      <w:r>
+        <w:rPr>
+          <w:noProof/>
+        </w:rPr>
+        <mc:AlternateContent>
+          <mc:Choice Requires="wps">
+            <w:drawing>
+              <wp:anchor distT="0" distB="0" distL="114300" distR="114300" simplePos="0" relativeHeight="251712512" behindDoc="0" locked="0" layoutInCell="1" allowOverlap="1" wp14:anchorId="4FF1FFCA" wp14:editId="1C3040C8">
+                <wp:simplePos x="0" y="0"/>
+                <wp:positionH relativeFrom="column">
+                  <wp:posOffset>4114800</wp:posOffset>
+                </wp:positionH>
+                <wp:positionV relativeFrom="paragraph">
+                  <wp:posOffset>132715</wp:posOffset>
+                </wp:positionV>
+                <wp:extent cx="676275" cy="257175"/>
+                <wp:effectExtent l="0" t="38100" r="47625" b="28575"/>
+                <wp:wrapNone/>
+                <wp:docPr id="33" name="Straight Arrow Connector 33"/>
+                <wp:cNvGraphicFramePr/>
+                <a:graphic xmlns:a="http://schemas.openxmlformats.org/drawingml/2006/main">
+                  <a:graphicData uri="http://schemas.microsoft.com/office/word/2010/wordprocessingShape">
+                    <wps:wsp>
+                      <wps:cNvCnPr/>
+                      <wps:spPr>
+                        <a:xfrm flipV="1">
+                          <a:off x="0" y="0"/>
+                          <a:ext cx="676275" cy="257175"/>
+                        </a:xfrm>
+                        <a:prstGeom prst="straightConnector1">
+                          <a:avLst/>
+                        </a:prstGeom>
+                        <a:ln>
+                          <a:tailEnd type="triangle"/>
+                        </a:ln>
+                      </wps:spPr>
+                      <wps:style>
+                        <a:lnRef idx="1">
+                          <a:schemeClr val="accent1"/>
+                        </a:lnRef>
+                        <a:fillRef idx="0">
+                          <a:schemeClr val="accent1"/>
+                        </a:fillRef>
+                        <a:effectRef idx="0">
+                          <a:schemeClr val="accent1"/>
+                        </a:effectRef>
+                        <a:fontRef idx="minor">
+                          <a:schemeClr val="tx1"/>
+                        </a:fontRef>
+                      </wps:style>
+                      <wps:bodyPr/>
+                    </wps:wsp>
+                  </a:graphicData>
+                </a:graphic>
+              </wp:anchor>
+            </w:drawing>
+          </mc:Choice>
+          <mc:Fallback>
+            <w:pict>
+              <v:shapetype w14:anchorId="7DECAC99" id="_x0000_t32" coordsize="21600,21600" o:spt="32" o:oned="t" path="m,l21600,21600e" filled="f">
+                <v:path arrowok="t" fillok="f" o:connecttype="none"/>
+                <o:lock v:ext="edit" shapetype="t"/>
+              </v:shapetype>
+              <v:shape id="Straight Arrow Connector 33" o:spid="_x0000_s1026" type="#_x0000_t32" style="position:absolute;margin-left:324pt;margin-top:10.45pt;width:53.25pt;height:20.25pt;flip:y;z-index:251712512;visibility:visible;mso-wrap-style:square;mso-wrap-distance-left:9pt;mso-wrap-distance-top:0;mso-wrap-distance-right:9pt;mso-wrap-distance-bottom:0;mso-position-horizontal:absolute;mso-position-horizontal-relative:text;mso-position-vertical:absolute;mso-position-vertical-relative:text" o:gfxdata="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" strokecolor="#4579b8 [3044]">
+                <v:stroke endarrow="block"/>
+              </v:shape>
+            </w:pict>
+          </mc:Fallback>
+        </mc:AlternateContent>
+      </w:r>
+    </w:p>
+    <w:p>
+      <w:pPr>
         <w:jc w:val="both"/>
-        <w:rPr>
-          <w:lang w:eastAsia="ar-SA"/>
-        </w:rPr>
-      </w:pPr>
-      <w:r>
-        <w:rPr>
-          <w:lang w:eastAsia="ar-SA"/>
-        </w:rPr>
-        <w:t xml:space="preserve">In this </w:t>
-      </w:r>
-      <w:r>
-        <w:rPr>
-          <w:lang w:eastAsia="ar-SA"/>
-        </w:rPr>
-        <w:t>project</w:t>
-      </w:r>
-      <w:r>
-        <w:rPr>
-          <w:lang w:eastAsia="ar-SA"/>
-        </w:rPr>
-        <w:t xml:space="preserve">, we assume that target </w:t>
-      </w:r>
-      <w:r>
-        <w:rPr>
-          <w:lang w:eastAsia="ar-SA"/>
-        </w:rPr>
-        <w:t>customer/</w:t>
-      </w:r>
-      <w:r>
-        <w:rPr>
-          <w:lang w:eastAsia="ar-SA"/>
-        </w:rPr>
-        <w:t>company has</w:t>
-      </w:r>
-      <w:r>
-        <w:rPr>
-          <w:lang w:eastAsia="ar-SA"/>
-        </w:rPr>
-        <w:t xml:space="preserve"> (or has the means of obtaining)</w:t>
-      </w:r>
-      <w:r>
-        <w:rPr>
-          <w:lang w:eastAsia="ar-SA"/>
-        </w:rPr>
-        <w:t xml:space="preserve"> all the hardware</w:t>
-      </w:r>
-      <w:r>
-        <w:rPr>
-          <w:lang w:eastAsia="ar-SA"/>
-        </w:rPr>
-        <w:t xml:space="preserve"> and </w:t>
-      </w:r>
-      <w:r>
-        <w:rPr>
-          <w:lang w:eastAsia="ar-SA"/>
-        </w:rPr>
-        <w:t>software resources</w:t>
-      </w:r>
-      <w:r>
-        <w:rPr>
-          <w:lang w:eastAsia="ar-SA"/>
-        </w:rPr>
-        <w:t xml:space="preserve"> n</w:t>
-      </w:r>
-      <w:r>
-        <w:rPr>
-          <w:lang w:eastAsia="ar-SA"/>
-        </w:rPr>
-        <w:t>e</w:t>
-      </w:r>
-      <w:r>
-        <w:rPr>
-          <w:lang w:eastAsia="ar-SA"/>
-        </w:rPr>
-        <w:t>cessary</w:t>
-      </w:r>
-      <w:r>
-        <w:rPr>
-          <w:lang w:eastAsia="ar-SA"/>
-        </w:rPr>
-        <w:t xml:space="preserve"> to </w:t>
-      </w:r>
-      <w:r>
-        <w:rPr>
-          <w:lang w:eastAsia="ar-SA"/>
-        </w:rPr>
-        <w:t xml:space="preserve">the </w:t>
-      </w:r>
-      <w:r>
-        <w:rPr>
-          <w:lang w:eastAsia="ar-SA"/>
-        </w:rPr>
-        <w:t>develop</w:t>
-      </w:r>
-      <w:r>
-        <w:rPr>
-          <w:lang w:eastAsia="ar-SA"/>
-        </w:rPr>
-        <w:t>ment of</w:t>
-      </w:r>
-      <w:r>
-        <w:rPr>
-          <w:lang w:eastAsia="ar-SA"/>
-        </w:rPr>
-        <w:t xml:space="preserve"> </w:t>
-      </w:r>
-      <w:r>
-        <w:rPr>
-          <w:lang w:eastAsia="ar-SA"/>
-        </w:rPr>
-        <w:t>a free consumer internet product</w:t>
-      </w:r>
-      <w:r>
-        <w:rPr>
-          <w:lang w:eastAsia="ar-SA"/>
-        </w:rPr>
-        <w:t xml:space="preserve"> </w:t>
-      </w:r>
-      <w:r>
-        <w:rPr>
-          <w:lang w:eastAsia="ar-SA"/>
-        </w:rPr>
-        <w:t xml:space="preserve">in </w:t>
-      </w:r>
-      <w:r>
-        <w:rPr>
-          <w:lang w:eastAsia="ar-SA"/>
-        </w:rPr>
-        <w:t xml:space="preserve">which </w:t>
-      </w:r>
-      <w:r>
-        <w:rPr>
-          <w:lang w:eastAsia="ar-SA"/>
-        </w:rPr>
-        <w:t xml:space="preserve">10s of millions of users can </w:t>
-      </w:r>
-      <w:r>
-        <w:rPr>
-          <w:lang w:eastAsia="ar-SA"/>
-        </w:rPr>
-        <w:t>connect.</w:t>
-      </w:r>
-    </w:p>
-    <w:p>
-      <w:pPr>
-        <w:pStyle w:val="BodyText"/>
-        <w:jc w:val="both"/>
-        <w:rPr>
-          <w:lang w:eastAsia="ar-SA"/>
-        </w:rPr>
-      </w:pPr>
-    </w:p>
-    <w:p>
-      <w:pPr>
-        <w:pStyle w:val="BodyText"/>
-        <w:jc w:val="both"/>
-        <w:rPr>
-          <w:lang w:eastAsia="ar-SA"/>
-        </w:rPr>
-      </w:pPr>
-      <w:r>
-        <w:rPr>
-          <w:lang w:eastAsia="ar-SA"/>
-        </w:rPr>
-        <w:t xml:space="preserve">Regarding the question-and-answer data to be stored, which is the </w:t>
-      </w:r>
-      <w:r>
-        <w:rPr>
-          <w:lang w:eastAsia="ar-SA"/>
-        </w:rPr>
-        <w:t xml:space="preserve">main </w:t>
-      </w:r>
-      <w:r>
-        <w:rPr>
-          <w:lang w:eastAsia="ar-SA"/>
-        </w:rPr>
-        <w:t xml:space="preserve">scope of this project, we need to foresee a scalable solution that expects </w:t>
-      </w:r>
-      <w:r>
-        <w:rPr>
-          <w:lang w:eastAsia="ar-SA"/>
-        </w:rPr>
-        <w:t xml:space="preserve">to handle </w:t>
-      </w:r>
-      <w:r>
-        <w:rPr>
-          <w:lang w:eastAsia="ar-SA"/>
-        </w:rPr>
-        <w:t>more than</w:t>
-      </w:r>
-      <w:r>
-        <w:rPr>
-          <w:lang w:eastAsia="ar-SA"/>
-        </w:rPr>
-        <w:t xml:space="preserve"> 1</w:t>
-      </w:r>
-      <w:r>
-        <w:rPr>
-          <w:lang w:eastAsia="ar-SA"/>
-        </w:rPr>
-        <w:t>0</w:t>
-      </w:r>
-      <w:r>
-        <w:rPr>
-          <w:lang w:eastAsia="ar-SA"/>
-        </w:rPr>
-        <w:t xml:space="preserve">,000 questions per day. </w:t>
-      </w:r>
-      <w:r>
-        <w:rPr>
-          <w:lang w:eastAsia="ar-SA"/>
-        </w:rPr>
-        <w:t>This scalable storage solution is defined in the next section.</w:t>
-      </w:r>
-    </w:p>
-    <w:p>
-      <w:pPr>
-        <w:pStyle w:val="Heading2"/>
-        <w:numPr>
-          <w:ilvl w:val="1"/>
-          <w:numId w:val="2"/>
-        </w:numPr>
-      </w:pPr>
-      <w:bookmarkStart w:id="26" w:name="_Toc432497660"/>
-      <w:bookmarkStart w:id="27" w:name="_Toc3817069"/>
-      <w:r>
-        <w:lastRenderedPageBreak/>
-        <w:t>Design Decisions</w:t>
-      </w:r>
-      <w:bookmarkEnd w:id="26"/>
-      <w:bookmarkEnd w:id="27"/>
-    </w:p>
-    <w:p>
-      <w:pPr>
-        <w:pStyle w:val="InstructionalText"/>
-      </w:pPr>
-      <w:r>
-        <w:t>Instructions: Describe how performance and availability requirements will be met. Examples include:</w:t>
-      </w:r>
-    </w:p>
-    <w:p>
-      <w:pPr>
-        <w:pStyle w:val="InstructionalTextBullet"/>
-        <w:numPr>
-          <w:ilvl w:val="0"/>
-          <w:numId w:val="3"/>
-        </w:numPr>
-      </w:pPr>
-      <w:r>
-        <w:t xml:space="preserve">Describe design decisions on </w:t>
-      </w:r>
-      <w:r>
-        <w:rPr>
-          <w:color w:val="FF0000"/>
-        </w:rPr>
-        <w:t xml:space="preserve">database distribution (such as client/server), master database file updates </w:t>
-      </w:r>
-      <w:r>
-        <w:rPr>
-          <w:color w:val="FF0000"/>
-        </w:rPr>
-        <w:t xml:space="preserve">and maintenance, including maintaining </w:t>
-      </w:r>
-      <w:r>
-        <w:t xml:space="preserve">consistency, establishing/ reestablishing and </w:t>
-      </w:r>
-      <w:r>
-        <w:rPr>
-          <w:color w:val="FF0000"/>
-        </w:rPr>
-        <w:t>maintaining synchronization</w:t>
-      </w:r>
-      <w:r>
-        <w:t>, enforcing integrity and business rules.</w:t>
-      </w:r>
-    </w:p>
-    <w:p>
-      <w:pPr>
-        <w:pStyle w:val="InstructionalTextBullet"/>
-        <w:numPr>
-          <w:ilvl w:val="0"/>
-          <w:numId w:val="3"/>
-        </w:numPr>
-        <w:rPr>
-          <w:color w:val="FF0000"/>
-        </w:rPr>
-      </w:pPr>
-      <w:r>
-        <w:t xml:space="preserve">Describe design decisions to address </w:t>
-      </w:r>
-      <w:r>
-        <w:rPr>
-          <w:color w:val="FF0000"/>
-        </w:rPr>
-        <w:t>concurrence issues (e.g., how the data are partitioned or distributed to support multiple applications or competing update functions, if applicable).</w:t>
-      </w:r>
-    </w:p>
-    <w:p>
-      <w:pPr>
-        <w:pStyle w:val="InstructionalTextBullet"/>
-        <w:numPr>
-          <w:ilvl w:val="0"/>
-          <w:numId w:val="3"/>
-        </w:numPr>
-      </w:pPr>
-      <w:r>
-        <w:t>Describe design decisions to support Service Level Agreements (SLAs) for key functions supported by the database.</w:t>
-      </w:r>
-    </w:p>
-    <w:p>
-      <w:pPr>
-        <w:pStyle w:val="InstructionalTextBullet"/>
-        <w:numPr>
-          <w:ilvl w:val="0"/>
-          <w:numId w:val="3"/>
-        </w:numPr>
-      </w:pPr>
-      <w:r>
-        <w:t>Describe design decisions on backup and restoration including data and process distribution strategies, permissible actions during backup and restoration, and special considerations for new or non-standard technologies such as video and sound. Describe the impact this maintenance will have on availability.</w:t>
-      </w:r>
-    </w:p>
-    <w:p>
-      <w:pPr>
-        <w:pStyle w:val="InstructionalTextBullet"/>
-        <w:numPr>
-          <w:ilvl w:val="0"/>
-          <w:numId w:val="3"/>
-        </w:numPr>
-      </w:pPr>
-      <w:r>
-        <w:t xml:space="preserve">Describe design decisions on data reorganization (i.e., repacking, sorting, table and index maintenance), </w:t>
-      </w:r>
-      <w:r>
-        <w:rPr>
-          <w:color w:val="FF0000"/>
-        </w:rPr>
-        <w:t>synchronization</w:t>
-      </w:r>
-      <w:r>
-        <w:t>, and consistency, including automated disk management and space reclamation considerations, optimizing strategies and considerations, storage and size considerations (e.g., future expansion), and population of the database and capture of legacy data. Describe the impact this maintenance will have on availability.</w:t>
-      </w:r>
-    </w:p>
-    <w:p>
-      <w:pPr>
-        <w:pStyle w:val="InstructionalTextBullet"/>
-        <w:numPr>
-          <w:ilvl w:val="0"/>
-          <w:numId w:val="3"/>
-        </w:numPr>
-      </w:pPr>
-      <w:r>
-        <w:t>Describe design decisions to support purging and/or archiving of data to ensure performance and storage objectives are met. Describe the impact this maintenance will have on availability. Describe any needs to recall archived data back into the database.</w:t>
-      </w:r>
-    </w:p>
-    <w:p>
-      <w:pPr>
-        <w:pStyle w:val="InstructionalTextBullet"/>
-        <w:numPr>
-          <w:ilvl w:val="0"/>
-          <w:numId w:val="3"/>
-        </w:numPr>
-      </w:pPr>
-    </w:p>
-    <w:p>
-      <w:pPr>
-        <w:ind w:left="360"/>
-        <w:jc w:val="both"/>
-      </w:pPr>
-      <w:r>
-        <w:t xml:space="preserve">Regarding the database </w:t>
-      </w:r>
-      <w:r>
-        <w:t>choice</w:t>
-      </w:r>
-      <w:r>
-        <w:t xml:space="preserve">, different </w:t>
-      </w:r>
-      <w:r>
-        <w:t xml:space="preserve">options </w:t>
-      </w:r>
-      <w:r>
-        <w:t>have been considered</w:t>
-      </w:r>
-      <w:r>
-        <w:t xml:space="preserve"> for this project</w:t>
-      </w:r>
-      <w:r>
-        <w:t xml:space="preserve">. </w:t>
-      </w:r>
-    </w:p>
-    <w:p>
-      <w:pPr>
-        <w:ind w:left="360"/>
-        <w:jc w:val="both"/>
-      </w:pPr>
-    </w:p>
-    <w:p>
-      <w:pPr>
-        <w:ind w:left="360"/>
-        <w:jc w:val="both"/>
-      </w:pPr>
-      <w:r>
-        <w:t xml:space="preserve">A traditional Relational DB is an interesting option that </w:t>
-      </w:r>
-      <w:r>
-        <w:t>allows us to model the</w:t>
-      </w:r>
-      <w:r>
-        <w:t xml:space="preserve"> entit</w:t>
-      </w:r>
-      <w:r>
-        <w:t>ies</w:t>
-      </w:r>
-      <w:r>
-        <w:t>-relationships</w:t>
-      </w:r>
-      <w:r>
-        <w:t xml:space="preserve"> </w:t>
-      </w:r>
-      <w:r>
-        <w:t>of our system in the most natural way</w:t>
-      </w:r>
-      <w:r>
-        <w:t>, that is,</w:t>
-      </w:r>
-      <w:r>
-        <w:t xml:space="preserve"> </w:t>
-      </w:r>
-      <w:r>
-        <w:t xml:space="preserve">a </w:t>
-      </w:r>
-      <w:r>
-        <w:rPr>
-          <w:i/>
-        </w:rPr>
-        <w:t>question</w:t>
-      </w:r>
-      <w:r>
-        <w:t xml:space="preserve"> can have zero</w:t>
-      </w:r>
-      <w:r>
-        <w:t>, one or</w:t>
-      </w:r>
-      <w:r>
-        <w:t xml:space="preserve"> many </w:t>
-      </w:r>
-      <w:r>
-        <w:rPr>
-          <w:i/>
-        </w:rPr>
-        <w:t>ans</w:t>
-      </w:r>
-      <w:r>
-        <w:rPr>
-          <w:i/>
-        </w:rPr>
-        <w:t>wers</w:t>
-      </w:r>
-      <w:r>
-        <w:t xml:space="preserve"> </w:t>
-      </w:r>
-      <w:r>
-        <w:t xml:space="preserve">(see the Conceptual and Logical models in the next section). </w:t>
-      </w:r>
-      <w:r>
-        <w:t>However,</w:t>
-      </w:r>
-      <w:r>
-        <w:t xml:space="preserve"> we can run into</w:t>
-      </w:r>
-      <w:r>
-        <w:t xml:space="preserve"> </w:t>
-      </w:r>
-      <w:r>
-        <w:t xml:space="preserve">scalability </w:t>
-      </w:r>
-      <w:r>
-        <w:t>issues</w:t>
-      </w:r>
-      <w:r>
-        <w:t xml:space="preserve"> that are better dealt with </w:t>
-      </w:r>
-      <w:r>
-        <w:t xml:space="preserve">some </w:t>
-      </w:r>
-      <w:proofErr w:type="spellStart"/>
-      <w:r>
-        <w:t>noSQL</w:t>
-      </w:r>
-      <w:proofErr w:type="spellEnd"/>
-      <w:r>
-        <w:t xml:space="preserve"> </w:t>
-      </w:r>
-      <w:r>
-        <w:t>solutions</w:t>
-      </w:r>
-      <w:r>
-        <w:t xml:space="preserve">. The later can </w:t>
-      </w:r>
-      <w:r>
-        <w:t>expand easily</w:t>
-      </w:r>
-      <w:r>
-        <w:t xml:space="preserve"> </w:t>
-      </w:r>
-      <w:r>
-        <w:t xml:space="preserve">to </w:t>
-      </w:r>
-      <w:r>
-        <w:t>take advantage of a distributed system</w:t>
-      </w:r>
-      <w:r>
-        <w:t xml:space="preserve"> (“scale out”)</w:t>
-      </w:r>
-      <w:r>
-        <w:t>.</w:t>
-      </w:r>
-    </w:p>
-    <w:p>
-      <w:pPr>
-        <w:ind w:left="360"/>
-        <w:jc w:val="both"/>
-      </w:pPr>
-    </w:p>
-    <w:p>
-      <w:pPr>
-        <w:ind w:left="360"/>
-        <w:jc w:val="both"/>
-      </w:pPr>
-      <w:r>
-        <w:t>Among the</w:t>
-      </w:r>
-      <w:r>
-        <w:t xml:space="preserve"> </w:t>
-      </w:r>
-      <w:proofErr w:type="spellStart"/>
-      <w:r>
-        <w:t>noSQL</w:t>
-      </w:r>
-      <w:proofErr w:type="spellEnd"/>
-      <w:r>
-        <w:t xml:space="preserve"> </w:t>
-      </w:r>
-      <w:r>
-        <w:t>DBs</w:t>
-      </w:r>
-      <w:r>
-        <w:t xml:space="preserve">, </w:t>
-      </w:r>
-      <w:r>
-        <w:t xml:space="preserve">Cassandra is </w:t>
-      </w:r>
-      <w:r>
-        <w:t>a</w:t>
-      </w:r>
-      <w:r>
-        <w:t xml:space="preserve"> good</w:t>
-      </w:r>
-      <w:r>
-        <w:t xml:space="preserve"> option that has been</w:t>
-      </w:r>
-      <w:r>
-        <w:t xml:space="preserve"> </w:t>
-      </w:r>
-      <w:r>
-        <w:t>considered (</w:t>
-      </w:r>
-      <w:r>
-        <w:t>see</w:t>
-      </w:r>
-      <w:r>
-        <w:t xml:space="preserve"> </w:t>
-      </w:r>
-      <w:r>
-        <w:t xml:space="preserve"> </w:t>
-      </w:r>
-      <w:hyperlink r:id="rId8" w:history="1">
-        <w:r>
-          <w:rPr>
-            <w:rStyle w:val="Hyperlink"/>
-            <w:rFonts w:eastAsiaTheme="majorEastAsia"/>
-          </w:rPr>
-          <w:t>QUESTION-</w:t>
-        </w:r>
-        <w:proofErr w:type="spellStart"/>
-        <w:r>
-          <w:rPr>
-            <w:rStyle w:val="Hyperlink"/>
-            <w:rFonts w:eastAsiaTheme="majorEastAsia"/>
-          </w:rPr>
-          <w:t>ANSWERING.cql</w:t>
-        </w:r>
-        <w:proofErr w:type="spellEnd"/>
-      </w:hyperlink>
-      <w:r>
-        <w:rPr>
-          <w:rStyle w:val="Hyperlink"/>
-          <w:rFonts w:eastAsiaTheme="majorEastAsia"/>
-          <w:color w:val="auto"/>
-        </w:rPr>
-        <w:t>)</w:t>
-      </w:r>
-      <w:r>
-        <w:t>.</w:t>
-      </w:r>
-      <w:r>
-        <w:t xml:space="preserve"> For the NLP subproblem of </w:t>
-      </w:r>
-      <w:r>
-        <w:t>returning</w:t>
-      </w:r>
-      <w:r>
-        <w:t xml:space="preserve"> questions</w:t>
-      </w:r>
-      <w:r>
-        <w:t xml:space="preserve"> that are </w:t>
-      </w:r>
-      <w:r>
-        <w:t>close</w:t>
-      </w:r>
-      <w:r>
-        <w:t xml:space="preserve"> to the asked question</w:t>
-      </w:r>
-      <w:r>
-        <w:t xml:space="preserve">, the </w:t>
-      </w:r>
-      <w:r>
-        <w:t>column</w:t>
-      </w:r>
-      <w:r>
-        <w:t xml:space="preserve"> “question” would be the </w:t>
-      </w:r>
-      <w:r>
-        <w:t xml:space="preserve">only </w:t>
-      </w:r>
-      <w:r>
-        <w:t xml:space="preserve">one employed </w:t>
-      </w:r>
-      <w:r>
-        <w:t xml:space="preserve">for </w:t>
-      </w:r>
-      <w:r>
-        <w:t>quer</w:t>
-      </w:r>
-      <w:r>
-        <w:t>ying</w:t>
-      </w:r>
-      <w:r>
-        <w:t xml:space="preserve">. Cassandra is well suited for </w:t>
-      </w:r>
-      <w:bookmarkStart w:id="28" w:name="_GoBack"/>
-      <w:bookmarkEnd w:id="28"/>
-      <w:r>
-        <w:t>this type of problem, since all questions would be stored in the same place</w:t>
-      </w:r>
-      <w:r>
-        <w:t xml:space="preserve"> and no other </w:t>
-      </w:r>
-      <w:r>
-        <w:t>columns</w:t>
-      </w:r>
-      <w:r>
-        <w:t xml:space="preserve"> would be employed </w:t>
-      </w:r>
-      <w:r>
-        <w:t xml:space="preserve">in a </w:t>
-      </w:r>
-      <w:r>
-        <w:t>que</w:t>
-      </w:r>
-      <w:r>
-        <w:t>ry</w:t>
-      </w:r>
-      <w:r>
-        <w:t xml:space="preserve"> – of course, the corresponding “answer” would be </w:t>
-      </w:r>
-      <w:r>
-        <w:t>output</w:t>
-      </w:r>
-      <w:r>
-        <w:t xml:space="preserve"> in the end</w:t>
-      </w:r>
-      <w:r>
-        <w:t xml:space="preserve">. However, we need to be sure that </w:t>
-      </w:r>
-      <w:r>
-        <w:lastRenderedPageBreak/>
-        <w:t>the system will always work this way, otherwise we c</w:t>
-      </w:r>
-      <w:r>
-        <w:t>ould</w:t>
-      </w:r>
-      <w:r>
-        <w:t xml:space="preserve"> encounter some performance issues in the future. </w:t>
-      </w:r>
-    </w:p>
-    <w:p>
-      <w:pPr>
-        <w:ind w:left="360"/>
-        <w:jc w:val="both"/>
-      </w:pPr>
-    </w:p>
-    <w:p>
-      <w:pPr>
-        <w:ind w:left="360"/>
-        <w:jc w:val="both"/>
-      </w:pPr>
-      <w:r>
-        <w:t xml:space="preserve">Therefore, we opted for a document-database, MongoDB, in which we model each question-and-answer pair as a specific entry </w:t>
-      </w:r>
-      <w:r>
-        <w:t>in a</w:t>
-      </w:r>
-      <w:r>
-        <w:t xml:space="preserve"> collection. </w:t>
-      </w:r>
-      <w:r>
-        <w:t xml:space="preserve">Moreover, </w:t>
-      </w:r>
-      <w:r>
-        <w:t xml:space="preserve">we decided </w:t>
-      </w:r>
-      <w:r>
-        <w:t>use ElasticSearch as a query layer</w:t>
-      </w:r>
-      <w:r>
-        <w:t>, as it offers much more text search capabilities than MongoDB alone</w:t>
-      </w:r>
-      <w:r>
-        <w:t>.</w:t>
-      </w:r>
-      <w:r>
-        <w:t xml:space="preserve"> With </w:t>
-      </w:r>
-      <w:proofErr w:type="spellStart"/>
-      <w:r>
-        <w:t>ElasticSearch</w:t>
-      </w:r>
-      <w:proofErr w:type="spellEnd"/>
-      <w:r>
-        <w:t>, we can perform “proximity search”, which will be useful for our NLP module.</w:t>
-      </w:r>
-      <w:r>
-        <w:t xml:space="preserve"> </w:t>
-      </w:r>
-    </w:p>
-    <w:p>
-      <w:pPr>
-        <w:ind w:left="360"/>
-        <w:jc w:val="both"/>
-      </w:pPr>
-    </w:p>
-    <w:p>
-      <w:pPr>
-        <w:ind w:left="360"/>
-        <w:jc w:val="both"/>
-      </w:pPr>
-      <w:r>
-        <w:t>By using M</w:t>
-      </w:r>
-      <w:r>
-        <w:t>ongo connector</w:t>
-      </w:r>
-    </w:p>
-    <w:p>
-      <w:pPr>
-        <w:ind w:left="360"/>
-        <w:jc w:val="both"/>
-      </w:pPr>
-    </w:p>
-    <w:p>
-      <w:pPr>
-        <w:ind w:left="360"/>
-        <w:jc w:val="both"/>
-      </w:pPr>
-      <w:proofErr w:type="spellStart"/>
-      <w:r>
-        <w:t>Syncronizing</w:t>
-      </w:r>
-      <w:proofErr w:type="spellEnd"/>
-      <w:r>
-        <w:t xml:space="preserve"> MongoDB and </w:t>
-      </w:r>
-      <w:proofErr w:type="spellStart"/>
-      <w:r>
-        <w:t>ElasticSearch</w:t>
-      </w:r>
-      <w:proofErr w:type="spellEnd"/>
-    </w:p>
-    <w:p>
-      <w:pPr>
-        <w:ind w:left="360"/>
-        <w:jc w:val="both"/>
-      </w:pPr>
-    </w:p>
-    <w:p>
-      <w:pPr>
-        <w:ind w:left="360"/>
-        <w:jc w:val="both"/>
-      </w:pPr>
-    </w:p>
-    <w:p>
-      <w:pPr>
-        <w:ind w:left="360"/>
-        <w:jc w:val="both"/>
-      </w:pPr>
-      <w:r>
-        <w:t>Picture!!</w:t>
-      </w:r>
-    </w:p>
-    <w:p>
-      <w:pPr>
-        <w:pStyle w:val="Heading2"/>
-        <w:numPr>
-          <w:ilvl w:val="1"/>
-          <w:numId w:val="2"/>
-        </w:numPr>
-      </w:pPr>
-      <w:bookmarkStart w:id="29" w:name="_Toc432497666"/>
-      <w:bookmarkStart w:id="30" w:name="_Toc3817070"/>
-      <w:r>
-        <w:lastRenderedPageBreak/>
-        <w:t>Detailed Database Design</w:t>
-      </w:r>
-      <w:bookmarkEnd w:id="29"/>
-      <w:bookmarkEnd w:id="30"/>
-    </w:p>
-    <w:p>
-      <w:pPr>
-        <w:pStyle w:val="InstructionalText"/>
-      </w:pPr>
-      <w:r>
-        <w:t>Instructions: Describe the design of all DBMS structure associated with the system. The headings and sub-headings in this section should be structured according to the information to be presented, and may include discussions about or references to the following:</w:t>
-      </w:r>
-    </w:p>
-    <w:p>
-      <w:pPr>
-        <w:pStyle w:val="InstructionalTextBullet"/>
-        <w:numPr>
-          <w:ilvl w:val="0"/>
-          <w:numId w:val="3"/>
-        </w:numPr>
-      </w:pPr>
-      <w:r>
-        <w:t xml:space="preserve">Conceptual Data Model (CDM) </w:t>
-      </w:r>
-    </w:p>
-    <w:p>
-      <w:pPr>
-        <w:pStyle w:val="InstructionalTextBullet"/>
-        <w:numPr>
-          <w:ilvl w:val="0"/>
-          <w:numId w:val="3"/>
-        </w:numPr>
-      </w:pPr>
-      <w:r>
-        <w:t>Logical Data Model (LDM) and LDM Entity Relationship Diagram (ERD).</w:t>
-      </w:r>
-    </w:p>
-    <w:p>
-      <w:pPr>
-        <w:pStyle w:val="InstructionalTextBullet"/>
-        <w:numPr>
-          <w:ilvl w:val="0"/>
-          <w:numId w:val="3"/>
-        </w:numPr>
-      </w:pPr>
-      <w:r>
-        <w:t>Physical Data Model (PDM) with a description of the DBMS schemas, sub-schemas, records, sets, tables.</w:t>
-      </w:r>
-    </w:p>
-    <w:p>
-      <w:pPr>
-        <w:pStyle w:val="InstructionalTextBullet"/>
-        <w:numPr>
-          <w:ilvl w:val="0"/>
-          <w:numId w:val="3"/>
-        </w:numPr>
-      </w:pPr>
-      <w:r>
-        <w:t>A comprehensive Data Dictionary showing data stores, data element name, type, length, source, constraints, validation rules, maintenance (create, read, update, delete (CRUD) capability), audit and data masking requirements, expected data volumes, life expectancy of the data, information life-cycle management strategy or at least an archiving strategy, outputs, aliases, and description.</w:t>
-      </w:r>
-    </w:p>
-    <w:p>
-      <w:pPr>
-        <w:pStyle w:val="InstructionalTextBullet"/>
-        <w:numPr>
-          <w:ilvl w:val="0"/>
-          <w:numId w:val="3"/>
-        </w:numPr>
-      </w:pPr>
-      <w:r>
-        <w:t>Planned implementation factors (e.g., distribution and synchronization) that impact the design.</w:t>
-      </w:r>
-    </w:p>
-    <w:p>
-      <w:pPr>
-        <w:pStyle w:val="InstructionalTextBullet"/>
-        <w:numPr>
-          <w:ilvl w:val="0"/>
-          <w:numId w:val="3"/>
-        </w:numPr>
-      </w:pPr>
-      <w:r>
-        <w:t>Estimate of the DBMS file size or volume of data per entity.</w:t>
-      </w:r>
-    </w:p>
-    <w:p>
-      <w:pPr>
-        <w:pStyle w:val="InstructionalTextBullet"/>
-        <w:numPr>
-          <w:ilvl w:val="0"/>
-          <w:numId w:val="3"/>
-        </w:numPr>
-      </w:pPr>
-      <w:r>
-        <w:t>Definition of the update frequency of the database tables, views, files, areas, records, sets, and data pages. Also provide an estimate of the number of transactions, if the database is an online transaction-based system.</w:t>
-      </w:r>
-    </w:p>
-    <w:p>
-      <w:pPr>
-        <w:pStyle w:val="InstructionalText"/>
-      </w:pPr>
-      <w:r>
-        <w:t xml:space="preserve">The detailed database design information can be included as an appendix, such as DDLs, which would be referenced here. </w:t>
-      </w:r>
-    </w:p>
-    <w:p>
-      <w:pPr>
-        <w:pStyle w:val="BodyText"/>
-        <w:rPr>
-          <w:lang w:eastAsia="ar-SA"/>
-        </w:rPr>
-      </w:pPr>
-    </w:p>
-    <w:p>
-      <w:pPr>
-        <w:jc w:val="both"/>
-      </w:pPr>
-      <w:r>
-        <w:t>Regarding the database definition, different options have been considered. For instance, a Key-value-based NoSQL would be a good choice if the system allowed only one answer per question. However, a same question can have more than one answer. In a document-based NoSQL (or in a simple file-based system), a question with its respective answers could be grouped in a same data structure (e.g., a json file), under a same key.  However, adding new answers to a question (as well as retrieving answers from a question) wouldn't be trivial, since the answers need to be ranked by using a voting scheme. Therefore, a traditional Relational DB (MySQL) has been chosen for our proposed Question-Answering problem.</w:t>
-      </w:r>
-    </w:p>
-    <w:p>
-      <w:pPr>
-        <w:jc w:val="both"/>
-      </w:pPr>
-    </w:p>
-    <w:p>
-      <w:pPr>
-        <w:jc w:val="both"/>
-      </w:pPr>
-      <w:bookmarkStart w:id="31" w:name="_Hlk2256870"/>
-      <w:r>
-        <w:t xml:space="preserve">As for the data properties, despite the choice of using a Relational Data Base, this system can behave well with a BASE Consistency Model. In the following, we define our conceptual (Figure 1) and logical models (Figure 2). </w:t>
-      </w:r>
-    </w:p>
-    <w:bookmarkEnd w:id="31"/>
-    <w:p>
-      <w:pPr>
-        <w:jc w:val="both"/>
-      </w:pPr>
-    </w:p>
-    <w:p>
-      <w:pPr>
-        <w:jc w:val="both"/>
       </w:pPr>
       <w:r>
         <w:rPr>
           <w:noProof/>
         </w:rPr>
-        <w:lastRenderedPageBreak/>
+        <mc:AlternateContent>
+          <mc:Choice Requires="wps">
+            <w:drawing>
+              <wp:anchor distT="0" distB="0" distL="114300" distR="114300" simplePos="0" relativeHeight="251758592" behindDoc="0" locked="0" layoutInCell="1" allowOverlap="1" wp14:anchorId="0D21CC20" wp14:editId="43699C10">
+                <wp:simplePos x="0" y="0"/>
+                <wp:positionH relativeFrom="column">
+                  <wp:posOffset>1352550</wp:posOffset>
+                </wp:positionH>
+                <wp:positionV relativeFrom="paragraph">
+                  <wp:posOffset>818515</wp:posOffset>
+                </wp:positionV>
+                <wp:extent cx="3190875" cy="847725"/>
+                <wp:effectExtent l="76200" t="38100" r="9525" b="28575"/>
+                <wp:wrapNone/>
+                <wp:docPr id="36" name="Connector: Elbow 36"/>
+                <wp:cNvGraphicFramePr/>
+                <a:graphic xmlns:a="http://schemas.openxmlformats.org/drawingml/2006/main">
+                  <a:graphicData uri="http://schemas.microsoft.com/office/word/2010/wordprocessingShape">
+                    <wps:wsp>
+                      <wps:cNvCnPr/>
+                      <wps:spPr>
+                        <a:xfrm>
+                          <a:off x="0" y="0"/>
+                          <a:ext cx="3190875" cy="847725"/>
+                        </a:xfrm>
+                        <a:prstGeom prst="bentConnector3">
+                          <a:avLst>
+                            <a:gd name="adj1" fmla="val -16"/>
+                          </a:avLst>
+                        </a:prstGeom>
+                        <a:ln>
+                          <a:headEnd type="triangle"/>
+                          <a:tailEnd type="none"/>
+                        </a:ln>
+                      </wps:spPr>
+                      <wps:style>
+                        <a:lnRef idx="1">
+                          <a:schemeClr val="accent1"/>
+                        </a:lnRef>
+                        <a:fillRef idx="0">
+                          <a:schemeClr val="accent1"/>
+                        </a:fillRef>
+                        <a:effectRef idx="0">
+                          <a:schemeClr val="accent1"/>
+                        </a:effectRef>
+                        <a:fontRef idx="minor">
+                          <a:schemeClr val="tx1"/>
+                        </a:fontRef>
+                      </wps:style>
+                      <wps:bodyPr/>
+                    </wps:wsp>
+                  </a:graphicData>
+                </a:graphic>
+                <wp14:sizeRelH relativeFrom="margin">
+                  <wp14:pctWidth>0</wp14:pctWidth>
+                </wp14:sizeRelH>
+                <wp14:sizeRelV relativeFrom="margin">
+                  <wp14:pctHeight>0</wp14:pctHeight>
+                </wp14:sizeRelV>
+              </wp:anchor>
+            </w:drawing>
+          </mc:Choice>
+          <mc:Fallback>
+            <w:pict>
+              <v:shapetype w14:anchorId="3588EB1F" id="_x0000_t34" coordsize="21600,21600" o:spt="34" o:oned="t" adj="10800" path="m,l@0,0@0,21600,21600,21600e" filled="f">
+                <v:stroke joinstyle="miter"/>
+                <v:formulas>
+                  <v:f eqn="val #0"/>
+                </v:formulas>
+                <v:path arrowok="t" fillok="f" o:connecttype="none"/>
+                <v:handles>
+                  <v:h position="#0,center"/>
+                </v:handles>
+                <o:lock v:ext="edit" shapetype="t"/>
+              </v:shapetype>
+              <v:shape id="Connector: Elbow 36" o:spid="_x0000_s1026" type="#_x0000_t34" style="position:absolute;margin-left:106.5pt;margin-top:64.45pt;width:251.25pt;height:66.75pt;z-index:251758592;visibility:visible;mso-wrap-style:square;mso-width-percent:0;mso-height-percent:0;mso-wrap-distance-left:9pt;mso-wrap-distance-top:0;mso-wrap-distance-right:9pt;mso-wrap-distance-bottom:0;mso-position-horizontal:absolute;mso-position-horizontal-relative:text;mso-position-vertical:absolute;mso-position-vertical-relative:text;mso-width-percent:0;mso-height-percent:0;mso-width-relative:margin;mso-height-relative:margin" o:gfxdata="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" adj="-3" strokecolor="#4579b8 [3044]">
+                <v:stroke startarrow="block"/>
+              </v:shape>
+            </w:pict>
+          </mc:Fallback>
+        </mc:AlternateContent>
+      </w:r>
+      <w:r>
+        <w:rPr>
+          <w:noProof/>
+        </w:rPr>
+        <mc:AlternateContent>
+          <mc:Choice Requires="wps">
+            <w:drawing>
+              <wp:anchor distT="0" distB="0" distL="114300" distR="114300" simplePos="0" relativeHeight="251589632" behindDoc="0" locked="0" layoutInCell="1" allowOverlap="1" wp14:anchorId="1AE194F2" wp14:editId="4BE84016">
+                <wp:simplePos x="0" y="0"/>
+                <wp:positionH relativeFrom="column">
+                  <wp:posOffset>4638676</wp:posOffset>
+                </wp:positionH>
+                <wp:positionV relativeFrom="paragraph">
+                  <wp:posOffset>991235</wp:posOffset>
+                </wp:positionV>
+                <wp:extent cx="1200150" cy="1219200"/>
+                <wp:effectExtent l="0" t="0" r="19050" b="19050"/>
+                <wp:wrapNone/>
+                <wp:docPr id="11" name="Flowchart: Multidocument 11"/>
+                <wp:cNvGraphicFramePr/>
+                <a:graphic xmlns:a="http://schemas.openxmlformats.org/drawingml/2006/main">
+                  <a:graphicData uri="http://schemas.microsoft.com/office/word/2010/wordprocessingShape">
+                    <wps:wsp>
+                      <wps:cNvSpPr/>
+                      <wps:spPr>
+                        <a:xfrm>
+                          <a:off x="0" y="0"/>
+                          <a:ext cx="1200150" cy="1219200"/>
+                        </a:xfrm>
+                        <a:prstGeom prst="flowChartMultidocument">
+                          <a:avLst/>
+                        </a:prstGeom>
+                      </wps:spPr>
+                      <wps:style>
+                        <a:lnRef idx="2">
+                          <a:schemeClr val="accent1">
+                            <a:shade val="50000"/>
+                          </a:schemeClr>
+                        </a:lnRef>
+                        <a:fillRef idx="1">
+                          <a:schemeClr val="accent1"/>
+                        </a:fillRef>
+                        <a:effectRef idx="0">
+                          <a:schemeClr val="accent1"/>
+                        </a:effectRef>
+                        <a:fontRef idx="minor">
+                          <a:schemeClr val="lt1"/>
+                        </a:fontRef>
+                      </wps:style>
+                      <wps:txbx>
+                        <w:txbxContent>
+                          <w:p>
+                            <w:pPr>
+                              <w:jc w:val="center"/>
+                              <w:rPr>
+                                <w:lang w:val="en-CA"/>
+                              </w:rPr>
+                            </w:pPr>
+                            <w:r>
+                              <w:rPr>
+                                <w:lang w:val="en-CA"/>
+                              </w:rPr>
+                              <w:t xml:space="preserve">Similar </w:t>
+                            </w:r>
+                            <w:r>
+                              <w:rPr>
+                                <w:lang w:val="en-CA"/>
+                              </w:rPr>
+                              <w:t>Q</w:t>
+                            </w:r>
+                            <w:r>
+                              <w:rPr>
+                                <w:lang w:val="en-CA"/>
+                              </w:rPr>
+                              <w:t xml:space="preserve">uestions with </w:t>
+                            </w:r>
+                            <w:r>
+                              <w:rPr>
+                                <w:lang w:val="en-CA"/>
+                              </w:rPr>
+                              <w:t>A</w:t>
+                            </w:r>
+                            <w:r>
+                              <w:rPr>
+                                <w:lang w:val="en-CA"/>
+                              </w:rPr>
+                              <w:t xml:space="preserve">nswers and </w:t>
+                            </w:r>
+                            <w:r>
+                              <w:rPr>
+                                <w:lang w:val="en-CA"/>
+                              </w:rPr>
+                              <w:t>S</w:t>
+                            </w:r>
+                            <w:r>
+                              <w:rPr>
+                                <w:lang w:val="en-CA"/>
+                              </w:rPr>
+                              <w:t>cores</w:t>
+                            </w:r>
+                          </w:p>
+                        </w:txbxContent>
+                      </wps:txbx>
+                      <wps:bodyPr rot="0" spcFirstLastPara="0" vertOverflow="overflow" horzOverflow="overflow" vert="horz" wrap="square" lIns="91440" tIns="45720" rIns="91440" bIns="45720" numCol="1" spcCol="0" rtlCol="0" fromWordArt="0" anchor="ctr" anchorCtr="0" forceAA="0" compatLnSpc="1">
+                        <a:prstTxWarp prst="textNoShape">
+                          <a:avLst/>
+                        </a:prstTxWarp>
+                        <a:noAutofit/>
+                      </wps:bodyPr>
+                    </wps:wsp>
+                  </a:graphicData>
+                </a:graphic>
+                <wp14:sizeRelH relativeFrom="margin">
+                  <wp14:pctWidth>0</wp14:pctWidth>
+                </wp14:sizeRelH>
+                <wp14:sizeRelV relativeFrom="margin">
+                  <wp14:pctHeight>0</wp14:pctHeight>
+                </wp14:sizeRelV>
+              </wp:anchor>
+            </w:drawing>
+          </mc:Choice>
+          <mc:Fallback>
+            <w:pict>
+              <v:shapetype w14:anchorId="1AE194F2" id="_x0000_t115" coordsize="21600,21600" o:spt="115" path="m,20465v810,317,1620,452,2397,725c3077,21325,3790,21417,4405,21597v1620,,2202,-180,2657,-272c7580,21280,8002,21010,8455,20917v422,-135,810,-405,1327,-542c10205,20150,10657,19967,11080,19742v517,-182,970,-407,1425,-590c13087,19017,13605,18745,14255,18610v615,-180,1262,-318,1942,-408c16975,18202,17785,18022,18595,18022r,-1670l19192,16252r808,l20000,14467r722,-75l21597,14392,21597,,2972,r,1815l1532,1815r,1860l,3675,,20465xem1532,3675nfl18595,3675r,12677em2972,1815nfl20000,1815r,12652e">
+                <v:stroke joinstyle="miter"/>
+                <v:path o:extrusionok="f" o:connecttype="custom" o:connectlocs="10800,0;0,10800;10800,19890;21600,10800" textboxrect="0,3675,18595,18022"/>
+              </v:shapetype>
+              <v:shape id="Flowchart: Multidocument 11" o:spid="_x0000_s1029" type="#_x0000_t115" style="position:absolute;left:0;text-align:left;margin-left:365.25pt;margin-top:78.05pt;width:94.5pt;height:96pt;z-index:251589632;visibility:visible;mso-wrap-style:square;mso-width-percent:0;mso-height-percent:0;mso-wrap-distance-left:9pt;mso-wrap-distance-top:0;mso-wrap-distance-right:9pt;mso-wrap-distance-bottom:0;mso-position-horizontal:absolute;mso-position-horizontal-relative:text;mso-position-vertical:absolute;mso-position-vertical-relative:text;mso-width-percent:0;mso-height-percent:0;mso-width-relative:margin;mso-height-relative:margin;v-text-anchor:middle" o:gfxdata="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" fillcolor="#4f81bd [3204]" strokecolor="#243f60 [1604]" strokeweight="2pt">
+                <v:textbox>
+                  <w:txbxContent>
+                    <w:p>
+                      <w:pPr>
+                        <w:jc w:val="center"/>
+                        <w:rPr>
+                          <w:lang w:val="en-CA"/>
+                        </w:rPr>
+                      </w:pPr>
+                      <w:r>
+                        <w:rPr>
+                          <w:lang w:val="en-CA"/>
+                        </w:rPr>
+                        <w:t xml:space="preserve">Similar </w:t>
+                      </w:r>
+                      <w:r>
+                        <w:rPr>
+                          <w:lang w:val="en-CA"/>
+                        </w:rPr>
+                        <w:t>Q</w:t>
+                      </w:r>
+                      <w:r>
+                        <w:rPr>
+                          <w:lang w:val="en-CA"/>
+                        </w:rPr>
+                        <w:t xml:space="preserve">uestions with </w:t>
+                      </w:r>
+                      <w:r>
+                        <w:rPr>
+                          <w:lang w:val="en-CA"/>
+                        </w:rPr>
+                        <w:t>A</w:t>
+                      </w:r>
+                      <w:r>
+                        <w:rPr>
+                          <w:lang w:val="en-CA"/>
+                        </w:rPr>
+                        <w:t xml:space="preserve">nswers and </w:t>
+                      </w:r>
+                      <w:r>
+                        <w:rPr>
+                          <w:lang w:val="en-CA"/>
+                        </w:rPr>
+                        <w:t>S</w:t>
+                      </w:r>
+                      <w:r>
+                        <w:rPr>
+                          <w:lang w:val="en-CA"/>
+                        </w:rPr>
+                        <w:t>cores</w:t>
+                      </w:r>
+                    </w:p>
+                  </w:txbxContent>
+                </v:textbox>
+              </v:shape>
+            </w:pict>
+          </mc:Fallback>
+        </mc:AlternateContent>
+      </w:r>
+      <w:r>
+        <w:rPr>
+          <w:noProof/>
+        </w:rPr>
+        <mc:AlternateContent>
+          <mc:Choice Requires="wps">
+            <w:drawing>
+              <wp:anchor distT="0" distB="0" distL="114300" distR="114300" simplePos="0" relativeHeight="251735040" behindDoc="0" locked="0" layoutInCell="1" allowOverlap="1" wp14:anchorId="7E44739F" wp14:editId="5427850A">
+                <wp:simplePos x="0" y="0"/>
+                <wp:positionH relativeFrom="column">
+                  <wp:posOffset>5314950</wp:posOffset>
+                </wp:positionH>
+                <wp:positionV relativeFrom="paragraph">
+                  <wp:posOffset>429260</wp:posOffset>
+                </wp:positionV>
+                <wp:extent cx="0" cy="485775"/>
+                <wp:effectExtent l="76200" t="0" r="57150" b="47625"/>
+                <wp:wrapNone/>
+                <wp:docPr id="34" name="Straight Arrow Connector 34"/>
+                <wp:cNvGraphicFramePr/>
+                <a:graphic xmlns:a="http://schemas.openxmlformats.org/drawingml/2006/main">
+                  <a:graphicData uri="http://schemas.microsoft.com/office/word/2010/wordprocessingShape">
+                    <wps:wsp>
+                      <wps:cNvCnPr/>
+                      <wps:spPr>
+                        <a:xfrm>
+                          <a:off x="0" y="0"/>
+                          <a:ext cx="0" cy="485775"/>
+                        </a:xfrm>
+                        <a:prstGeom prst="straightConnector1">
+                          <a:avLst/>
+                        </a:prstGeom>
+                        <a:ln>
+                          <a:tailEnd type="triangle"/>
+                        </a:ln>
+                      </wps:spPr>
+                      <wps:style>
+                        <a:lnRef idx="1">
+                          <a:schemeClr val="accent1"/>
+                        </a:lnRef>
+                        <a:fillRef idx="0">
+                          <a:schemeClr val="accent1"/>
+                        </a:fillRef>
+                        <a:effectRef idx="0">
+                          <a:schemeClr val="accent1"/>
+                        </a:effectRef>
+                        <a:fontRef idx="minor">
+                          <a:schemeClr val="tx1"/>
+                        </a:fontRef>
+                      </wps:style>
+                      <wps:bodyPr/>
+                    </wps:wsp>
+                  </a:graphicData>
+                </a:graphic>
+              </wp:anchor>
+            </w:drawing>
+          </mc:Choice>
+          <mc:Fallback>
+            <w:pict>
+              <v:shape w14:anchorId="3C037030" id="Straight Arrow Connector 34" o:spid="_x0000_s1026" type="#_x0000_t32" style="position:absolute;margin-left:418.5pt;margin-top:33.8pt;width:0;height:38.25pt;z-index:251735040;visibility:visible;mso-wrap-style:square;mso-wrap-distance-left:9pt;mso-wrap-distance-top:0;mso-wrap-distance-right:9pt;mso-wrap-distance-bottom:0;mso-position-horizontal:absolute;mso-position-horizontal-relative:text;mso-position-vertical:absolute;mso-position-vertical-relative:text" o:gfxdata="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" strokecolor="#4579b8 [3044]">
+                <v:stroke endarrow="block"/>
+              </v:shape>
+            </w:pict>
+          </mc:Fallback>
+        </mc:AlternateContent>
+      </w:r>
+      <w:r>
+        <w:rPr>
+          <w:noProof/>
+        </w:rPr>
+        <mc:AlternateContent>
+          <mc:Choice Requires="wps">
+            <w:drawing>
+              <wp:anchor distT="0" distB="0" distL="114300" distR="114300" simplePos="0" relativeHeight="251769856" behindDoc="0" locked="0" layoutInCell="1" allowOverlap="1" wp14:anchorId="10C24444" wp14:editId="65AEDCDD">
+                <wp:simplePos x="0" y="0"/>
+                <wp:positionH relativeFrom="column">
+                  <wp:posOffset>1828800</wp:posOffset>
+                </wp:positionH>
+                <wp:positionV relativeFrom="paragraph">
+                  <wp:posOffset>429260</wp:posOffset>
+                </wp:positionV>
+                <wp:extent cx="885825" cy="0"/>
+                <wp:effectExtent l="0" t="76200" r="9525" b="95250"/>
+                <wp:wrapNone/>
+                <wp:docPr id="37" name="Straight Arrow Connector 37"/>
+                <wp:cNvGraphicFramePr/>
+                <a:graphic xmlns:a="http://schemas.openxmlformats.org/drawingml/2006/main">
+                  <a:graphicData uri="http://schemas.microsoft.com/office/word/2010/wordprocessingShape">
+                    <wps:wsp>
+                      <wps:cNvCnPr/>
+                      <wps:spPr>
+                        <a:xfrm>
+                          <a:off x="0" y="0"/>
+                          <a:ext cx="885825" cy="0"/>
+                        </a:xfrm>
+                        <a:prstGeom prst="straightConnector1">
+                          <a:avLst/>
+                        </a:prstGeom>
+                        <a:ln>
+                          <a:tailEnd type="triangle"/>
+                        </a:ln>
+                      </wps:spPr>
+                      <wps:style>
+                        <a:lnRef idx="1">
+                          <a:schemeClr val="accent1"/>
+                        </a:lnRef>
+                        <a:fillRef idx="0">
+                          <a:schemeClr val="accent1"/>
+                        </a:fillRef>
+                        <a:effectRef idx="0">
+                          <a:schemeClr val="accent1"/>
+                        </a:effectRef>
+                        <a:fontRef idx="minor">
+                          <a:schemeClr val="tx1"/>
+                        </a:fontRef>
+                      </wps:style>
+                      <wps:bodyPr/>
+                    </wps:wsp>
+                  </a:graphicData>
+                </a:graphic>
+              </wp:anchor>
+            </w:drawing>
+          </mc:Choice>
+          <mc:Fallback>
+            <w:pict>
+              <v:shape w14:anchorId="6931F852" id="Straight Arrow Connector 37" o:spid="_x0000_s1026" type="#_x0000_t32" style="position:absolute;margin-left:2in;margin-top:33.8pt;width:69.75pt;height:0;z-index:251769856;visibility:visible;mso-wrap-style:square;mso-wrap-distance-left:9pt;mso-wrap-distance-top:0;mso-wrap-distance-right:9pt;mso-wrap-distance-bottom:0;mso-position-horizontal:absolute;mso-position-horizontal-relative:text;mso-position-vertical:absolute;mso-position-vertical-relative:text" o:gfxdata="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" strokecolor="#4579b8 [3044]">
+                <v:stroke endarrow="block"/>
+              </v:shape>
+            </w:pict>
+          </mc:Fallback>
+        </mc:AlternateContent>
+      </w:r>
+      <w:r>
+        <w:rPr>
+          <w:noProof/>
+        </w:rPr>
         <w:drawing>
-          <wp:inline distT="0" distB="0" distL="0" distR="0" wp14:anchorId="0AC1A5E1" wp14:editId="420561AF">
-            <wp:extent cx="5648325" cy="3514725"/>
-            <wp:effectExtent l="0" t="0" r="9525" b="9525"/>
-            <wp:docPr id="6" name="Picture 6" descr="https://documents.lucidchart.com/documents/956eec43-a5c2-4be5-959b-9e30102b30d8/pages/0_0?a=678&amp;x=385&amp;y=20&amp;w=791&amp;h=492&amp;store=1&amp;accept=image%2F*&amp;auth=LCA%200ff73883c8dc2606225372ade14f950a66ee5835-ts%3D1551381698"/>
+          <wp:inline distT="0" distB="0" distL="0" distR="0" wp14:anchorId="5AC27ACB" wp14:editId="412E9D45">
+            <wp:extent cx="914400" cy="914400"/>
+            <wp:effectExtent l="0" t="0" r="0" b="0"/>
+            <wp:docPr id="13" name="Graphic 13" descr="User"/>
             <wp:cNvGraphicFramePr>
               <a:graphicFrameLocks xmlns:a="http://schemas.openxmlformats.org/drawingml/2006/main" noChangeAspect="1"/>
             </wp:cNvGraphicFramePr>
@@ -2370,13 +1666,1300 @@
               <a:graphicData uri="http://schemas.openxmlformats.org/drawingml/2006/picture">
                 <pic:pic xmlns:pic="http://schemas.openxmlformats.org/drawingml/2006/picture">
                   <pic:nvPicPr>
-                    <pic:cNvPr id="0" name="Picture 10" descr="https://documents.lucidchart.com/documents/956eec43-a5c2-4be5-959b-9e30102b30d8/pages/0_0?a=678&amp;x=385&amp;y=20&amp;w=791&amp;h=492&amp;store=1&amp;accept=image%2F*&amp;auth=LCA%200ff73883c8dc2606225372ade14f950a66ee5835-ts%3D1551381698"/>
+                    <pic:cNvPr id="13" name="User.svg"/>
+                    <pic:cNvPicPr/>
+                  </pic:nvPicPr>
+                  <pic:blipFill>
+                    <a:blip r:embed="rId8">
+                      <a:extLst>
+                        <a:ext uri="{28A0092B-C50C-407E-A947-70E740481C1C}">
+                          <a14:useLocalDpi xmlns:a14="http://schemas.microsoft.com/office/drawing/2010/main" val="0"/>
+                        </a:ext>
+                        <a:ext uri="{96DAC541-7B7A-43D3-8B79-37D633B846F1}">
+                          <asvg:svgBlip xmlns:asvg="http://schemas.microsoft.com/office/drawing/2016/SVG/main" r:embed="rId9"/>
+                        </a:ext>
+                      </a:extLst>
+                    </a:blip>
+                    <a:stretch>
+                      <a:fillRect/>
+                    </a:stretch>
+                  </pic:blipFill>
+                  <pic:spPr>
+                    <a:xfrm>
+                      <a:off x="0" y="0"/>
+                      <a:ext cx="914400" cy="914400"/>
+                    </a:xfrm>
+                    <a:prstGeom prst="rect">
+                      <a:avLst/>
+                    </a:prstGeom>
+                  </pic:spPr>
+                </pic:pic>
+              </a:graphicData>
+            </a:graphic>
+          </wp:inline>
+        </w:drawing>
+      </w:r>
+      <w:r>
+        <w:rPr>
+          <w:noProof/>
+        </w:rPr>
+        <w:drawing>
+          <wp:inline distT="0" distB="0" distL="0" distR="0" wp14:anchorId="6DEFDAF6" wp14:editId="25AFF3A0">
+            <wp:extent cx="914400" cy="914400"/>
+            <wp:effectExtent l="0" t="0" r="0" b="0"/>
+            <wp:docPr id="15" name="Graphic 15" descr="Internet"/>
+            <wp:cNvGraphicFramePr>
+              <a:graphicFrameLocks xmlns:a="http://schemas.openxmlformats.org/drawingml/2006/main" noChangeAspect="1"/>
+            </wp:cNvGraphicFramePr>
+            <a:graphic xmlns:a="http://schemas.openxmlformats.org/drawingml/2006/main">
+              <a:graphicData uri="http://schemas.openxmlformats.org/drawingml/2006/picture">
+                <pic:pic xmlns:pic="http://schemas.openxmlformats.org/drawingml/2006/picture">
+                  <pic:nvPicPr>
+                    <pic:cNvPr id="15" name="Internet.svg"/>
+                    <pic:cNvPicPr/>
+                  </pic:nvPicPr>
+                  <pic:blipFill>
+                    <a:blip r:embed="rId10">
+                      <a:extLst>
+                        <a:ext uri="{28A0092B-C50C-407E-A947-70E740481C1C}">
+                          <a14:useLocalDpi xmlns:a14="http://schemas.microsoft.com/office/drawing/2010/main" val="0"/>
+                        </a:ext>
+                        <a:ext uri="{96DAC541-7B7A-43D3-8B79-37D633B846F1}">
+                          <asvg:svgBlip xmlns:asvg="http://schemas.microsoft.com/office/drawing/2016/SVG/main" r:embed="rId11"/>
+                        </a:ext>
+                      </a:extLst>
+                    </a:blip>
+                    <a:stretch>
+                      <a:fillRect/>
+                    </a:stretch>
+                  </pic:blipFill>
+                  <pic:spPr>
+                    <a:xfrm>
+                      <a:off x="0" y="0"/>
+                      <a:ext cx="914400" cy="914400"/>
+                    </a:xfrm>
+                    <a:prstGeom prst="rect">
+                      <a:avLst/>
+                    </a:prstGeom>
+                  </pic:spPr>
+                </pic:pic>
+              </a:graphicData>
+            </a:graphic>
+          </wp:inline>
+        </w:drawing>
+      </w:r>
+    </w:p>
+    <w:p>
+      <w:pPr>
+        <w:jc w:val="both"/>
+      </w:pPr>
+    </w:p>
+    <w:p>
+      <w:pPr>
+        <w:jc w:val="both"/>
+      </w:pPr>
+      <w:r>
+        <w:rPr>
+          <w:noProof/>
+        </w:rPr>
+        <mc:AlternateContent>
+          <mc:Choice Requires="wps">
+            <w:drawing>
+              <wp:anchor distT="45720" distB="45720" distL="114300" distR="114300" simplePos="0" relativeHeight="251763712" behindDoc="1" locked="0" layoutInCell="1" allowOverlap="1" wp14:anchorId="06E2111E" wp14:editId="61F4727B">
+                <wp:simplePos x="0" y="0"/>
+                <wp:positionH relativeFrom="column">
+                  <wp:posOffset>1424940</wp:posOffset>
+                </wp:positionH>
+                <wp:positionV relativeFrom="paragraph">
+                  <wp:posOffset>106680</wp:posOffset>
+                </wp:positionV>
+                <wp:extent cx="3154680" cy="609600"/>
+                <wp:effectExtent l="0" t="0" r="0" b="0"/>
+                <wp:wrapTight wrapText="bothSides">
+                  <wp:wrapPolygon edited="0">
+                    <wp:start x="391" y="0"/>
+                    <wp:lineTo x="391" y="20925"/>
+                    <wp:lineTo x="21130" y="20925"/>
+                    <wp:lineTo x="21130" y="0"/>
+                    <wp:lineTo x="391" y="0"/>
+                  </wp:wrapPolygon>
+                </wp:wrapTight>
+                <wp:docPr id="217" name="Text Box 2"/>
+                <wp:cNvGraphicFramePr>
+                  <a:graphicFrameLocks xmlns:a="http://schemas.openxmlformats.org/drawingml/2006/main"/>
+                </wp:cNvGraphicFramePr>
+                <a:graphic xmlns:a="http://schemas.openxmlformats.org/drawingml/2006/main">
+                  <a:graphicData uri="http://schemas.microsoft.com/office/word/2010/wordprocessingShape">
+                    <wps:wsp>
+                      <wps:cNvSpPr txBox="1">
+                        <a:spLocks noChangeArrowheads="1"/>
+                      </wps:cNvSpPr>
+                      <wps:spPr bwMode="auto">
+                        <a:xfrm>
+                          <a:off x="0" y="0"/>
+                          <a:ext cx="3154680" cy="609600"/>
+                        </a:xfrm>
+                        <a:prstGeom prst="rect">
+                          <a:avLst/>
+                        </a:prstGeom>
+                        <a:noFill/>
+                        <a:ln w="9525">
+                          <a:noFill/>
+                          <a:miter lim="800000"/>
+                          <a:headEnd/>
+                          <a:tailEnd/>
+                        </a:ln>
+                      </wps:spPr>
+                      <wps:txbx>
+                        <w:txbxContent>
+                          <w:p>
+                            <w:pPr>
+                              <w:jc w:val="center"/>
+                            </w:pPr>
+                            <w:r>
+                              <w:t xml:space="preserve">Answer to the question with highest score </w:t>
+                            </w:r>
+                          </w:p>
+                          <w:p>
+                            <w:pPr>
+                              <w:jc w:val="center"/>
+                            </w:pPr>
+                            <w:r>
+                              <w:t>(can be empty if the score is too low)</w:t>
+                            </w:r>
+                          </w:p>
+                        </w:txbxContent>
+                      </wps:txbx>
+                      <wps:bodyPr rot="0" vert="horz" wrap="square" lIns="91440" tIns="45720" rIns="91440" bIns="45720" anchor="t" anchorCtr="0">
+                        <a:noAutofit/>
+                      </wps:bodyPr>
+                    </wps:wsp>
+                  </a:graphicData>
+                </a:graphic>
+                <wp14:sizeRelH relativeFrom="margin">
+                  <wp14:pctWidth>0</wp14:pctWidth>
+                </wp14:sizeRelH>
+                <wp14:sizeRelV relativeFrom="margin">
+                  <wp14:pctHeight>0</wp14:pctHeight>
+                </wp14:sizeRelV>
+              </wp:anchor>
+            </w:drawing>
+          </mc:Choice>
+          <mc:Fallback>
+            <w:pict>
+              <v:shapetype w14:anchorId="06E2111E" id="_x0000_t202" coordsize="21600,21600" o:spt="202" path="m,l,21600r21600,l21600,xe">
+                <v:stroke joinstyle="miter"/>
+                <v:path gradientshapeok="t" o:connecttype="rect"/>
+              </v:shapetype>
+              <v:shape id="Text Box 2" o:spid="_x0000_s1030" type="#_x0000_t202" style="position:absolute;left:0;text-align:left;margin-left:112.2pt;margin-top:8.4pt;width:248.4pt;height:48pt;z-index:-251552768;visibility:visible;mso-wrap-style:square;mso-width-percent:0;mso-height-percent:0;mso-wrap-distance-left:9pt;mso-wrap-distance-top:3.6pt;mso-wrap-distance-right:9pt;mso-wrap-distance-bottom:3.6pt;mso-position-horizontal:absolute;mso-position-horizontal-relative:text;mso-position-vertical:absolute;mso-position-vertical-relative:text;mso-width-percent:0;mso-height-percent:0;mso-width-relative:margin;mso-height-relative:margin;v-text-anchor:top" o:gfxdata="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" filled="f" stroked="f">
+                <v:textbox>
+                  <w:txbxContent>
+                    <w:p>
+                      <w:pPr>
+                        <w:jc w:val="center"/>
+                      </w:pPr>
+                      <w:r>
+                        <w:t xml:space="preserve">Answer to the question with highest score </w:t>
+                      </w:r>
+                    </w:p>
+                    <w:p>
+                      <w:pPr>
+                        <w:jc w:val="center"/>
+                      </w:pPr>
+                      <w:r>
+                        <w:t>(can be empty if the score is too low)</w:t>
+                      </w:r>
+                    </w:p>
+                  </w:txbxContent>
+                </v:textbox>
+                <w10:wrap type="tight"/>
+              </v:shape>
+            </w:pict>
+          </mc:Fallback>
+        </mc:AlternateContent>
+      </w:r>
+      <w:r>
+        <w:rPr>
+          <w:noProof/>
+        </w:rPr>
+        <w:t xml:space="preserve">                                                                 </w:t>
+      </w:r>
+    </w:p>
+    <w:p>
+      <w:pPr>
+        <w:jc w:val="both"/>
+      </w:pPr>
+    </w:p>
+    <w:p>
+      <w:pPr>
+        <w:jc w:val="both"/>
+      </w:pPr>
+    </w:p>
+    <w:p>
+      <w:pPr>
+        <w:jc w:val="both"/>
+      </w:pPr>
+    </w:p>
+    <w:p>
+      <w:pPr>
+        <w:jc w:val="both"/>
+      </w:pPr>
+    </w:p>
+    <w:p>
+      <w:pPr>
+        <w:jc w:val="center"/>
+      </w:pPr>
+      <w:r>
+        <w:t>Figure 1</w:t>
+      </w:r>
+      <w:r>
+        <w:t>. T</w:t>
+      </w:r>
+      <w:r>
+        <w:t>ypical architecture of a Question-Answering system based on NLP</w:t>
+      </w:r>
+    </w:p>
+    <w:p>
+      <w:pPr>
+        <w:jc w:val="both"/>
+      </w:pPr>
+    </w:p>
+    <w:p>
+      <w:pPr>
+        <w:jc w:val="both"/>
+      </w:pPr>
+      <w:r>
+        <w:t xml:space="preserve">Nevertheless, even using </w:t>
+      </w:r>
+      <w:r>
+        <w:t>N</w:t>
+      </w:r>
+      <w:r>
+        <w:t>LP, the set of questions/answers might become very big overtime. Therefore, a Big Data architecture would be the most suitable way of dealing with the increasing amount of data to be stored and accessed in this type of system.</w:t>
+      </w:r>
+    </w:p>
+    <w:p>
+      <w:pPr>
+        <w:jc w:val="both"/>
+      </w:pPr>
+    </w:p>
+    <w:p>
+      <w:pPr>
+        <w:jc w:val="both"/>
+      </w:pPr>
+      <w:r>
+        <w:t xml:space="preserve">From a question-and-answer website, </w:t>
+      </w:r>
+      <w:r>
+        <w:t xml:space="preserve">when </w:t>
+      </w:r>
+      <w:r>
+        <w:t xml:space="preserve">a user asks a </w:t>
+      </w:r>
+      <w:r>
+        <w:t xml:space="preserve">specific </w:t>
+      </w:r>
+      <w:r>
+        <w:t>questio</w:t>
+      </w:r>
+      <w:r>
+        <w:t>n, this question</w:t>
+      </w:r>
+      <w:r>
+        <w:t xml:space="preserve"> is not immediately answered. In Quora’s system for example, each question is reviewed and assigned to another user that can answer it</w:t>
+      </w:r>
+      <w:r>
+        <w:t xml:space="preserve"> according with his/her interests</w:t>
+      </w:r>
+      <w:r>
+        <w:t>/knowledge</w:t>
+      </w:r>
+      <w:r>
+        <w:t xml:space="preserve">. </w:t>
+      </w:r>
+      <w:r>
+        <w:t>The assigned user can also re-assign the question to someone else that would be</w:t>
+      </w:r>
+      <w:r>
+        <w:t xml:space="preserve"> better suited to answer that question</w:t>
+      </w:r>
+      <w:r>
+        <w:t>.</w:t>
+      </w:r>
+      <w:r>
+        <w:t xml:space="preserve"> By using NLP, a question could be answered immediately, as long as a similar question </w:t>
+      </w:r>
+      <w:r>
+        <w:t>has been asked</w:t>
+      </w:r>
+      <w:r>
+        <w:t xml:space="preserve"> before.</w:t>
+      </w:r>
+    </w:p>
+    <w:p>
+      <w:pPr>
+        <w:jc w:val="both"/>
+      </w:pPr>
+    </w:p>
+    <w:p>
+      <w:pPr>
+        <w:jc w:val="both"/>
+      </w:pPr>
+      <w:r>
+        <w:t xml:space="preserve">The </w:t>
+      </w:r>
+      <w:r>
+        <w:t xml:space="preserve">goal </w:t>
+      </w:r>
+      <w:r>
+        <w:t xml:space="preserve">of this project </w:t>
+      </w:r>
+      <w:r>
+        <w:t xml:space="preserve">is to model the question-and-answer pairs in a dedicated database </w:t>
+      </w:r>
+      <w:r>
+        <w:t>considering</w:t>
+      </w:r>
+      <w:r>
+        <w:t xml:space="preserve"> that it </w:t>
+      </w:r>
+      <w:r>
+        <w:t>will be interacting with a second database that model</w:t>
+      </w:r>
+      <w:r>
+        <w:t>s</w:t>
+      </w:r>
+      <w:r>
+        <w:t xml:space="preserve"> the users</w:t>
+      </w:r>
+      <w:r>
+        <w:t xml:space="preserve"> </w:t>
+      </w:r>
+      <w:r>
+        <w:t>(</w:t>
+      </w:r>
+      <w:r>
+        <w:t>who</w:t>
+      </w:r>
+      <w:r>
+        <w:t xml:space="preserve"> asked/answered questions</w:t>
+      </w:r>
+      <w:r>
+        <w:t>)</w:t>
+      </w:r>
+      <w:r>
+        <w:t>, as well as their preferences, actions and relationships</w:t>
+      </w:r>
+      <w:r>
+        <w:t xml:space="preserve"> (</w:t>
+      </w:r>
+      <w:r>
+        <w:t>like</w:t>
+      </w:r>
+      <w:r>
+        <w:t xml:space="preserve"> a</w:t>
+      </w:r>
+      <w:r>
+        <w:t xml:space="preserve"> social media system</w:t>
+      </w:r>
+      <w:r>
+        <w:t>)</w:t>
+      </w:r>
+      <w:r>
+        <w:t>.</w:t>
+      </w:r>
+      <w:r>
+        <w:t xml:space="preserve"> </w:t>
+      </w:r>
+      <w:bookmarkStart w:id="22" w:name="_Hlk2256870"/>
+    </w:p>
+    <w:p>
+      <w:pPr>
+        <w:pStyle w:val="Heading2"/>
+        <w:numPr>
+          <w:ilvl w:val="1"/>
+          <w:numId w:val="2"/>
+        </w:numPr>
+      </w:pPr>
+      <w:bookmarkStart w:id="23" w:name="_Toc432497656"/>
+      <w:bookmarkStart w:id="24" w:name="_Toc4076157"/>
+      <w:bookmarkEnd w:id="22"/>
+      <w:r>
+        <w:lastRenderedPageBreak/>
+        <w:t>Assumptions/Constraints/Risks</w:t>
+      </w:r>
+      <w:bookmarkEnd w:id="23"/>
+      <w:bookmarkEnd w:id="24"/>
+    </w:p>
+    <w:p>
+      <w:pPr>
+        <w:pStyle w:val="BodyText"/>
+        <w:rPr>
+          <w:lang w:eastAsia="ar-SA"/>
+        </w:rPr>
+      </w:pPr>
+    </w:p>
+    <w:p>
+      <w:pPr>
+        <w:pStyle w:val="BodyText"/>
+        <w:jc w:val="both"/>
+        <w:rPr>
+          <w:lang w:eastAsia="ar-SA"/>
+        </w:rPr>
+      </w:pPr>
+      <w:r>
+        <w:rPr>
+          <w:lang w:eastAsia="ar-SA"/>
+        </w:rPr>
+        <w:t xml:space="preserve">In this </w:t>
+      </w:r>
+      <w:r>
+        <w:rPr>
+          <w:lang w:eastAsia="ar-SA"/>
+        </w:rPr>
+        <w:t>project</w:t>
+      </w:r>
+      <w:r>
+        <w:rPr>
+          <w:lang w:eastAsia="ar-SA"/>
+        </w:rPr>
+        <w:t xml:space="preserve">, we assume that target </w:t>
+      </w:r>
+      <w:r>
+        <w:rPr>
+          <w:lang w:eastAsia="ar-SA"/>
+        </w:rPr>
+        <w:t>customer/</w:t>
+      </w:r>
+      <w:r>
+        <w:rPr>
+          <w:lang w:eastAsia="ar-SA"/>
+        </w:rPr>
+        <w:t>company has</w:t>
+      </w:r>
+      <w:r>
+        <w:rPr>
+          <w:lang w:eastAsia="ar-SA"/>
+        </w:rPr>
+        <w:t xml:space="preserve"> (or has the means of obtaining)</w:t>
+      </w:r>
+      <w:r>
+        <w:rPr>
+          <w:lang w:eastAsia="ar-SA"/>
+        </w:rPr>
+        <w:t xml:space="preserve"> all the hardware</w:t>
+      </w:r>
+      <w:r>
+        <w:rPr>
+          <w:lang w:eastAsia="ar-SA"/>
+        </w:rPr>
+        <w:t xml:space="preserve"> and </w:t>
+      </w:r>
+      <w:r>
+        <w:rPr>
+          <w:lang w:eastAsia="ar-SA"/>
+        </w:rPr>
+        <w:t>software resources</w:t>
+      </w:r>
+      <w:r>
+        <w:rPr>
+          <w:lang w:eastAsia="ar-SA"/>
+        </w:rPr>
+        <w:t xml:space="preserve"> n</w:t>
+      </w:r>
+      <w:r>
+        <w:rPr>
+          <w:lang w:eastAsia="ar-SA"/>
+        </w:rPr>
+        <w:t>e</w:t>
+      </w:r>
+      <w:r>
+        <w:rPr>
+          <w:lang w:eastAsia="ar-SA"/>
+        </w:rPr>
+        <w:t>cessary</w:t>
+      </w:r>
+      <w:r>
+        <w:rPr>
+          <w:lang w:eastAsia="ar-SA"/>
+        </w:rPr>
+        <w:t xml:space="preserve"> to </w:t>
+      </w:r>
+      <w:r>
+        <w:rPr>
+          <w:lang w:eastAsia="ar-SA"/>
+        </w:rPr>
+        <w:t xml:space="preserve">the </w:t>
+      </w:r>
+      <w:r>
+        <w:rPr>
+          <w:lang w:eastAsia="ar-SA"/>
+        </w:rPr>
+        <w:t>develop</w:t>
+      </w:r>
+      <w:r>
+        <w:rPr>
+          <w:lang w:eastAsia="ar-SA"/>
+        </w:rPr>
+        <w:t>ment of</w:t>
+      </w:r>
+      <w:r>
+        <w:rPr>
+          <w:lang w:eastAsia="ar-SA"/>
+        </w:rPr>
+        <w:t xml:space="preserve"> </w:t>
+      </w:r>
+      <w:r>
+        <w:rPr>
+          <w:lang w:eastAsia="ar-SA"/>
+        </w:rPr>
+        <w:t>a free consumer internet product</w:t>
+      </w:r>
+      <w:r>
+        <w:rPr>
+          <w:lang w:eastAsia="ar-SA"/>
+        </w:rPr>
+        <w:t xml:space="preserve"> </w:t>
+      </w:r>
+      <w:r>
+        <w:rPr>
+          <w:lang w:eastAsia="ar-SA"/>
+        </w:rPr>
+        <w:t xml:space="preserve">in </w:t>
+      </w:r>
+      <w:r>
+        <w:rPr>
+          <w:lang w:eastAsia="ar-SA"/>
+        </w:rPr>
+        <w:t xml:space="preserve">which </w:t>
+      </w:r>
+      <w:r>
+        <w:rPr>
+          <w:lang w:eastAsia="ar-SA"/>
+        </w:rPr>
+        <w:t xml:space="preserve">10s of millions of users can </w:t>
+      </w:r>
+      <w:r>
+        <w:rPr>
+          <w:lang w:eastAsia="ar-SA"/>
+        </w:rPr>
+        <w:t>connect.</w:t>
+      </w:r>
+    </w:p>
+    <w:p>
+      <w:pPr>
+        <w:pStyle w:val="BodyText"/>
+        <w:jc w:val="both"/>
+        <w:rPr>
+          <w:lang w:eastAsia="ar-SA"/>
+        </w:rPr>
+      </w:pPr>
+    </w:p>
+    <w:p>
+      <w:pPr>
+        <w:jc w:val="both"/>
+        <w:rPr>
+          <w:lang w:eastAsia="ar-SA"/>
+        </w:rPr>
+      </w:pPr>
+      <w:r>
+        <w:rPr>
+          <w:lang w:eastAsia="ar-SA"/>
+        </w:rPr>
+        <w:t xml:space="preserve">Regarding the question-and-answer data to be stored, which is the </w:t>
+      </w:r>
+      <w:r>
+        <w:rPr>
+          <w:lang w:eastAsia="ar-SA"/>
+        </w:rPr>
+        <w:t xml:space="preserve">main </w:t>
+      </w:r>
+      <w:r>
+        <w:rPr>
+          <w:lang w:eastAsia="ar-SA"/>
+        </w:rPr>
+        <w:t xml:space="preserve">scope of this project, we need to foresee a scalable solution that expects </w:t>
+      </w:r>
+      <w:r>
+        <w:rPr>
+          <w:lang w:eastAsia="ar-SA"/>
+        </w:rPr>
+        <w:t xml:space="preserve">to handle </w:t>
+      </w:r>
+      <w:r>
+        <w:rPr>
+          <w:lang w:eastAsia="ar-SA"/>
+        </w:rPr>
+        <w:t>more than</w:t>
+      </w:r>
+      <w:r>
+        <w:rPr>
+          <w:lang w:eastAsia="ar-SA"/>
+        </w:rPr>
+        <w:t xml:space="preserve"> 1</w:t>
+      </w:r>
+      <w:r>
+        <w:rPr>
+          <w:lang w:eastAsia="ar-SA"/>
+        </w:rPr>
+        <w:t>0</w:t>
+      </w:r>
+      <w:r>
+        <w:rPr>
+          <w:lang w:eastAsia="ar-SA"/>
+        </w:rPr>
+        <w:t xml:space="preserve">,000 questions per day. </w:t>
+      </w:r>
+    </w:p>
+    <w:p>
+      <w:pPr>
+        <w:jc w:val="both"/>
+      </w:pPr>
+    </w:p>
+    <w:p>
+      <w:pPr>
+        <w:jc w:val="both"/>
+        <w:rPr>
+          <w:lang w:eastAsia="ar-SA"/>
+        </w:rPr>
+      </w:pPr>
+      <w:r>
+        <w:t>As for the data properties, this system can behave well with a BASE</w:t>
+      </w:r>
+      <w:r>
+        <w:t> (Basically Available, Soft state, Eventual) </w:t>
+      </w:r>
+      <w:r>
+        <w:t>C</w:t>
+      </w:r>
+      <w:r>
+        <w:t>onsistency</w:t>
+      </w:r>
+      <w:r>
+        <w:t xml:space="preserve"> Model. </w:t>
+      </w:r>
+    </w:p>
+    <w:p>
+      <w:pPr>
+        <w:pStyle w:val="BodyText"/>
+        <w:jc w:val="both"/>
+        <w:rPr>
+          <w:lang w:eastAsia="ar-SA"/>
+        </w:rPr>
+      </w:pPr>
+    </w:p>
+    <w:p>
+      <w:pPr>
+        <w:pStyle w:val="Heading2"/>
+        <w:numPr>
+          <w:ilvl w:val="1"/>
+          <w:numId w:val="2"/>
+        </w:numPr>
+      </w:pPr>
+      <w:bookmarkStart w:id="25" w:name="_Toc432497660"/>
+      <w:bookmarkStart w:id="26" w:name="_Toc4076158"/>
+      <w:r>
+        <w:lastRenderedPageBreak/>
+        <w:t>Design Decisions</w:t>
+      </w:r>
+      <w:bookmarkEnd w:id="25"/>
+      <w:bookmarkEnd w:id="26"/>
+    </w:p>
+    <w:p>
+      <w:pPr>
+        <w:jc w:val="both"/>
+      </w:pPr>
+    </w:p>
+    <w:p>
+      <w:pPr>
+        <w:jc w:val="both"/>
+      </w:pPr>
+      <w:r>
+        <w:t xml:space="preserve">Regarding the database </w:t>
+      </w:r>
+      <w:r>
+        <w:t>choice</w:t>
+      </w:r>
+      <w:r>
+        <w:t xml:space="preserve">, different </w:t>
+      </w:r>
+      <w:r>
+        <w:t xml:space="preserve">options </w:t>
+      </w:r>
+      <w:r>
+        <w:t>have been considered</w:t>
+      </w:r>
+      <w:r>
+        <w:t xml:space="preserve"> for this project</w:t>
+      </w:r>
+      <w:r>
+        <w:t xml:space="preserve">. </w:t>
+      </w:r>
+    </w:p>
+    <w:p>
+      <w:pPr>
+        <w:jc w:val="both"/>
+      </w:pPr>
+    </w:p>
+    <w:p>
+      <w:pPr>
+        <w:jc w:val="both"/>
+      </w:pPr>
+      <w:r>
+        <w:t xml:space="preserve">A traditional Relational DB is an interesting option that </w:t>
+      </w:r>
+      <w:r>
+        <w:t>allows us to model the</w:t>
+      </w:r>
+      <w:r>
+        <w:t xml:space="preserve"> entit</w:t>
+      </w:r>
+      <w:r>
+        <w:t>ies</w:t>
+      </w:r>
+      <w:r>
+        <w:t>-relationships</w:t>
+      </w:r>
+      <w:r>
+        <w:t xml:space="preserve"> </w:t>
+      </w:r>
+      <w:r>
+        <w:t>of our system in the most natural way</w:t>
+      </w:r>
+      <w:r>
+        <w:t>, that is,</w:t>
+      </w:r>
+      <w:r>
+        <w:t xml:space="preserve"> </w:t>
+      </w:r>
+      <w:r>
+        <w:t xml:space="preserve">a </w:t>
+      </w:r>
+      <w:r>
+        <w:rPr>
+          <w:i/>
+        </w:rPr>
+        <w:t>question</w:t>
+      </w:r>
+      <w:r>
+        <w:t xml:space="preserve"> can have zero</w:t>
+      </w:r>
+      <w:r>
+        <w:t>, one or</w:t>
+      </w:r>
+      <w:r>
+        <w:t xml:space="preserve"> many </w:t>
+      </w:r>
+      <w:r>
+        <w:rPr>
+          <w:i/>
+        </w:rPr>
+        <w:t>ans</w:t>
+      </w:r>
+      <w:r>
+        <w:rPr>
+          <w:i/>
+        </w:rPr>
+        <w:t>wers</w:t>
+      </w:r>
+      <w:r>
+        <w:t xml:space="preserve"> </w:t>
+      </w:r>
+      <w:r>
+        <w:t xml:space="preserve">(see the Conceptual and Logical models in the next section). </w:t>
+      </w:r>
+      <w:r>
+        <w:t>However,</w:t>
+      </w:r>
+      <w:r>
+        <w:t xml:space="preserve"> we can run into</w:t>
+      </w:r>
+      <w:r>
+        <w:t xml:space="preserve"> </w:t>
+      </w:r>
+      <w:r>
+        <w:t xml:space="preserve">scalability </w:t>
+      </w:r>
+      <w:r>
+        <w:t>issues</w:t>
+      </w:r>
+      <w:r>
+        <w:t xml:space="preserve"> that are better dealt with </w:t>
+      </w:r>
+      <w:r>
+        <w:t xml:space="preserve">some </w:t>
+      </w:r>
+      <w:r>
+        <w:t>noSQL</w:t>
+      </w:r>
+      <w:r>
+        <w:t xml:space="preserve"> </w:t>
+      </w:r>
+      <w:r>
+        <w:t>solutions</w:t>
+      </w:r>
+      <w:r>
+        <w:t xml:space="preserve">. The later can </w:t>
+      </w:r>
+      <w:r>
+        <w:t>expand easily</w:t>
+      </w:r>
+      <w:r>
+        <w:t xml:space="preserve"> </w:t>
+      </w:r>
+      <w:r>
+        <w:t xml:space="preserve">to </w:t>
+      </w:r>
+      <w:r>
+        <w:t>take advantage of a distributed system</w:t>
+      </w:r>
+      <w:r>
+        <w:t xml:space="preserve"> (“scale out”)</w:t>
+      </w:r>
+      <w:r>
+        <w:t>.</w:t>
+      </w:r>
+    </w:p>
+    <w:p>
+      <w:pPr>
+        <w:jc w:val="both"/>
+      </w:pPr>
+    </w:p>
+    <w:p>
+      <w:pPr>
+        <w:jc w:val="both"/>
+      </w:pPr>
+      <w:r>
+        <w:t>Among the</w:t>
+      </w:r>
+      <w:r>
+        <w:t xml:space="preserve"> noSQL </w:t>
+      </w:r>
+      <w:r>
+        <w:t>DBs</w:t>
+      </w:r>
+      <w:r>
+        <w:t xml:space="preserve">, </w:t>
+      </w:r>
+      <w:r>
+        <w:t xml:space="preserve">Cassandra is </w:t>
+      </w:r>
+      <w:r>
+        <w:t>a</w:t>
+      </w:r>
+      <w:r>
+        <w:t xml:space="preserve"> good</w:t>
+      </w:r>
+      <w:r>
+        <w:t xml:space="preserve"> option that has been</w:t>
+      </w:r>
+      <w:r>
+        <w:t xml:space="preserve"> </w:t>
+      </w:r>
+      <w:r>
+        <w:t>considered (</w:t>
+      </w:r>
+      <w:r>
+        <w:t>see</w:t>
+      </w:r>
+      <w:r>
+        <w:t xml:space="preserve"> </w:t>
+      </w:r>
+      <w:r>
+        <w:t xml:space="preserve"> </w:t>
+      </w:r>
+      <w:hyperlink r:id="rId12" w:history="1">
+        <w:r>
+          <w:rPr>
+            <w:rStyle w:val="Hyperlink"/>
+          </w:rPr>
+          <w:t>QUESTION-ANSWERING.cql</w:t>
+        </w:r>
+      </w:hyperlink>
+      <w:r>
+        <w:t xml:space="preserve"> script)</w:t>
+      </w:r>
+      <w:r>
+        <w:t>.</w:t>
+      </w:r>
+      <w:r>
+        <w:t xml:space="preserve"> For the NLP subproblem of </w:t>
+      </w:r>
+      <w:r>
+        <w:t>returning</w:t>
+      </w:r>
+      <w:r>
+        <w:t xml:space="preserve"> questions</w:t>
+      </w:r>
+      <w:r>
+        <w:t xml:space="preserve"> that are </w:t>
+      </w:r>
+      <w:r>
+        <w:t>close</w:t>
+      </w:r>
+      <w:r>
+        <w:t xml:space="preserve"> to the asked question</w:t>
+      </w:r>
+      <w:r>
+        <w:t xml:space="preserve">, the </w:t>
+      </w:r>
+      <w:r>
+        <w:t>column</w:t>
+      </w:r>
+      <w:r>
+        <w:t xml:space="preserve"> “question” would be the </w:t>
+      </w:r>
+      <w:r>
+        <w:t xml:space="preserve">only </w:t>
+      </w:r>
+      <w:r>
+        <w:t xml:space="preserve">one employed </w:t>
+      </w:r>
+      <w:r>
+        <w:t xml:space="preserve">for </w:t>
+      </w:r>
+      <w:r>
+        <w:t>quer</w:t>
+      </w:r>
+      <w:r>
+        <w:t>ying</w:t>
+      </w:r>
+      <w:r>
+        <w:t>. Cassandra is well suited for this type of problem, since all questions would be stored in the same place</w:t>
+      </w:r>
+      <w:r>
+        <w:t xml:space="preserve"> and no other </w:t>
+      </w:r>
+      <w:r>
+        <w:t>columns</w:t>
+      </w:r>
+      <w:r>
+        <w:t xml:space="preserve"> would be employed </w:t>
+      </w:r>
+      <w:r>
+        <w:t xml:space="preserve">in a </w:t>
+      </w:r>
+      <w:r>
+        <w:t>que</w:t>
+      </w:r>
+      <w:r>
+        <w:t>ry</w:t>
+      </w:r>
+      <w:r>
+        <w:t xml:space="preserve"> – of course, the corresponding “answer” would be </w:t>
+      </w:r>
+      <w:r>
+        <w:t>output</w:t>
+      </w:r>
+      <w:r>
+        <w:t xml:space="preserve"> in the end</w:t>
+      </w:r>
+      <w:r>
+        <w:t>. However, we need to be sure that the system will always work this way, otherwise we c</w:t>
+      </w:r>
+      <w:r>
+        <w:t>ould</w:t>
+      </w:r>
+      <w:r>
+        <w:t xml:space="preserve"> encounter some performance issues in the future. </w:t>
+      </w:r>
+    </w:p>
+    <w:p>
+      <w:pPr>
+        <w:jc w:val="both"/>
+      </w:pPr>
+    </w:p>
+    <w:p>
+      <w:pPr>
+        <w:jc w:val="both"/>
+      </w:pPr>
+      <w:r>
+        <w:t xml:space="preserve">Therefore, because of an eventual risk of data structure/behavior change, </w:t>
+      </w:r>
+      <w:r>
+        <w:t xml:space="preserve">we opted for a document-database, MongoDB, in which we model each question-and-answer pair as a specific entry </w:t>
+      </w:r>
+      <w:r>
+        <w:t>in a</w:t>
+      </w:r>
+      <w:r>
+        <w:t xml:space="preserve"> collection.</w:t>
+      </w:r>
+      <w:r>
+        <w:t xml:space="preserve"> </w:t>
+      </w:r>
+    </w:p>
+    <w:p>
+      <w:pPr>
+        <w:jc w:val="both"/>
+      </w:pPr>
+    </w:p>
+    <w:p>
+      <w:pPr>
+        <w:jc w:val="both"/>
+      </w:pPr>
+      <w:r>
+        <w:t xml:space="preserve">MongoDB </w:t>
+      </w:r>
+      <w:r>
+        <w:t xml:space="preserve">has </w:t>
+      </w:r>
+      <w:r>
+        <w:t xml:space="preserve">an efficient replication mechanism that </w:t>
+      </w:r>
+      <w:r>
+        <w:t>provides redundancy and increases data availability with multiple copies of data on different database servers</w:t>
+      </w:r>
+      <w:r>
+        <w:t>. The MongoDB replication mechanism is described in [</w:t>
+      </w:r>
+      <w:r>
+        <w:t>2</w:t>
+      </w:r>
+      <w:r>
+        <w:t xml:space="preserve">]. </w:t>
+      </w:r>
+    </w:p>
+    <w:p>
+      <w:pPr>
+        <w:jc w:val="both"/>
+      </w:pPr>
+    </w:p>
+    <w:p>
+      <w:pPr>
+        <w:jc w:val="both"/>
+      </w:pPr>
+      <w:r>
+        <w:t>In addition to MongoDB</w:t>
+      </w:r>
+      <w:r>
+        <w:t xml:space="preserve">, </w:t>
+      </w:r>
+      <w:r>
+        <w:t xml:space="preserve">we decided </w:t>
+      </w:r>
+      <w:r>
+        <w:t xml:space="preserve">to </w:t>
+      </w:r>
+      <w:r>
+        <w:t xml:space="preserve">use </w:t>
+      </w:r>
+      <w:r>
+        <w:t xml:space="preserve">the search engine </w:t>
+      </w:r>
+      <w:r>
+        <w:t>ElasticSearch</w:t>
+      </w:r>
+      <w:r>
+        <w:t xml:space="preserve"> </w:t>
+      </w:r>
+      <w:r>
+        <w:t>as a query layer</w:t>
+      </w:r>
+      <w:r>
+        <w:t xml:space="preserve">, as it </w:t>
+      </w:r>
+      <w:r>
+        <w:t>can offer</w:t>
+      </w:r>
+      <w:r>
+        <w:t xml:space="preserve"> much more text search capabilities than MongoDB alone</w:t>
+      </w:r>
+      <w:r>
+        <w:t>.</w:t>
+      </w:r>
+      <w:r>
+        <w:t xml:space="preserve"> With ElasticSearch, we can perform “proximity search”</w:t>
+      </w:r>
+      <w:r>
+        <w:t xml:space="preserve"> with different similarity measures</w:t>
+      </w:r>
+      <w:r>
+        <w:t>, which will be useful for our NLP module.</w:t>
+      </w:r>
+      <w:r>
+        <w:t xml:space="preserve"> </w:t>
+      </w:r>
+    </w:p>
+    <w:p>
+      <w:pPr>
+        <w:jc w:val="both"/>
+      </w:pPr>
+    </w:p>
+    <w:p>
+      <w:pPr>
+        <w:jc w:val="both"/>
+      </w:pPr>
+      <w:r>
+        <w:t xml:space="preserve">The connectivity between MongoDB and ElasticSearch is straightforward and can be performed by using the MongoConnector in combination with the ElasticDocManager (e.g., </w:t>
+      </w:r>
+      <w:r>
+        <w:rPr>
+          <w:rFonts w:ascii="Courier New" w:hAnsi="Courier New" w:cs="Courier New"/>
+        </w:rPr>
+        <w:t>mongo-connector -m localhost:27017 -t localhost:9200 -d elastic_doc_manager</w:t>
+      </w:r>
+      <w:r>
+        <w:t xml:space="preserve">). </w:t>
+      </w:r>
+    </w:p>
+    <w:p>
+      <w:pPr>
+        <w:jc w:val="both"/>
+      </w:pPr>
+    </w:p>
+    <w:p>
+      <w:pPr>
+        <w:jc w:val="both"/>
+      </w:pPr>
+      <w:r>
+        <w:t>Once</w:t>
+      </w:r>
+      <w:r>
+        <w:t xml:space="preserve"> the connection</w:t>
+      </w:r>
+      <w:r>
+        <w:t xml:space="preserve"> is stablished</w:t>
+      </w:r>
+      <w:r>
+        <w:t xml:space="preserve">, we can query any data </w:t>
+      </w:r>
+      <w:r>
+        <w:t>in</w:t>
+      </w:r>
+      <w:r>
+        <w:t xml:space="preserve"> MongoDB through ElasticSearch using the same </w:t>
+      </w:r>
+      <w:r>
+        <w:t xml:space="preserve">MongoDB </w:t>
+      </w:r>
+      <w:r>
+        <w:t>db/</w:t>
+      </w:r>
+      <w:r>
+        <w:t>collection name</w:t>
+      </w:r>
+      <w:r>
+        <w:t>s</w:t>
+      </w:r>
+      <w:r>
+        <w:t>, as presented in this example:</w:t>
+      </w:r>
+    </w:p>
+    <w:p>
+      <w:pPr>
+        <w:jc w:val="both"/>
+      </w:pPr>
+      <w:hyperlink r:id="rId13" w:history="1">
+        <w:r>
+          <w:rPr>
+            <w:rStyle w:val="Hyperlink"/>
+          </w:rPr>
+          <w:t>https://github.com/luana-be/CEB1250_repo/blob/master/elastic_mongo_connector.ipynb</w:t>
+        </w:r>
+      </w:hyperlink>
+      <w:r>
+        <w:t xml:space="preserve">. </w:t>
+      </w:r>
+    </w:p>
+    <w:p>
+      <w:pPr>
+        <w:jc w:val="both"/>
+      </w:pPr>
+    </w:p>
+    <w:p>
+      <w:pPr>
+        <w:jc w:val="both"/>
+      </w:pPr>
+    </w:p>
+    <w:p>
+      <w:pPr>
+        <w:jc w:val="both"/>
+      </w:pPr>
+      <w:r>
+        <w:lastRenderedPageBreak/>
+        <w:t xml:space="preserve">Note that, </w:t>
+      </w:r>
+      <w:r>
+        <w:t>in order to use ElasticSearch together with MongoDB</w:t>
+      </w:r>
+      <w:r>
+        <w:t xml:space="preserve">, the MongoDB server needs to be started as a replica set (e.g., </w:t>
+      </w:r>
+      <w:r>
+        <w:rPr>
+          <w:rFonts w:ascii="Courier New" w:hAnsi="Courier New" w:cs="Courier New"/>
+        </w:rPr>
+        <w:t>mongod --dbpath C:\data\db --replSet rs0</w:t>
+      </w:r>
+      <w:r>
+        <w:t xml:space="preserve">), as illustrated in Figure </w:t>
+      </w:r>
+      <w:r>
+        <w:t>2</w:t>
+      </w:r>
+      <w:r>
+        <w:t xml:space="preserve">. </w:t>
+      </w:r>
+      <w:r>
+        <w:t>In this schema, t</w:t>
+      </w:r>
+      <w:r>
+        <w:t>he</w:t>
+      </w:r>
+      <w:r>
+        <w:t xml:space="preserve"> documents</w:t>
+      </w:r>
+      <w:r>
+        <w:t xml:space="preserve"> are copied</w:t>
+      </w:r>
+      <w:r>
+        <w:t xml:space="preserve"> from MongoDB to ElasticSearch, </w:t>
+      </w:r>
+      <w:r>
+        <w:t xml:space="preserve">which </w:t>
+      </w:r>
+      <w:r>
+        <w:t>are constantly updated in order to keep MongoDB and on ElasticSearch in sync.</w:t>
+      </w:r>
+    </w:p>
+    <w:p>
+      <w:pPr>
+        <w:jc w:val="both"/>
+      </w:pPr>
+    </w:p>
+    <w:p>
+      <w:pPr>
+        <w:jc w:val="both"/>
+      </w:pPr>
+    </w:p>
+    <w:p>
+      <w:pPr>
+        <w:jc w:val="center"/>
+      </w:pPr>
+      <w:r>
+        <w:rPr>
+          <w:noProof/>
+        </w:rPr>
+        <w:drawing>
+          <wp:inline distT="0" distB="0" distL="0" distR="0" wp14:anchorId="77C66843" wp14:editId="68F80CD8">
+            <wp:extent cx="5353050" cy="2379133"/>
+            <wp:effectExtent l="0" t="0" r="0" b="2540"/>
+            <wp:docPr id="3" name="Picture 3"/>
+            <wp:cNvGraphicFramePr>
+              <a:graphicFrameLocks xmlns:a="http://schemas.openxmlformats.org/drawingml/2006/main" noChangeAspect="1"/>
+            </wp:cNvGraphicFramePr>
+            <a:graphic xmlns:a="http://schemas.openxmlformats.org/drawingml/2006/main">
+              <a:graphicData uri="http://schemas.openxmlformats.org/drawingml/2006/picture">
+                <pic:pic xmlns:pic="http://schemas.openxmlformats.org/drawingml/2006/picture">
+                  <pic:nvPicPr>
+                    <pic:cNvPr id="0" name="Picture 4"/>
                     <pic:cNvPicPr>
                       <a:picLocks noChangeAspect="1" noChangeArrowheads="1"/>
                     </pic:cNvPicPr>
                   </pic:nvPicPr>
                   <pic:blipFill>
-                    <a:blip r:embed="rId9">
+                    <a:blip r:embed="rId14">
                       <a:extLst>
                         <a:ext uri="{28A0092B-C50C-407E-A947-70E740481C1C}">
                           <a14:useLocalDpi xmlns:a14="http://schemas.microsoft.com/office/drawing/2010/main" val="0"/>
@@ -2391,7 +2974,7 @@
                   <pic:spPr bwMode="auto">
                     <a:xfrm>
                       <a:off x="0" y="0"/>
-                      <a:ext cx="5648325" cy="3514725"/>
+                      <a:ext cx="5372295" cy="2387687"/>
                     </a:xfrm>
                     <a:prstGeom prst="rect">
                       <a:avLst/>
@@ -2413,8 +2996,55 @@
         <w:jc w:val="center"/>
       </w:pPr>
       <w:r>
-        <w:t>Figure 1 – Conceptual Model</w:t>
-      </w:r>
+        <w:t xml:space="preserve">Figure </w:t>
+      </w:r>
+      <w:r>
+        <w:t>2</w:t>
+      </w:r>
+      <w:r>
+        <w:t xml:space="preserve">. </w:t>
+      </w:r>
+      <w:r>
+        <w:t>MongoDB-ElasticSearch connection</w:t>
+      </w:r>
+      <w:r>
+        <w:t xml:space="preserve"> and synchronization</w:t>
+      </w:r>
+      <w:r>
+        <w:t>.</w:t>
+      </w:r>
+      <w:r>
+        <w:t xml:space="preserve"> </w:t>
+      </w:r>
+      <w:r>
+        <w:t>Adapted from</w:t>
+      </w:r>
+      <w:r>
+        <w:t xml:space="preserve"> </w:t>
+      </w:r>
+      <w:r>
+        <w:t>[9]</w:t>
+      </w:r>
+      <w:r>
+        <w:t>.</w:t>
+      </w:r>
+    </w:p>
+    <w:p>
+      <w:pPr>
+        <w:pStyle w:val="Heading2"/>
+        <w:numPr>
+          <w:ilvl w:val="1"/>
+          <w:numId w:val="2"/>
+        </w:numPr>
+      </w:pPr>
+      <w:bookmarkStart w:id="27" w:name="_Toc432497666"/>
+      <w:bookmarkStart w:id="28" w:name="_Toc4076159"/>
+      <w:r>
+        <w:lastRenderedPageBreak/>
+        <w:t>Detailed Database Design</w:t>
+      </w:r>
+      <w:bookmarkEnd w:id="27"/>
+      <w:bookmarkEnd w:id="28"/>
     </w:p>
     <w:p>
       <w:pPr>
@@ -2425,6 +3055,48 @@
       <w:pPr>
         <w:jc w:val="both"/>
       </w:pPr>
+      <w:r>
+        <w:t xml:space="preserve">As mentioned in the previous session, </w:t>
+      </w:r>
+      <w:r>
+        <w:t>MongoDB has been chosen for our</w:t>
+      </w:r>
+      <w:r>
+        <w:t xml:space="preserve"> project.</w:t>
+      </w:r>
+      <w:r>
+        <w:t xml:space="preserve"> Nevertheless, in order to </w:t>
+      </w:r>
+      <w:r>
+        <w:t>have a big picture on</w:t>
+      </w:r>
+      <w:r>
+        <w:t xml:space="preserve"> how the </w:t>
+      </w:r>
+      <w:r>
+        <w:t>system</w:t>
+      </w:r>
+      <w:r>
+        <w:t xml:space="preserve"> entities interact with each other, we </w:t>
+      </w:r>
+      <w:r>
+        <w:t xml:space="preserve">firstly </w:t>
+      </w:r>
+      <w:r>
+        <w:t xml:space="preserve">defined the conceptual and logical models, as shows Figure </w:t>
+      </w:r>
+      <w:r>
+        <w:t>3</w:t>
+      </w:r>
+      <w:r>
+        <w:t xml:space="preserve"> and Figure </w:t>
+      </w:r>
+      <w:r>
+        <w:t>4</w:t>
+      </w:r>
+      <w:r>
+        <w:t>, respectively.</w:t>
+      </w:r>
     </w:p>
     <w:p>
       <w:pPr>
@@ -2435,9 +3107,89 @@
           <w:noProof/>
         </w:rPr>
         <w:drawing>
-          <wp:inline distT="0" distB="0" distL="0" distR="0" wp14:anchorId="63815236" wp14:editId="733BC113">
-            <wp:extent cx="5943600" cy="2962910"/>
-            <wp:effectExtent l="0" t="0" r="0" b="8890"/>
+          <wp:inline distT="0" distB="0" distL="0" distR="0" wp14:anchorId="0AC1A5E1" wp14:editId="09C0D3E3">
+            <wp:extent cx="5648325" cy="3200400"/>
+            <wp:effectExtent l="0" t="0" r="9525" b="0"/>
+            <wp:docPr id="6" name="Picture 6" descr="https://documents.lucidchart.com/documents/956eec43-a5c2-4be5-959b-9e30102b30d8/pages/0_0?a=678&amp;x=385&amp;y=20&amp;w=791&amp;h=492&amp;store=1&amp;accept=image%2F*&amp;auth=LCA%200ff73883c8dc2606225372ade14f950a66ee5835-ts%3D1551381698"/>
+            <wp:cNvGraphicFramePr>
+              <a:graphicFrameLocks xmlns:a="http://schemas.openxmlformats.org/drawingml/2006/main" noChangeAspect="1"/>
+            </wp:cNvGraphicFramePr>
+            <a:graphic xmlns:a="http://schemas.openxmlformats.org/drawingml/2006/main">
+              <a:graphicData uri="http://schemas.openxmlformats.org/drawingml/2006/picture">
+                <pic:pic xmlns:pic="http://schemas.openxmlformats.org/drawingml/2006/picture">
+                  <pic:nvPicPr>
+                    <pic:cNvPr id="0" name="Picture 10" descr="https://documents.lucidchart.com/documents/956eec43-a5c2-4be5-959b-9e30102b30d8/pages/0_0?a=678&amp;x=385&amp;y=20&amp;w=791&amp;h=492&amp;store=1&amp;accept=image%2F*&amp;auth=LCA%200ff73883c8dc2606225372ade14f950a66ee5835-ts%3D1551381698"/>
+                    <pic:cNvPicPr>
+                      <a:picLocks noChangeAspect="1" noChangeArrowheads="1"/>
+                    </pic:cNvPicPr>
+                  </pic:nvPicPr>
+                  <pic:blipFill rotWithShape="1">
+                    <a:blip r:embed="rId15">
+                      <a:extLst>
+                        <a:ext uri="{28A0092B-C50C-407E-A947-70E740481C1C}">
+                          <a14:useLocalDpi xmlns:a14="http://schemas.microsoft.com/office/drawing/2010/main" val="0"/>
+                        </a:ext>
+                      </a:extLst>
+                    </a:blip>
+                    <a:srcRect t="4877" b="4065"/>
+                    <a:stretch/>
+                  </pic:blipFill>
+                  <pic:spPr bwMode="auto">
+                    <a:xfrm>
+                      <a:off x="0" y="0"/>
+                      <a:ext cx="5648325" cy="3200400"/>
+                    </a:xfrm>
+                    <a:prstGeom prst="rect">
+                      <a:avLst/>
+                    </a:prstGeom>
+                    <a:noFill/>
+                    <a:ln>
+                      <a:noFill/>
+                    </a:ln>
+                    <a:extLst>
+                      <a:ext uri="{53640926-AAD7-44D8-BBD7-CCE9431645EC}">
+                        <a14:shadowObscured xmlns:a14="http://schemas.microsoft.com/office/drawing/2010/main"/>
+                      </a:ext>
+                    </a:extLst>
+                  </pic:spPr>
+                </pic:pic>
+              </a:graphicData>
+            </a:graphic>
+          </wp:inline>
+        </w:drawing>
+      </w:r>
+    </w:p>
+    <w:p>
+      <w:pPr>
+        <w:jc w:val="center"/>
+      </w:pPr>
+      <w:r>
+        <w:t xml:space="preserve">Figure </w:t>
+      </w:r>
+      <w:r>
+        <w:t>3</w:t>
+      </w:r>
+      <w:r>
+        <w:t xml:space="preserve"> – Conceptual Model</w:t>
+      </w:r>
+    </w:p>
+    <w:p>
+      <w:pPr>
+        <w:jc w:val="center"/>
+      </w:pPr>
+    </w:p>
+    <w:p>
+      <w:pPr>
+        <w:jc w:val="both"/>
+      </w:pPr>
+      <w:r>
+        <w:rPr>
+          <w:noProof/>
+        </w:rPr>
+        <w:drawing>
+          <wp:inline distT="0" distB="0" distL="0" distR="0" wp14:anchorId="63815236" wp14:editId="73B02010">
+            <wp:extent cx="5943600" cy="2695575"/>
+            <wp:effectExtent l="0" t="0" r="0" b="9525"/>
             <wp:docPr id="8" name="Picture 8" descr="https://documents.lucidchart.com/documents/360f9764-5c9e-4e89-881a-d73c4b682134/pages/0_0?a=680&amp;x=6&amp;y=17&amp;w=915&amp;h=455&amp;store=1&amp;accept=image%2F*&amp;auth=LCA%20af18f8f772c9840c88e5a3bc0f2c59cc21d90bbd-ts%3D1551382350"/>
             <wp:cNvGraphicFramePr>
               <a:graphicFrameLocks xmlns:a="http://schemas.openxmlformats.org/drawingml/2006/main" noChangeAspect="1"/>
@@ -2451,23 +3203,21 @@
                       <a:picLocks noChangeAspect="1" noChangeArrowheads="1"/>
                     </pic:cNvPicPr>
                   </pic:nvPicPr>
-                  <pic:blipFill>
-                    <a:blip r:embed="rId10">
+                  <pic:blipFill rotWithShape="1">
+                    <a:blip r:embed="rId16">
                       <a:extLst>
                         <a:ext uri="{28A0092B-C50C-407E-A947-70E740481C1C}">
                           <a14:useLocalDpi xmlns:a14="http://schemas.microsoft.com/office/drawing/2010/main" val="0"/>
                         </a:ext>
                       </a:extLst>
                     </a:blip>
-                    <a:srcRect/>
-                    <a:stretch>
-                      <a:fillRect/>
-                    </a:stretch>
+                    <a:srcRect t="5144" b="3879"/>
+                    <a:stretch/>
                   </pic:blipFill>
                   <pic:spPr bwMode="auto">
                     <a:xfrm>
                       <a:off x="0" y="0"/>
-                      <a:ext cx="5943600" cy="2962910"/>
+                      <a:ext cx="5943600" cy="2695575"/>
                     </a:xfrm>
                     <a:prstGeom prst="rect">
                       <a:avLst/>
@@ -2476,6 +3226,11 @@
                     <a:ln>
                       <a:noFill/>
                     </a:ln>
+                    <a:extLst>
+                      <a:ext uri="{53640926-AAD7-44D8-BBD7-CCE9431645EC}">
+                        <a14:shadowObscured xmlns:a14="http://schemas.microsoft.com/office/drawing/2010/main"/>
+                      </a:ext>
+                    </a:extLst>
                   </pic:spPr>
                 </pic:pic>
               </a:graphicData>
@@ -2487,37 +3242,41 @@
     <w:p>
       <w:pPr>
         <w:jc w:val="center"/>
-      </w:pPr>
-      <w:r>
-        <w:t>Figure 2 – Logical Model, where all attributes are mandatory (not null)</w:t>
-      </w:r>
-    </w:p>
-    <w:p>
-      <w:pPr>
-        <w:jc w:val="both"/>
-      </w:pPr>
-    </w:p>
-    <w:p>
-      <w:pPr>
-        <w:jc w:val="both"/>
-      </w:pPr>
-      <w:r>
-        <w:t>As for the DDLs, please refer to the SQL script:</w:t>
-      </w:r>
-    </w:p>
-    <w:p>
-      <w:pPr>
-        <w:jc w:val="both"/>
         <w:rPr>
           <w:rStyle w:val="Hyperlink"/>
           <w:rFonts w:eastAsiaTheme="majorEastAsia"/>
         </w:rPr>
       </w:pPr>
       <w:r>
+        <w:t xml:space="preserve">Figure </w:t>
+      </w:r>
+      <w:r>
+        <w:t>4</w:t>
+      </w:r>
+      <w:r>
+        <w:t xml:space="preserve"> – Logical Model</w:t>
+      </w:r>
+    </w:p>
+    <w:p>
+      <w:pPr>
+        <w:jc w:val="both"/>
+      </w:pPr>
+      <w:r>
         <w:lastRenderedPageBreak/>
-        <w:t xml:space="preserve"> </w:t>
-      </w:r>
-      <w:hyperlink r:id="rId11" w:history="1">
+        <w:t xml:space="preserve">The corresponding </w:t>
+      </w:r>
+      <w:r>
+        <w:t xml:space="preserve">SQL </w:t>
+      </w:r>
+      <w:r>
+        <w:t xml:space="preserve">DDL is presented in: </w:t>
+      </w:r>
+    </w:p>
+    <w:p>
+      <w:pPr>
+        <w:jc w:val="both"/>
+      </w:pPr>
+      <w:hyperlink r:id="rId17" w:history="1">
         <w:r>
           <w:rPr>
             <w:rStyle w:val="Hyperlink"/>
@@ -2536,15 +3295,341 @@
       <w:pPr>
         <w:jc w:val="both"/>
       </w:pPr>
+      <w:r>
+        <w:t xml:space="preserve">On the other hand, </w:t>
+      </w:r>
+      <w:r>
+        <w:t xml:space="preserve">for our MongoDB, only </w:t>
+      </w:r>
+      <w:r>
+        <w:rPr>
+          <w:u w:val="single"/>
+        </w:rPr>
+        <w:t>one collection</w:t>
+      </w:r>
+      <w:r>
+        <w:t xml:space="preserve"> </w:t>
+      </w:r>
+      <w:r>
+        <w:t>needed to be</w:t>
+      </w:r>
+      <w:r>
+        <w:t xml:space="preserve"> defined</w:t>
+      </w:r>
+      <w:r>
+        <w:t xml:space="preserve">, i.e., </w:t>
+      </w:r>
+      <w:r>
+        <w:t xml:space="preserve">  </w:t>
+      </w:r>
+      <w:r>
+        <w:rPr>
+          <w:i/>
+        </w:rPr>
+        <w:t>question_and_answer_pais</w:t>
+      </w:r>
+      <w:r>
+        <w:t xml:space="preserve">. </w:t>
+      </w:r>
+      <w:r>
+        <w:t>Below</w:t>
+      </w:r>
+      <w:r>
+        <w:t xml:space="preserve"> is an example of two entries in this database:</w:t>
+      </w:r>
     </w:p>
     <w:p>
       <w:pPr>
         <w:jc w:val="both"/>
       </w:pPr>
-      <w:r>
-        <w:t>MongoDB definition:</w:t>
-      </w:r>
-    </w:p>
+    </w:p>
+    <w:tbl>
+      <w:tblPr>
+        <w:tblW w:w="0" w:type="auto"/>
+        <w:jc w:val="center"/>
+        <w:tblBorders>
+          <w:top w:val="single" w:sz="4" w:space="0" w:color="auto"/>
+          <w:left w:val="single" w:sz="4" w:space="0" w:color="auto"/>
+          <w:bottom w:val="single" w:sz="4" w:space="0" w:color="auto"/>
+          <w:right w:val="single" w:sz="4" w:space="0" w:color="auto"/>
+          <w:insideH w:val="single" w:sz="4" w:space="0" w:color="auto"/>
+          <w:insideV w:val="single" w:sz="4" w:space="0" w:color="auto"/>
+        </w:tblBorders>
+        <w:tblLook w:val="0000" w:firstRow="0" w:lastRow="0" w:firstColumn="0" w:lastColumn="0" w:noHBand="0" w:noVBand="0"/>
+      </w:tblPr>
+      <w:tblGrid>
+        <w:gridCol w:w="7427"/>
+      </w:tblGrid>
+      <w:tr>
+        <w:tblPrEx>
+          <w:tblCellMar>
+            <w:top w:w="0" w:type="dxa"/>
+            <w:bottom w:w="0" w:type="dxa"/>
+          </w:tblCellMar>
+        </w:tblPrEx>
+        <w:trPr>
+          <w:trHeight w:val="6101"/>
+          <w:jc w:val="center"/>
+        </w:trPr>
+        <w:tc>
+          <w:tcPr>
+            <w:tcW w:w="7427" w:type="dxa"/>
+          </w:tcPr>
+          <w:p>
+            <w:pPr>
+              <w:ind w:left="255"/>
+              <w:jc w:val="both"/>
+              <w:rPr>
+                <w:rFonts w:ascii="Courier New" w:hAnsi="Courier New" w:cs="Courier New"/>
+              </w:rPr>
+            </w:pPr>
+            <w:r>
+              <w:rPr>
+                <w:rFonts w:ascii="Courier New" w:hAnsi="Courier New" w:cs="Courier New"/>
+              </w:rPr>
+              <w:t>{</w:t>
+            </w:r>
+          </w:p>
+          <w:p>
+            <w:pPr>
+              <w:ind w:left="255"/>
+              <w:jc w:val="both"/>
+              <w:rPr>
+                <w:rFonts w:ascii="Courier New" w:hAnsi="Courier New" w:cs="Courier New"/>
+              </w:rPr>
+            </w:pPr>
+            <w:r>
+              <w:rPr>
+                <w:rFonts w:ascii="Courier New" w:hAnsi="Courier New" w:cs="Courier New"/>
+              </w:rPr>
+              <w:tab/>
+              <w:t>question: "What is F1",</w:t>
+            </w:r>
+          </w:p>
+          <w:p>
+            <w:pPr>
+              <w:ind w:left="255"/>
+              <w:jc w:val="both"/>
+              <w:rPr>
+                <w:rFonts w:ascii="Courier New" w:hAnsi="Courier New" w:cs="Courier New"/>
+              </w:rPr>
+            </w:pPr>
+            <w:r>
+              <w:rPr>
+                <w:rFonts w:ascii="Courier New" w:hAnsi="Courier New" w:cs="Courier New"/>
+              </w:rPr>
+              <w:tab/>
+              <w:t>question_date: new Date(),</w:t>
+            </w:r>
+          </w:p>
+          <w:p>
+            <w:pPr>
+              <w:ind w:left="255"/>
+              <w:jc w:val="both"/>
+              <w:rPr>
+                <w:rFonts w:ascii="Courier New" w:hAnsi="Courier New" w:cs="Courier New"/>
+              </w:rPr>
+            </w:pPr>
+            <w:r>
+              <w:rPr>
+                <w:rFonts w:ascii="Courier New" w:hAnsi="Courier New" w:cs="Courier New"/>
+              </w:rPr>
+              <w:tab/>
+              <w:t>question_categories: ["all"],</w:t>
+            </w:r>
+          </w:p>
+          <w:p>
+            <w:pPr>
+              <w:ind w:left="255"/>
+              <w:jc w:val="both"/>
+              <w:rPr>
+                <w:rFonts w:ascii="Courier New" w:hAnsi="Courier New" w:cs="Courier New"/>
+              </w:rPr>
+            </w:pPr>
+            <w:r>
+              <w:rPr>
+                <w:rFonts w:ascii="Courier New" w:hAnsi="Courier New" w:cs="Courier New"/>
+              </w:rPr>
+              <w:tab/>
+              <w:t>answer: "F1 is a sport",</w:t>
+            </w:r>
+          </w:p>
+          <w:p>
+            <w:pPr>
+              <w:ind w:left="255"/>
+              <w:jc w:val="both"/>
+              <w:rPr>
+                <w:rFonts w:ascii="Courier New" w:hAnsi="Courier New" w:cs="Courier New"/>
+              </w:rPr>
+            </w:pPr>
+            <w:r>
+              <w:rPr>
+                <w:rFonts w:ascii="Courier New" w:hAnsi="Courier New" w:cs="Courier New"/>
+              </w:rPr>
+              <w:tab/>
+              <w:t>answer_date: new Date(),</w:t>
+            </w:r>
+          </w:p>
+          <w:p>
+            <w:pPr>
+              <w:ind w:left="255"/>
+              <w:jc w:val="both"/>
+              <w:rPr>
+                <w:rFonts w:ascii="Courier New" w:hAnsi="Courier New" w:cs="Courier New"/>
+              </w:rPr>
+            </w:pPr>
+            <w:r>
+              <w:rPr>
+                <w:rFonts w:ascii="Courier New" w:hAnsi="Courier New" w:cs="Courier New"/>
+              </w:rPr>
+              <w:tab/>
+              <w:t>answer_votes: 0</w:t>
+            </w:r>
+          </w:p>
+          <w:p>
+            <w:pPr>
+              <w:ind w:left="255"/>
+              <w:jc w:val="both"/>
+              <w:rPr>
+                <w:rFonts w:ascii="Courier New" w:hAnsi="Courier New" w:cs="Courier New"/>
+              </w:rPr>
+            </w:pPr>
+            <w:r>
+              <w:rPr>
+                <w:rFonts w:ascii="Courier New" w:hAnsi="Courier New" w:cs="Courier New"/>
+              </w:rPr>
+              <w:t>}</w:t>
+            </w:r>
+          </w:p>
+          <w:p>
+            <w:pPr>
+              <w:ind w:left="255"/>
+              <w:jc w:val="both"/>
+              <w:rPr>
+                <w:rFonts w:ascii="Courier New" w:hAnsi="Courier New" w:cs="Courier New"/>
+              </w:rPr>
+            </w:pPr>
+            <w:r>
+              <w:rPr>
+                <w:rFonts w:ascii="Courier New" w:hAnsi="Courier New" w:cs="Courier New"/>
+              </w:rPr>
+              <w:t>{</w:t>
+            </w:r>
+          </w:p>
+          <w:p>
+            <w:pPr>
+              <w:ind w:left="255"/>
+              <w:jc w:val="both"/>
+              <w:rPr>
+                <w:rFonts w:ascii="Courier New" w:hAnsi="Courier New" w:cs="Courier New"/>
+              </w:rPr>
+            </w:pPr>
+            <w:r>
+              <w:rPr>
+                <w:rFonts w:ascii="Courier New" w:hAnsi="Courier New" w:cs="Courier New"/>
+              </w:rPr>
+              <w:tab/>
+              <w:t>question: "What is F1",</w:t>
+            </w:r>
+          </w:p>
+          <w:p>
+            <w:pPr>
+              <w:ind w:left="255"/>
+              <w:jc w:val="both"/>
+              <w:rPr>
+                <w:rFonts w:ascii="Courier New" w:hAnsi="Courier New" w:cs="Courier New"/>
+              </w:rPr>
+            </w:pPr>
+            <w:r>
+              <w:rPr>
+                <w:rFonts w:ascii="Courier New" w:hAnsi="Courier New" w:cs="Courier New"/>
+              </w:rPr>
+              <w:tab/>
+              <w:t>question_date: new Date(),</w:t>
+            </w:r>
+          </w:p>
+          <w:p>
+            <w:pPr>
+              <w:ind w:left="255"/>
+              <w:jc w:val="both"/>
+              <w:rPr>
+                <w:rFonts w:ascii="Courier New" w:hAnsi="Courier New" w:cs="Courier New"/>
+              </w:rPr>
+            </w:pPr>
+            <w:r>
+              <w:rPr>
+                <w:rFonts w:ascii="Courier New" w:hAnsi="Courier New" w:cs="Courier New"/>
+              </w:rPr>
+              <w:tab/>
+              <w:t>question_categories: ["all", "computers"],</w:t>
+            </w:r>
+          </w:p>
+          <w:p>
+            <w:pPr>
+              <w:ind w:left="255"/>
+              <w:jc w:val="both"/>
+              <w:rPr>
+                <w:rFonts w:ascii="Courier New" w:hAnsi="Courier New" w:cs="Courier New"/>
+              </w:rPr>
+            </w:pPr>
+            <w:r>
+              <w:rPr>
+                <w:rFonts w:ascii="Courier New" w:hAnsi="Courier New" w:cs="Courier New"/>
+              </w:rPr>
+              <w:tab/>
+              <w:t>answer: "F1 is a function key",</w:t>
+            </w:r>
+          </w:p>
+          <w:p>
+            <w:pPr>
+              <w:ind w:left="255"/>
+              <w:jc w:val="both"/>
+              <w:rPr>
+                <w:rFonts w:ascii="Courier New" w:hAnsi="Courier New" w:cs="Courier New"/>
+              </w:rPr>
+            </w:pPr>
+            <w:r>
+              <w:rPr>
+                <w:rFonts w:ascii="Courier New" w:hAnsi="Courier New" w:cs="Courier New"/>
+              </w:rPr>
+              <w:tab/>
+              <w:t>answer_date: new Date(),</w:t>
+            </w:r>
+          </w:p>
+          <w:p>
+            <w:pPr>
+              <w:ind w:left="255"/>
+              <w:jc w:val="both"/>
+              <w:rPr>
+                <w:rFonts w:ascii="Courier New" w:hAnsi="Courier New" w:cs="Courier New"/>
+              </w:rPr>
+            </w:pPr>
+            <w:r>
+              <w:rPr>
+                <w:rFonts w:ascii="Courier New" w:hAnsi="Courier New" w:cs="Courier New"/>
+              </w:rPr>
+              <w:tab/>
+              <w:t>answer_votes: 0</w:t>
+            </w:r>
+          </w:p>
+          <w:p>
+            <w:pPr>
+              <w:ind w:left="255"/>
+              <w:jc w:val="both"/>
+              <w:rPr>
+                <w:rFonts w:ascii="Courier New" w:hAnsi="Courier New" w:cs="Courier New"/>
+              </w:rPr>
+            </w:pPr>
+            <w:r>
+              <w:rPr>
+                <w:rFonts w:ascii="Courier New" w:hAnsi="Courier New" w:cs="Courier New"/>
+              </w:rPr>
+              <w:t>}</w:t>
+            </w:r>
+          </w:p>
+        </w:tc>
+      </w:tr>
+    </w:tbl>
     <w:p>
       <w:pPr>
         <w:jc w:val="both"/>
@@ -2554,110 +3639,43 @@
       <w:pPr>
         <w:jc w:val="both"/>
       </w:pPr>
+      <w:r>
+        <w:t>Please referrer to</w:t>
+      </w:r>
+      <w:r>
+        <w:t xml:space="preserve"> the corresponding DDL in</w:t>
+      </w:r>
+      <w:r>
+        <w:t>:</w:t>
+      </w:r>
     </w:p>
     <w:p>
       <w:pPr>
         <w:jc w:val="both"/>
-        <w:rPr>
-          <w:rStyle w:val="Hyperlink"/>
-          <w:rFonts w:eastAsiaTheme="majorEastAsia"/>
-        </w:rPr>
-      </w:pPr>
-      <w:hyperlink r:id="rId12" w:history="1">
+      </w:pPr>
+      <w:hyperlink r:id="rId18" w:history="1">
         <w:r>
           <w:rPr>
             <w:rStyle w:val="Hyperlink"/>
             <w:rFonts w:eastAsiaTheme="majorEastAsia"/>
           </w:rPr>
-          <w:t>https://github.com/luana-be/CEB1250_repo/blob/master/QUESTION-ANSWERING.mongo</w:t>
+          <w:t>https://github.com/luana-be/CEB1250_repo/blob/master/QUESTION-ANSWER</w:t>
         </w:r>
-      </w:hyperlink>
-    </w:p>
-    <w:p>
-      <w:pPr>
-        <w:jc w:val="both"/>
-      </w:pPr>
-    </w:p>
-    <w:p>
-      <w:pPr>
-        <w:jc w:val="both"/>
-      </w:pPr>
-      <w:r>
-        <w:t>Picture with MongoDB + Elastic Search</w:t>
-      </w:r>
-    </w:p>
-    <w:p>
-      <w:pPr>
-        <w:jc w:val="both"/>
-      </w:pPr>
-    </w:p>
-    <w:p>
-      <w:pPr>
-        <w:ind w:left="360"/>
-        <w:jc w:val="both"/>
-      </w:pPr>
-      <w:r>
-        <w:t xml:space="preserve">The connectivity between MongoDB and </w:t>
-      </w:r>
-      <w:proofErr w:type="spellStart"/>
-      <w:r>
-        <w:t>ElasticSearch</w:t>
-      </w:r>
-      <w:proofErr w:type="spellEnd"/>
-      <w:r>
-        <w:t xml:space="preserve"> is straightforward, </w:t>
-      </w:r>
-      <w:r>
-        <w:t xml:space="preserve">by using the </w:t>
-      </w:r>
-      <w:proofErr w:type="spellStart"/>
-      <w:r>
-        <w:t>MongoConnector</w:t>
-      </w:r>
-      <w:proofErr w:type="spellEnd"/>
-      <w:r>
-        <w:t xml:space="preserve"> (command: </w:t>
-      </w:r>
-      <w:r>
-        <w:t xml:space="preserve">mongo-connector -m localhost:27017 -t localhost:9200 -d </w:t>
-      </w:r>
-      <w:proofErr w:type="spellStart"/>
-      <w:r>
-        <w:t>elastic_doc_manager</w:t>
-      </w:r>
-      <w:proofErr w:type="spellEnd"/>
-      <w:r>
-        <w:t>)</w:t>
-      </w:r>
-      <w:r>
-        <w:t>. A search example is</w:t>
-      </w:r>
-      <w:r>
-        <w:t xml:space="preserve"> </w:t>
-      </w:r>
-      <w:r>
-        <w:t>presented in</w:t>
-      </w:r>
-      <w:r>
-        <w:t xml:space="preserve"> </w:t>
-      </w:r>
-    </w:p>
-    <w:p>
-      <w:pPr>
-        <w:ind w:left="360"/>
-        <w:jc w:val="both"/>
-      </w:pPr>
-      <w:hyperlink r:id="rId13" w:history="1">
         <w:r>
           <w:rPr>
             <w:rStyle w:val="Hyperlink"/>
+            <w:rFonts w:eastAsiaTheme="majorEastAsia"/>
           </w:rPr>
-          <w:t>https://github.com/luana-be/CEB1250_repo/blob/master/elastic_mongo_connector.ipynb</w:t>
+          <w:t>I</w:t>
+        </w:r>
+        <w:r>
+          <w:rPr>
+            <w:rStyle w:val="Hyperlink"/>
+            <w:rFonts w:eastAsiaTheme="majorEastAsia"/>
+          </w:rPr>
+          <w:t>NG.mongo</w:t>
         </w:r>
       </w:hyperlink>
-      <w:r>
-        <w:t xml:space="preserve"> </w:t>
-      </w:r>
     </w:p>
     <w:p>
       <w:pPr>
@@ -2666,452 +3684,1176 @@
     </w:p>
     <w:p>
       <w:pPr>
-        <w:pStyle w:val="BodyText"/>
-        <w:rPr>
-          <w:lang w:eastAsia="ar-SA"/>
-        </w:rPr>
-      </w:pPr>
-    </w:p>
-    <w:p>
-      <w:pPr>
-        <w:pStyle w:val="Heading2"/>
-      </w:pPr>
-      <w:bookmarkStart w:id="32" w:name="_Toc3817071"/>
-      <w:bookmarkEnd w:id="32"/>
-    </w:p>
-    <w:p>
-      <w:pPr>
-        <w:pStyle w:val="Heading3"/>
-        <w:numPr>
-          <w:ilvl w:val="2"/>
-          <w:numId w:val="2"/>
-        </w:numPr>
-      </w:pPr>
-      <w:bookmarkStart w:id="33" w:name="_Toc432497670"/>
-      <w:bookmarkStart w:id="34" w:name="_Toc3817072"/>
-      <w:r>
-        <w:t>Roles and Responsibilities</w:t>
-      </w:r>
-      <w:bookmarkEnd w:id="33"/>
-      <w:bookmarkEnd w:id="34"/>
-    </w:p>
-    <w:p>
-      <w:pPr>
-        <w:pStyle w:val="InstructionalText"/>
-      </w:pPr>
-      <w:r>
-        <w:t>Instructions: Identify the organizations and personnel responsible for the following database administrative functions: database administrator, system administrator, and security administrator. Describe specific administration skill requirements applicable to the database.</w:t>
-      </w:r>
-    </w:p>
-    <w:p>
-      <w:pPr>
-        <w:pStyle w:val="Heading3"/>
-        <w:numPr>
-          <w:ilvl w:val="2"/>
-          <w:numId w:val="2"/>
-        </w:numPr>
-      </w:pPr>
-      <w:bookmarkStart w:id="35" w:name="_Toc432497675"/>
-      <w:bookmarkStart w:id="36" w:name="_Toc3817073"/>
-      <w:r>
-        <w:t>Performance Monitoring and Database Efficiency</w:t>
-      </w:r>
-      <w:bookmarkEnd w:id="35"/>
-      <w:bookmarkEnd w:id="36"/>
-    </w:p>
-    <w:p>
-      <w:pPr>
-        <w:pStyle w:val="Heading4"/>
-        <w:numPr>
-          <w:ilvl w:val="3"/>
-          <w:numId w:val="2"/>
-        </w:numPr>
-      </w:pPr>
-      <w:bookmarkStart w:id="37" w:name="_Toc432497676"/>
-      <w:bookmarkStart w:id="38" w:name="_Toc3817074"/>
-      <w:r>
-        <w:t>Operational Implications</w:t>
-      </w:r>
-      <w:bookmarkEnd w:id="37"/>
-      <w:bookmarkEnd w:id="38"/>
-    </w:p>
-    <w:p>
-      <w:pPr>
-        <w:pStyle w:val="InstructionalText"/>
-      </w:pPr>
-      <w:r>
-        <w:t>Instructions: Describe operational implications of data transfer, refresh and update scenarios and expected windows.</w:t>
-      </w:r>
-    </w:p>
-    <w:p>
-      <w:pPr>
-        <w:pStyle w:val="Heading4"/>
-        <w:numPr>
-          <w:ilvl w:val="3"/>
-          <w:numId w:val="2"/>
-        </w:numPr>
-      </w:pPr>
-      <w:bookmarkStart w:id="39" w:name="_Toc432497677"/>
-      <w:bookmarkStart w:id="40" w:name="_Toc3817075"/>
-      <w:r>
-        <w:t>Data Transfer Requirements</w:t>
-      </w:r>
-      <w:bookmarkEnd w:id="39"/>
-      <w:bookmarkEnd w:id="40"/>
-    </w:p>
-    <w:p>
-      <w:pPr>
-        <w:pStyle w:val="InstructionalText"/>
-      </w:pPr>
-      <w:r>
-        <w:t>Instructions: Describe data transfer requirements to and from the software, including data content, format, sequence, volume/frequency and any conversion issues.</w:t>
-      </w:r>
-    </w:p>
-    <w:p>
-      <w:pPr>
-        <w:pStyle w:val="Heading4"/>
-        <w:numPr>
-          <w:ilvl w:val="3"/>
-          <w:numId w:val="2"/>
-        </w:numPr>
-      </w:pPr>
-      <w:bookmarkStart w:id="41" w:name="_Toc432497678"/>
-      <w:bookmarkStart w:id="42" w:name="_Toc3817076"/>
-      <w:r>
-        <w:t>Data Formats</w:t>
-      </w:r>
-      <w:bookmarkEnd w:id="41"/>
-      <w:bookmarkEnd w:id="42"/>
-    </w:p>
-    <w:p>
-      <w:pPr>
-        <w:pStyle w:val="InstructionalText"/>
-      </w:pPr>
-      <w:r>
-        <w:t>Instructions: Describe formats of data for both the sending and receiving systems, including the data item names, codes, or abbreviations that are to be interchanged, as well as any units of measure/conversion issues.</w:t>
-      </w:r>
-      <w:bookmarkStart w:id="43" w:name="_Toc510936887"/>
-    </w:p>
-    <w:p>
-      <w:pPr>
-        <w:pStyle w:val="BackMatterHeading"/>
-      </w:pPr>
-      <w:bookmarkStart w:id="44" w:name="_Toc432497682"/>
-      <w:bookmarkStart w:id="45" w:name="AppC"/>
-      <w:bookmarkStart w:id="46" w:name="_Toc395095147"/>
-      <w:bookmarkStart w:id="47" w:name="_Toc395093010"/>
-      <w:bookmarkStart w:id="48" w:name="_Toc395092001"/>
-      <w:bookmarkStart w:id="49" w:name="_Toc395081363"/>
-      <w:bookmarkStart w:id="50" w:name="_Toc3817077"/>
-      <w:r>
-        <w:lastRenderedPageBreak/>
-        <w:t>Appendix A: Acronyms</w:t>
-      </w:r>
-      <w:bookmarkEnd w:id="44"/>
-      <w:bookmarkEnd w:id="45"/>
-      <w:bookmarkEnd w:id="46"/>
-      <w:bookmarkEnd w:id="47"/>
-      <w:bookmarkEnd w:id="48"/>
-      <w:bookmarkEnd w:id="49"/>
-      <w:bookmarkEnd w:id="50"/>
-    </w:p>
-    <w:p>
-      <w:pPr>
-        <w:pStyle w:val="InstructionalText"/>
-      </w:pPr>
-      <w:r>
-        <w:t>Instructions: Provide a list of acronyms and associated literal translations used within the document. List the acronyms in alphabetical order using a tabular format as depicted below.</w:t>
-      </w:r>
-    </w:p>
-    <w:p>
-      <w:pPr>
-        <w:pStyle w:val="Caption"/>
-      </w:pPr>
-      <w:bookmarkStart w:id="51" w:name="_Toc432497690"/>
-      <w:bookmarkStart w:id="52" w:name="_Toc395104373"/>
-      <w:bookmarkStart w:id="53" w:name="_Toc395104117"/>
-      <w:bookmarkStart w:id="54" w:name="_Toc395092486"/>
-      <w:bookmarkStart w:id="55" w:name="_Toc391640583"/>
-      <w:r>
-        <w:t xml:space="preserve">Table </w:t>
-      </w:r>
-      <w:r>
-        <w:fldChar w:fldCharType="begin"/>
-      </w:r>
-      <w:r>
-        <w:instrText>SEQ Table \* ARABIC</w:instrText>
-      </w:r>
-      <w:r>
-        <w:fldChar w:fldCharType="separate"/>
-      </w:r>
-      <w:r>
-        <w:t>1</w:t>
-      </w:r>
-      <w:r>
-        <w:fldChar w:fldCharType="end"/>
-      </w:r>
-      <w:r>
-        <w:t xml:space="preserve"> - Acronyms</w:t>
-      </w:r>
-      <w:bookmarkEnd w:id="51"/>
-      <w:bookmarkEnd w:id="52"/>
-      <w:bookmarkEnd w:id="53"/>
-      <w:bookmarkEnd w:id="54"/>
-      <w:bookmarkEnd w:id="55"/>
+        <w:jc w:val="both"/>
+      </w:pPr>
+      <w:r>
+        <w:t>It is worth noting that, w</w:t>
+      </w:r>
+      <w:r>
+        <w:t>hen a question is asked for the first time, it is inserted into the database without an answer, for instance:</w:t>
+      </w:r>
+    </w:p>
+    <w:p>
+      <w:pPr>
+        <w:jc w:val="both"/>
+      </w:pPr>
     </w:p>
     <w:tbl>
       <w:tblPr>
-        <w:tblStyle w:val="TableGrid"/>
-        <w:tblW w:w="3033" w:type="dxa"/>
+        <w:tblW w:w="0" w:type="auto"/>
+        <w:jc w:val="center"/>
+        <w:tblBorders>
+          <w:top w:val="single" w:sz="4" w:space="0" w:color="auto"/>
+          <w:left w:val="single" w:sz="4" w:space="0" w:color="auto"/>
+          <w:bottom w:val="single" w:sz="4" w:space="0" w:color="auto"/>
+          <w:right w:val="single" w:sz="4" w:space="0" w:color="auto"/>
+          <w:insideH w:val="single" w:sz="4" w:space="0" w:color="auto"/>
+          <w:insideV w:val="single" w:sz="4" w:space="0" w:color="auto"/>
+        </w:tblBorders>
         <w:tblLook w:val="0000" w:firstRow="0" w:lastRow="0" w:firstColumn="0" w:lastColumn="0" w:noHBand="0" w:noVBand="0"/>
       </w:tblPr>
       <w:tblGrid>
-        <w:gridCol w:w="1082"/>
-        <w:gridCol w:w="1951"/>
+        <w:gridCol w:w="7379"/>
       </w:tblGrid>
       <w:tr>
+        <w:tblPrEx>
+          <w:tblCellMar>
+            <w:top w:w="0" w:type="dxa"/>
+            <w:bottom w:w="0" w:type="dxa"/>
+          </w:tblCellMar>
+        </w:tblPrEx>
         <w:trPr>
-          <w:cantSplit/>
-          <w:tblHeader/>
+          <w:trHeight w:val="1950"/>
+          <w:jc w:val="center"/>
         </w:trPr>
         <w:tc>
           <w:tcPr>
-            <w:tcW w:w="1082" w:type="dxa"/>
-            <w:shd w:val="clear" w:color="auto" w:fill="1F497D"/>
-            <w:vAlign w:val="center"/>
+            <w:tcW w:w="7379" w:type="dxa"/>
           </w:tcPr>
           <w:p>
             <w:pPr>
-              <w:pStyle w:val="TableText10HeaderCenter"/>
-              <w:spacing w:after="0"/>
+              <w:ind w:left="255"/>
+              <w:jc w:val="both"/>
               <w:rPr>
-                <w:rFonts w:ascii="Times New Roman" w:hAnsi="Times New Roman"/>
-                <w:szCs w:val="20"/>
+                <w:rFonts w:ascii="Courier New" w:hAnsi="Courier New" w:cs="Courier New"/>
               </w:rPr>
             </w:pPr>
             <w:r>
               <w:rPr>
-                <w:rFonts w:ascii="Times New Roman" w:hAnsi="Times New Roman"/>
-                <w:szCs w:val="20"/>
+                <w:rFonts w:ascii="Courier New" w:hAnsi="Courier New" w:cs="Courier New"/>
               </w:rPr>
-              <w:t>Acronym</w:t>
+              <w:t>{</w:t>
+            </w:r>
+            <w:r>
+              <w:rPr>
+                <w:rFonts w:ascii="Courier New" w:hAnsi="Courier New" w:cs="Courier New"/>
+              </w:rPr>
+              <w:tab/>
             </w:r>
           </w:p>
-        </w:tc>
-        <w:tc>
-          <w:tcPr>
-            <w:tcW w:w="1950" w:type="dxa"/>
-            <w:shd w:val="clear" w:color="auto" w:fill="1F497D"/>
-            <w:vAlign w:val="center"/>
-          </w:tcPr>
           <w:p>
             <w:pPr>
-              <w:pStyle w:val="TableText10HeaderCenter"/>
-              <w:spacing w:after="0"/>
+              <w:ind w:left="255"/>
+              <w:jc w:val="both"/>
               <w:rPr>
-                <w:rFonts w:ascii="Times New Roman" w:hAnsi="Times New Roman"/>
-                <w:szCs w:val="20"/>
+                <w:rFonts w:ascii="Courier New" w:hAnsi="Courier New" w:cs="Courier New"/>
               </w:rPr>
             </w:pPr>
             <w:r>
               <w:rPr>
-                <w:rFonts w:ascii="Times New Roman" w:hAnsi="Times New Roman"/>
-                <w:szCs w:val="20"/>
+                <w:rFonts w:ascii="Courier New" w:hAnsi="Courier New" w:cs="Courier New"/>
               </w:rPr>
-              <w:t>Literal Translation</w:t>
+              <w:tab/>
+              <w:t>question: "What is F1",</w:t>
+            </w:r>
+          </w:p>
+          <w:p>
+            <w:pPr>
+              <w:ind w:left="255"/>
+              <w:jc w:val="both"/>
+              <w:rPr>
+                <w:rFonts w:ascii="Courier New" w:hAnsi="Courier New" w:cs="Courier New"/>
+              </w:rPr>
+            </w:pPr>
+            <w:r>
+              <w:rPr>
+                <w:rFonts w:ascii="Courier New" w:hAnsi="Courier New" w:cs="Courier New"/>
+              </w:rPr>
+              <w:tab/>
+              <w:t>question_date: new Date(),</w:t>
+            </w:r>
+          </w:p>
+          <w:p>
+            <w:pPr>
+              <w:ind w:left="255"/>
+              <w:jc w:val="both"/>
+              <w:rPr>
+                <w:rFonts w:ascii="Courier New" w:hAnsi="Courier New" w:cs="Courier New"/>
+              </w:rPr>
+            </w:pPr>
+            <w:r>
+              <w:rPr>
+                <w:rFonts w:ascii="Courier New" w:hAnsi="Courier New" w:cs="Courier New"/>
+              </w:rPr>
+              <w:tab/>
+              <w:t>question_categories: ["all"]</w:t>
+            </w:r>
+          </w:p>
+          <w:p>
+            <w:pPr>
+              <w:ind w:left="255"/>
+              <w:jc w:val="both"/>
+              <w:rPr>
+                <w:rFonts w:ascii="Courier New" w:hAnsi="Courier New" w:cs="Courier New"/>
+              </w:rPr>
+            </w:pPr>
+            <w:r>
+              <w:rPr>
+                <w:rFonts w:ascii="Courier New" w:hAnsi="Courier New" w:cs="Courier New"/>
+              </w:rPr>
+              <w:t>}</w:t>
             </w:r>
           </w:p>
         </w:tc>
       </w:tr>
+    </w:tbl>
+    <w:p>
+      <w:pPr>
+        <w:jc w:val="both"/>
+      </w:pPr>
+      <w:r>
+        <w:lastRenderedPageBreak/>
+        <w:t>Then, when an answer is available, the question is updated using the following command:</w:t>
+      </w:r>
+    </w:p>
+    <w:p>
+      <w:pPr>
+        <w:jc w:val="both"/>
+      </w:pPr>
+    </w:p>
+    <w:tbl>
+      <w:tblPr>
+        <w:tblW w:w="0" w:type="auto"/>
+        <w:jc w:val="center"/>
+        <w:tblBorders>
+          <w:top w:val="single" w:sz="4" w:space="0" w:color="auto"/>
+          <w:left w:val="single" w:sz="4" w:space="0" w:color="auto"/>
+          <w:bottom w:val="single" w:sz="4" w:space="0" w:color="auto"/>
+          <w:right w:val="single" w:sz="4" w:space="0" w:color="auto"/>
+          <w:insideH w:val="single" w:sz="4" w:space="0" w:color="auto"/>
+          <w:insideV w:val="single" w:sz="4" w:space="0" w:color="auto"/>
+        </w:tblBorders>
+        <w:tblLook w:val="0000" w:firstRow="0" w:lastRow="0" w:firstColumn="0" w:lastColumn="0" w:noHBand="0" w:noVBand="0"/>
+      </w:tblPr>
+      <w:tblGrid>
+        <w:gridCol w:w="7590"/>
+      </w:tblGrid>
       <w:tr>
+        <w:tblPrEx>
+          <w:tblCellMar>
+            <w:top w:w="0" w:type="dxa"/>
+            <w:bottom w:w="0" w:type="dxa"/>
+          </w:tblCellMar>
+        </w:tblPrEx>
         <w:trPr>
-          <w:cantSplit/>
+          <w:trHeight w:val="4132"/>
+          <w:jc w:val="center"/>
         </w:trPr>
         <w:tc>
           <w:tcPr>
-            <w:tcW w:w="1082" w:type="dxa"/>
-            <w:shd w:val="clear" w:color="auto" w:fill="auto"/>
+            <w:tcW w:w="7590" w:type="dxa"/>
           </w:tcPr>
           <w:p>
             <w:pPr>
-              <w:pStyle w:val="TableText10"/>
-              <w:spacing w:after="0"/>
+              <w:ind w:left="210"/>
+              <w:jc w:val="both"/>
               <w:rPr>
-                <w:rFonts w:ascii="Times New Roman" w:hAnsi="Times New Roman"/>
+                <w:rFonts w:ascii="Courier New" w:hAnsi="Courier New" w:cs="Courier New"/>
               </w:rPr>
             </w:pPr>
+            <w:r>
+              <w:rPr>
+                <w:rFonts w:ascii="Courier New" w:hAnsi="Courier New" w:cs="Courier New"/>
+              </w:rPr>
+              <w:t>db.question_answer_pairs.updateOne(</w:t>
+            </w:r>
           </w:p>
-        </w:tc>
-        <w:tc>
-          <w:tcPr>
-            <w:tcW w:w="1950" w:type="dxa"/>
-            <w:shd w:val="clear" w:color="auto" w:fill="auto"/>
-          </w:tcPr>
           <w:p>
             <w:pPr>
-              <w:pStyle w:val="TableText10"/>
-              <w:spacing w:after="0"/>
+              <w:ind w:left="210"/>
+              <w:jc w:val="both"/>
               <w:rPr>
-                <w:rFonts w:ascii="Times New Roman" w:hAnsi="Times New Roman"/>
+                <w:rFonts w:ascii="Courier New" w:hAnsi="Courier New" w:cs="Courier New"/>
               </w:rPr>
             </w:pPr>
+            <w:r>
+              <w:rPr>
+                <w:rFonts w:ascii="Courier New" w:hAnsi="Courier New" w:cs="Courier New"/>
+              </w:rPr>
+              <w:tab/>
+              <w:t>{ question: "What is F1" },</w:t>
+            </w:r>
           </w:p>
-        </w:tc>
-      </w:tr>
-      <w:tr>
-        <w:trPr>
-          <w:cantSplit/>
-        </w:trPr>
-        <w:tc>
-          <w:tcPr>
-            <w:tcW w:w="1082" w:type="dxa"/>
-            <w:shd w:val="clear" w:color="auto" w:fill="auto"/>
-          </w:tcPr>
           <w:p>
             <w:pPr>
-              <w:pStyle w:val="TableText10"/>
-              <w:spacing w:after="0"/>
+              <w:ind w:left="210"/>
+              <w:jc w:val="both"/>
               <w:rPr>
-                <w:rFonts w:ascii="Times New Roman" w:hAnsi="Times New Roman"/>
+                <w:rFonts w:ascii="Courier New" w:hAnsi="Courier New" w:cs="Courier New"/>
               </w:rPr>
             </w:pPr>
+            <w:r>
+              <w:rPr>
+                <w:rFonts w:ascii="Courier New" w:hAnsi="Courier New" w:cs="Courier New"/>
+              </w:rPr>
+              <w:tab/>
+              <w:t>{ $set:</w:t>
+            </w:r>
           </w:p>
-        </w:tc>
-        <w:tc>
-          <w:tcPr>
-            <w:tcW w:w="1950" w:type="dxa"/>
-            <w:shd w:val="clear" w:color="auto" w:fill="auto"/>
-          </w:tcPr>
           <w:p>
             <w:pPr>
-              <w:pStyle w:val="TableText10"/>
-              <w:spacing w:after="0"/>
+              <w:ind w:left="210"/>
+              <w:jc w:val="both"/>
               <w:rPr>
-                <w:rFonts w:ascii="Times New Roman" w:hAnsi="Times New Roman"/>
+                <w:rFonts w:ascii="Courier New" w:hAnsi="Courier New" w:cs="Courier New"/>
               </w:rPr>
             </w:pPr>
+            <w:r>
+              <w:rPr>
+                <w:rFonts w:ascii="Courier New" w:hAnsi="Courier New" w:cs="Courier New"/>
+              </w:rPr>
+              <w:tab/>
+            </w:r>
+            <w:r>
+              <w:rPr>
+                <w:rFonts w:ascii="Courier New" w:hAnsi="Courier New" w:cs="Courier New"/>
+              </w:rPr>
+              <w:tab/>
+              <w:t>{</w:t>
+            </w:r>
           </w:p>
-        </w:tc>
-      </w:tr>
-      <w:tr>
-        <w:trPr>
-          <w:cantSplit/>
-        </w:trPr>
-        <w:tc>
-          <w:tcPr>
-            <w:tcW w:w="1082" w:type="dxa"/>
-            <w:shd w:val="clear" w:color="auto" w:fill="auto"/>
-          </w:tcPr>
           <w:p>
             <w:pPr>
-              <w:pStyle w:val="TableText10"/>
-              <w:spacing w:after="0"/>
+              <w:ind w:left="210"/>
+              <w:jc w:val="both"/>
               <w:rPr>
-                <w:rFonts w:ascii="Times New Roman" w:hAnsi="Times New Roman"/>
+                <w:rFonts w:ascii="Courier New" w:hAnsi="Courier New" w:cs="Courier New"/>
               </w:rPr>
             </w:pPr>
+            <w:r>
+              <w:rPr>
+                <w:rFonts w:ascii="Courier New" w:hAnsi="Courier New" w:cs="Courier New"/>
+              </w:rPr>
+              <w:tab/>
+            </w:r>
+            <w:r>
+              <w:rPr>
+                <w:rFonts w:ascii="Courier New" w:hAnsi="Courier New" w:cs="Courier New"/>
+              </w:rPr>
+              <w:tab/>
+            </w:r>
+            <w:r>
+              <w:rPr>
+                <w:rFonts w:ascii="Courier New" w:hAnsi="Courier New" w:cs="Courier New"/>
+              </w:rPr>
+              <w:tab/>
+              <w:t>answer: "F1 is a sport",</w:t>
+            </w:r>
           </w:p>
-        </w:tc>
-        <w:tc>
-          <w:tcPr>
-            <w:tcW w:w="1950" w:type="dxa"/>
-            <w:shd w:val="clear" w:color="auto" w:fill="auto"/>
-          </w:tcPr>
           <w:p>
             <w:pPr>
-              <w:pStyle w:val="TableText10"/>
-              <w:spacing w:after="0"/>
+              <w:ind w:left="210"/>
+              <w:jc w:val="both"/>
               <w:rPr>
-                <w:rFonts w:ascii="Times New Roman" w:hAnsi="Times New Roman"/>
+                <w:rFonts w:ascii="Courier New" w:hAnsi="Courier New" w:cs="Courier New"/>
               </w:rPr>
             </w:pPr>
+            <w:r>
+              <w:rPr>
+                <w:rFonts w:ascii="Courier New" w:hAnsi="Courier New" w:cs="Courier New"/>
+              </w:rPr>
+              <w:tab/>
+            </w:r>
+            <w:r>
+              <w:rPr>
+                <w:rFonts w:ascii="Courier New" w:hAnsi="Courier New" w:cs="Courier New"/>
+              </w:rPr>
+              <w:tab/>
+            </w:r>
+            <w:r>
+              <w:rPr>
+                <w:rFonts w:ascii="Courier New" w:hAnsi="Courier New" w:cs="Courier New"/>
+              </w:rPr>
+              <w:tab/>
+              <w:t>answer_date: new Date(),</w:t>
+            </w:r>
           </w:p>
-        </w:tc>
-      </w:tr>
-      <w:tr>
-        <w:trPr>
-          <w:cantSplit/>
-        </w:trPr>
-        <w:tc>
-          <w:tcPr>
-            <w:tcW w:w="1082" w:type="dxa"/>
-            <w:shd w:val="clear" w:color="auto" w:fill="auto"/>
-          </w:tcPr>
           <w:p>
             <w:pPr>
-              <w:pStyle w:val="TableText10"/>
-              <w:spacing w:after="0"/>
+              <w:ind w:left="210"/>
+              <w:jc w:val="both"/>
               <w:rPr>
-                <w:rFonts w:ascii="Times New Roman" w:hAnsi="Times New Roman"/>
+                <w:rFonts w:ascii="Courier New" w:hAnsi="Courier New" w:cs="Courier New"/>
               </w:rPr>
             </w:pPr>
+            <w:r>
+              <w:rPr>
+                <w:rFonts w:ascii="Courier New" w:hAnsi="Courier New" w:cs="Courier New"/>
+              </w:rPr>
+              <w:tab/>
+            </w:r>
+            <w:r>
+              <w:rPr>
+                <w:rFonts w:ascii="Courier New" w:hAnsi="Courier New" w:cs="Courier New"/>
+              </w:rPr>
+              <w:tab/>
+            </w:r>
+            <w:r>
+              <w:rPr>
+                <w:rFonts w:ascii="Courier New" w:hAnsi="Courier New" w:cs="Courier New"/>
+              </w:rPr>
+              <w:tab/>
+              <w:t>answer_votes: 0</w:t>
+            </w:r>
           </w:p>
-        </w:tc>
-        <w:tc>
-          <w:tcPr>
-            <w:tcW w:w="1950" w:type="dxa"/>
-            <w:shd w:val="clear" w:color="auto" w:fill="auto"/>
-          </w:tcPr>
           <w:p>
             <w:pPr>
-              <w:pStyle w:val="TableText10"/>
-              <w:spacing w:after="0"/>
+              <w:ind w:left="210"/>
+              <w:jc w:val="both"/>
               <w:rPr>
-                <w:rFonts w:ascii="Times New Roman" w:hAnsi="Times New Roman"/>
+                <w:rFonts w:ascii="Courier New" w:hAnsi="Courier New" w:cs="Courier New"/>
               </w:rPr>
             </w:pPr>
+            <w:r>
+              <w:rPr>
+                <w:rFonts w:ascii="Courier New" w:hAnsi="Courier New" w:cs="Courier New"/>
+              </w:rPr>
+              <w:tab/>
+            </w:r>
+            <w:r>
+              <w:rPr>
+                <w:rFonts w:ascii="Courier New" w:hAnsi="Courier New" w:cs="Courier New"/>
+              </w:rPr>
+              <w:tab/>
+              <w:t>}</w:t>
+            </w:r>
           </w:p>
-        </w:tc>
-      </w:tr>
-      <w:tr>
-        <w:trPr>
-          <w:cantSplit/>
-        </w:trPr>
-        <w:tc>
-          <w:tcPr>
-            <w:tcW w:w="1082" w:type="dxa"/>
-            <w:shd w:val="clear" w:color="auto" w:fill="auto"/>
-          </w:tcPr>
           <w:p>
             <w:pPr>
-              <w:pStyle w:val="TableText10"/>
-              <w:spacing w:after="0"/>
+              <w:ind w:left="210"/>
+              <w:jc w:val="both"/>
               <w:rPr>
-                <w:rFonts w:ascii="Times New Roman" w:hAnsi="Times New Roman"/>
+                <w:rFonts w:ascii="Courier New" w:hAnsi="Courier New" w:cs="Courier New"/>
               </w:rPr>
             </w:pPr>
+            <w:r>
+              <w:rPr>
+                <w:rFonts w:ascii="Courier New" w:hAnsi="Courier New" w:cs="Courier New"/>
+              </w:rPr>
+              <w:tab/>
+              <w:t>},</w:t>
+            </w:r>
           </w:p>
-        </w:tc>
-        <w:tc>
-          <w:tcPr>
-            <w:tcW w:w="1950" w:type="dxa"/>
-            <w:shd w:val="clear" w:color="auto" w:fill="auto"/>
-          </w:tcPr>
           <w:p>
             <w:pPr>
-              <w:pStyle w:val="TableText10"/>
-              <w:spacing w:after="0"/>
+              <w:ind w:left="210"/>
+              <w:jc w:val="both"/>
               <w:rPr>
-                <w:rFonts w:ascii="Times New Roman" w:hAnsi="Times New Roman"/>
+                <w:rFonts w:ascii="Courier New" w:hAnsi="Courier New" w:cs="Courier New"/>
               </w:rPr>
             </w:pPr>
+            <w:r>
+              <w:rPr>
+                <w:rFonts w:ascii="Courier New" w:hAnsi="Courier New" w:cs="Courier New"/>
+              </w:rPr>
+              <w:tab/>
+              <w:t>{ upsert: true }</w:t>
+            </w:r>
+          </w:p>
+          <w:p>
+            <w:pPr>
+              <w:ind w:left="210"/>
+              <w:jc w:val="both"/>
+            </w:pPr>
+            <w:r>
+              <w:rPr>
+                <w:rFonts w:ascii="Courier New" w:hAnsi="Courier New" w:cs="Courier New"/>
+              </w:rPr>
+              <w:t>)</w:t>
+            </w:r>
           </w:p>
         </w:tc>
       </w:tr>
     </w:tbl>
     <w:p>
       <w:pPr>
+        <w:pStyle w:val="BodyText"/>
+        <w:rPr>
+          <w:lang w:eastAsia="ar-SA"/>
+        </w:rPr>
+      </w:pPr>
+    </w:p>
+    <w:p>
+      <w:pPr>
+        <w:pStyle w:val="BodyText"/>
+        <w:rPr>
+          <w:lang w:eastAsia="ar-SA"/>
+        </w:rPr>
+      </w:pPr>
+      <w:r>
+        <w:rPr>
+          <w:lang w:eastAsia="ar-SA"/>
+        </w:rPr>
+        <w:t>Finally, when a second question is available for the same question, a new record is created as follows:</w:t>
+      </w:r>
+    </w:p>
+    <w:p>
+      <w:pPr>
+        <w:pStyle w:val="BodyText"/>
+        <w:rPr>
+          <w:rFonts w:ascii="Courier New" w:hAnsi="Courier New" w:cs="Courier New"/>
+          <w:lang w:eastAsia="ar-SA"/>
+        </w:rPr>
+      </w:pPr>
+    </w:p>
+    <w:tbl>
+      <w:tblPr>
+        <w:tblW w:w="0" w:type="auto"/>
+        <w:tblInd w:w="959" w:type="dxa"/>
+        <w:tblBorders>
+          <w:top w:val="single" w:sz="4" w:space="0" w:color="auto"/>
+          <w:left w:val="single" w:sz="4" w:space="0" w:color="auto"/>
+          <w:bottom w:val="single" w:sz="4" w:space="0" w:color="auto"/>
+          <w:right w:val="single" w:sz="4" w:space="0" w:color="auto"/>
+          <w:insideH w:val="single" w:sz="4" w:space="0" w:color="auto"/>
+          <w:insideV w:val="single" w:sz="4" w:space="0" w:color="auto"/>
+        </w:tblBorders>
+        <w:tblLook w:val="0000" w:firstRow="0" w:lastRow="0" w:firstColumn="0" w:lastColumn="0" w:noHBand="0" w:noVBand="0"/>
+      </w:tblPr>
+      <w:tblGrid>
+        <w:gridCol w:w="7714"/>
+      </w:tblGrid>
+      <w:tr>
+        <w:tblPrEx>
+          <w:tblCellMar>
+            <w:top w:w="0" w:type="dxa"/>
+            <w:bottom w:w="0" w:type="dxa"/>
+          </w:tblCellMar>
+        </w:tblPrEx>
+        <w:trPr>
+          <w:trHeight w:val="3766"/>
+        </w:trPr>
+        <w:tc>
+          <w:tcPr>
+            <w:tcW w:w="7714" w:type="dxa"/>
+          </w:tcPr>
+          <w:p>
+            <w:pPr>
+              <w:pStyle w:val="BodyText"/>
+              <w:ind w:left="315"/>
+              <w:rPr>
+                <w:rFonts w:ascii="Courier New" w:hAnsi="Courier New" w:cs="Courier New"/>
+                <w:lang w:eastAsia="ar-SA"/>
+              </w:rPr>
+            </w:pPr>
+            <w:r>
+              <w:rPr>
+                <w:rFonts w:ascii="Courier New" w:hAnsi="Courier New" w:cs="Courier New"/>
+                <w:lang w:eastAsia="ar-SA"/>
+              </w:rPr>
+              <w:t>db.question_answer_pairs.insertOne(</w:t>
+            </w:r>
+          </w:p>
+          <w:p>
+            <w:pPr>
+              <w:pStyle w:val="BodyText"/>
+              <w:ind w:left="315"/>
+              <w:rPr>
+                <w:rFonts w:ascii="Courier New" w:hAnsi="Courier New" w:cs="Courier New"/>
+                <w:lang w:eastAsia="ar-SA"/>
+              </w:rPr>
+            </w:pPr>
+            <w:r>
+              <w:rPr>
+                <w:rFonts w:ascii="Courier New" w:hAnsi="Courier New" w:cs="Courier New"/>
+                <w:lang w:eastAsia="ar-SA"/>
+              </w:rPr>
+              <w:tab/>
+              <w:t>{</w:t>
+            </w:r>
+          </w:p>
+          <w:p>
+            <w:pPr>
+              <w:pStyle w:val="BodyText"/>
+              <w:ind w:left="315"/>
+              <w:rPr>
+                <w:rFonts w:ascii="Courier New" w:hAnsi="Courier New" w:cs="Courier New"/>
+                <w:lang w:eastAsia="ar-SA"/>
+              </w:rPr>
+            </w:pPr>
+            <w:r>
+              <w:rPr>
+                <w:rFonts w:ascii="Courier New" w:hAnsi="Courier New" w:cs="Courier New"/>
+                <w:lang w:eastAsia="ar-SA"/>
+              </w:rPr>
+              <w:tab/>
+            </w:r>
+            <w:r>
+              <w:rPr>
+                <w:rFonts w:ascii="Courier New" w:hAnsi="Courier New" w:cs="Courier New"/>
+                <w:lang w:eastAsia="ar-SA"/>
+              </w:rPr>
+              <w:tab/>
+              <w:t>question: "What is F1",</w:t>
+            </w:r>
+          </w:p>
+          <w:p>
+            <w:pPr>
+              <w:pStyle w:val="BodyText"/>
+              <w:ind w:left="315"/>
+              <w:rPr>
+                <w:rFonts w:ascii="Courier New" w:hAnsi="Courier New" w:cs="Courier New"/>
+                <w:lang w:eastAsia="ar-SA"/>
+              </w:rPr>
+            </w:pPr>
+            <w:r>
+              <w:rPr>
+                <w:rFonts w:ascii="Courier New" w:hAnsi="Courier New" w:cs="Courier New"/>
+                <w:lang w:eastAsia="ar-SA"/>
+              </w:rPr>
+              <w:tab/>
+            </w:r>
+            <w:r>
+              <w:rPr>
+                <w:rFonts w:ascii="Courier New" w:hAnsi="Courier New" w:cs="Courier New"/>
+                <w:lang w:eastAsia="ar-SA"/>
+              </w:rPr>
+              <w:tab/>
+              <w:t>question_date: new Date(),</w:t>
+            </w:r>
+          </w:p>
+          <w:p>
+            <w:pPr>
+              <w:pStyle w:val="BodyText"/>
+              <w:ind w:left="315"/>
+              <w:rPr>
+                <w:rFonts w:ascii="Courier New" w:hAnsi="Courier New" w:cs="Courier New"/>
+                <w:lang w:eastAsia="ar-SA"/>
+              </w:rPr>
+            </w:pPr>
+            <w:r>
+              <w:rPr>
+                <w:rFonts w:ascii="Courier New" w:hAnsi="Courier New" w:cs="Courier New"/>
+                <w:lang w:eastAsia="ar-SA"/>
+              </w:rPr>
+              <w:tab/>
+            </w:r>
+            <w:r>
+              <w:rPr>
+                <w:rFonts w:ascii="Courier New" w:hAnsi="Courier New" w:cs="Courier New"/>
+                <w:lang w:eastAsia="ar-SA"/>
+              </w:rPr>
+              <w:tab/>
+              <w:t>question_categories: ["all", "computers"],</w:t>
+            </w:r>
+          </w:p>
+          <w:p>
+            <w:pPr>
+              <w:pStyle w:val="BodyText"/>
+              <w:ind w:left="315"/>
+              <w:rPr>
+                <w:rFonts w:ascii="Courier New" w:hAnsi="Courier New" w:cs="Courier New"/>
+                <w:lang w:eastAsia="ar-SA"/>
+              </w:rPr>
+            </w:pPr>
+            <w:r>
+              <w:rPr>
+                <w:rFonts w:ascii="Courier New" w:hAnsi="Courier New" w:cs="Courier New"/>
+                <w:lang w:eastAsia="ar-SA"/>
+              </w:rPr>
+              <w:tab/>
+            </w:r>
+            <w:r>
+              <w:rPr>
+                <w:rFonts w:ascii="Courier New" w:hAnsi="Courier New" w:cs="Courier New"/>
+                <w:lang w:eastAsia="ar-SA"/>
+              </w:rPr>
+              <w:tab/>
+              <w:t>answer: "F1 is a function key",</w:t>
+            </w:r>
+          </w:p>
+          <w:p>
+            <w:pPr>
+              <w:pStyle w:val="BodyText"/>
+              <w:ind w:left="315"/>
+              <w:rPr>
+                <w:rFonts w:ascii="Courier New" w:hAnsi="Courier New" w:cs="Courier New"/>
+                <w:lang w:eastAsia="ar-SA"/>
+              </w:rPr>
+            </w:pPr>
+            <w:r>
+              <w:rPr>
+                <w:rFonts w:ascii="Courier New" w:hAnsi="Courier New" w:cs="Courier New"/>
+                <w:lang w:eastAsia="ar-SA"/>
+              </w:rPr>
+              <w:tab/>
+            </w:r>
+            <w:r>
+              <w:rPr>
+                <w:rFonts w:ascii="Courier New" w:hAnsi="Courier New" w:cs="Courier New"/>
+                <w:lang w:eastAsia="ar-SA"/>
+              </w:rPr>
+              <w:tab/>
+              <w:t>answer_date: new Date(),</w:t>
+            </w:r>
+          </w:p>
+          <w:p>
+            <w:pPr>
+              <w:pStyle w:val="BodyText"/>
+              <w:ind w:left="315"/>
+              <w:rPr>
+                <w:rFonts w:ascii="Courier New" w:hAnsi="Courier New" w:cs="Courier New"/>
+                <w:lang w:eastAsia="ar-SA"/>
+              </w:rPr>
+            </w:pPr>
+            <w:r>
+              <w:rPr>
+                <w:rFonts w:ascii="Courier New" w:hAnsi="Courier New" w:cs="Courier New"/>
+                <w:lang w:eastAsia="ar-SA"/>
+              </w:rPr>
+              <w:tab/>
+            </w:r>
+            <w:r>
+              <w:rPr>
+                <w:rFonts w:ascii="Courier New" w:hAnsi="Courier New" w:cs="Courier New"/>
+                <w:lang w:eastAsia="ar-SA"/>
+              </w:rPr>
+              <w:tab/>
+              <w:t>answer_votes: 0</w:t>
+            </w:r>
+          </w:p>
+          <w:p>
+            <w:pPr>
+              <w:pStyle w:val="BodyText"/>
+              <w:ind w:left="315"/>
+              <w:rPr>
+                <w:rFonts w:ascii="Courier New" w:hAnsi="Courier New" w:cs="Courier New"/>
+                <w:lang w:eastAsia="ar-SA"/>
+              </w:rPr>
+            </w:pPr>
+            <w:r>
+              <w:rPr>
+                <w:rFonts w:ascii="Courier New" w:hAnsi="Courier New" w:cs="Courier New"/>
+                <w:lang w:eastAsia="ar-SA"/>
+              </w:rPr>
+              <w:tab/>
+              <w:t>}</w:t>
+            </w:r>
+          </w:p>
+          <w:p>
+            <w:pPr>
+              <w:pStyle w:val="BodyText"/>
+              <w:ind w:left="315"/>
+              <w:rPr>
+                <w:rFonts w:ascii="Courier New" w:hAnsi="Courier New" w:cs="Courier New"/>
+                <w:lang w:eastAsia="ar-SA"/>
+              </w:rPr>
+            </w:pPr>
+            <w:r>
+              <w:rPr>
+                <w:rFonts w:ascii="Courier New" w:hAnsi="Courier New" w:cs="Courier New"/>
+                <w:lang w:eastAsia="ar-SA"/>
+              </w:rPr>
+              <w:t>)</w:t>
+            </w:r>
+          </w:p>
+        </w:tc>
+      </w:tr>
+    </w:tbl>
+    <w:p>
+      <w:pPr>
+        <w:pStyle w:val="BodyText"/>
+        <w:rPr>
+          <w:lang w:eastAsia="ar-SA"/>
+        </w:rPr>
+      </w:pPr>
+      <w:bookmarkStart w:id="29" w:name="_Toc510936887"/>
+    </w:p>
+    <w:p>
+      <w:pPr>
+        <w:pStyle w:val="BodyText"/>
+      </w:pPr>
+      <w:r>
+        <w:t xml:space="preserve">In the real-word scenario, the questions will be asked through a </w:t>
+      </w:r>
+      <w:r>
+        <w:t>W</w:t>
+      </w:r>
+      <w:r>
+        <w:t xml:space="preserve">eb interface and </w:t>
+      </w:r>
+      <w:r>
+        <w:t>inserted into</w:t>
+      </w:r>
+      <w:r>
+        <w:t xml:space="preserve"> the database using the </w:t>
+      </w:r>
+      <w:r>
+        <w:t>PyMongo API</w:t>
+      </w:r>
+      <w:r>
+        <w:t xml:space="preserve">. </w:t>
+      </w:r>
+    </w:p>
+    <w:p>
+      <w:pPr>
         <w:pStyle w:val="BackMatterHeading"/>
       </w:pPr>
-      <w:bookmarkStart w:id="56" w:name="_Toc490026795"/>
-      <w:bookmarkStart w:id="57" w:name="_Toc363205563"/>
-      <w:bookmarkEnd w:id="43"/>
-      <w:bookmarkEnd w:id="56"/>
-      <w:bookmarkEnd w:id="57"/>
+      <w:bookmarkStart w:id="30" w:name="_Toc4076160"/>
+      <w:r>
+        <w:lastRenderedPageBreak/>
+        <w:t>References</w:t>
+      </w:r>
+      <w:bookmarkEnd w:id="30"/>
+    </w:p>
+    <w:bookmarkEnd w:id="29"/>
+    <w:p>
+      <w:pPr>
+        <w:pStyle w:val="BodyText"/>
+        <w:rPr>
+          <w:lang w:eastAsia="ar-SA"/>
+        </w:rPr>
+      </w:pPr>
+    </w:p>
+    <w:p>
+      <w:pPr>
+        <w:pStyle w:val="BodyText"/>
+        <w:rPr>
+          <w:lang w:eastAsia="ar-SA"/>
+        </w:rPr>
+      </w:pPr>
+      <w:r>
+        <w:rPr>
+          <w:lang w:eastAsia="ar-SA"/>
+        </w:rPr>
+        <w:t>MongoDB</w:t>
+      </w:r>
+    </w:p>
+    <w:p>
+      <w:pPr>
+        <w:pStyle w:val="BodyText"/>
+        <w:rPr>
+          <w:lang w:eastAsia="ar-SA"/>
+        </w:rPr>
+      </w:pPr>
+      <w:r>
+        <w:rPr>
+          <w:lang w:eastAsia="ar-SA"/>
+        </w:rPr>
+        <w:t>[</w:t>
+      </w:r>
+      <w:r>
+        <w:rPr>
+          <w:lang w:eastAsia="ar-SA"/>
+        </w:rPr>
+        <w:t>1</w:t>
+      </w:r>
+      <w:r>
+        <w:rPr>
+          <w:lang w:eastAsia="ar-SA"/>
+        </w:rPr>
+        <w:t xml:space="preserve">] </w:t>
+      </w:r>
+      <w:hyperlink r:id="rId19" w:history="1">
+        <w:r>
+          <w:rPr>
+            <w:rStyle w:val="Hyperlink"/>
+            <w:lang w:eastAsia="ar-SA"/>
+          </w:rPr>
+          <w:t>http://api.mongodb.com/python/current/tutorial.html</w:t>
+        </w:r>
+      </w:hyperlink>
+    </w:p>
+    <w:p>
+      <w:pPr>
+        <w:pStyle w:val="BodyText"/>
+        <w:rPr>
+          <w:lang w:eastAsia="ar-SA"/>
+        </w:rPr>
+      </w:pPr>
+      <w:r>
+        <w:rPr>
+          <w:lang w:eastAsia="ar-SA"/>
+        </w:rPr>
+        <w:t>[</w:t>
+      </w:r>
+      <w:r>
+        <w:rPr>
+          <w:lang w:eastAsia="ar-SA"/>
+        </w:rPr>
+        <w:t>2</w:t>
+      </w:r>
+      <w:r>
+        <w:rPr>
+          <w:lang w:eastAsia="ar-SA"/>
+        </w:rPr>
+        <w:t xml:space="preserve">] </w:t>
+      </w:r>
+      <w:hyperlink r:id="rId20" w:history="1">
+        <w:r>
+          <w:rPr>
+            <w:rStyle w:val="Hyperlink"/>
+            <w:lang w:eastAsia="ar-SA"/>
+          </w:rPr>
+          <w:t>https://docs.mongodb.com/manual/replication/</w:t>
+        </w:r>
+      </w:hyperlink>
+    </w:p>
+    <w:p>
+      <w:pPr>
+        <w:pStyle w:val="BodyText"/>
+        <w:rPr>
+          <w:lang w:eastAsia="ar-SA"/>
+        </w:rPr>
+      </w:pPr>
+      <w:r>
+        <w:rPr>
+          <w:lang w:eastAsia="ar-SA"/>
+        </w:rPr>
+        <w:t xml:space="preserve">[3] </w:t>
+      </w:r>
+      <w:hyperlink r:id="rId21" w:history="1">
+        <w:r>
+          <w:rPr>
+            <w:rStyle w:val="Hyperlink"/>
+            <w:lang w:eastAsia="ar-SA"/>
+          </w:rPr>
+          <w:t>https://api.mongodb.com/python/current/installation.html</w:t>
+        </w:r>
+      </w:hyperlink>
+    </w:p>
+    <w:p>
+      <w:pPr>
+        <w:pStyle w:val="BodyText"/>
+        <w:rPr>
+          <w:lang w:eastAsia="ar-SA"/>
+        </w:rPr>
+      </w:pPr>
+    </w:p>
+    <w:p>
+      <w:pPr>
+        <w:pStyle w:val="BodyText"/>
+        <w:rPr>
+          <w:lang w:eastAsia="ar-SA"/>
+        </w:rPr>
+      </w:pPr>
+      <w:r>
+        <w:rPr>
+          <w:lang w:eastAsia="ar-SA"/>
+        </w:rPr>
+        <w:t>ElasticSearch</w:t>
+      </w:r>
+    </w:p>
+    <w:p>
+      <w:pPr>
+        <w:pStyle w:val="BodyText"/>
+        <w:rPr>
+          <w:lang w:eastAsia="ar-SA"/>
+        </w:rPr>
+      </w:pPr>
+      <w:r>
+        <w:rPr>
+          <w:lang w:eastAsia="ar-SA"/>
+        </w:rPr>
+        <w:t>[</w:t>
+      </w:r>
+      <w:r>
+        <w:rPr>
+          <w:lang w:eastAsia="ar-SA"/>
+        </w:rPr>
+        <w:t>4</w:t>
+      </w:r>
+      <w:r>
+        <w:rPr>
+          <w:lang w:eastAsia="ar-SA"/>
+        </w:rPr>
+        <w:t xml:space="preserve">] </w:t>
+      </w:r>
+      <w:hyperlink r:id="rId22" w:history="1">
+        <w:r>
+          <w:rPr>
+            <w:rStyle w:val="Hyperlink"/>
+            <w:lang w:eastAsia="ar-SA"/>
+          </w:rPr>
+          <w:t>https://www.bitquabit.com/post/having-fun-python-and-elasticsearch-part-1/</w:t>
+        </w:r>
+      </w:hyperlink>
+    </w:p>
+    <w:p>
+      <w:pPr>
+        <w:pStyle w:val="BodyText"/>
+        <w:rPr>
+          <w:lang w:eastAsia="ar-SA"/>
+        </w:rPr>
+      </w:pPr>
+      <w:r>
+        <w:rPr>
+          <w:lang w:eastAsia="ar-SA"/>
+        </w:rPr>
+        <w:t>[</w:t>
+      </w:r>
+      <w:r>
+        <w:rPr>
+          <w:lang w:eastAsia="ar-SA"/>
+        </w:rPr>
+        <w:t>5</w:t>
+      </w:r>
+      <w:r>
+        <w:rPr>
+          <w:lang w:eastAsia="ar-SA"/>
+        </w:rPr>
+        <w:t xml:space="preserve">] </w:t>
+      </w:r>
+      <w:hyperlink r:id="rId23" w:history="1">
+        <w:r>
+          <w:rPr>
+            <w:rStyle w:val="Hyperlink"/>
+            <w:lang w:eastAsia="ar-SA"/>
+          </w:rPr>
+          <w:t>https://elasticsearch-dsl.readthedocs.io/en/latest/search_dsl.html</w:t>
+        </w:r>
+      </w:hyperlink>
+    </w:p>
+    <w:p>
+      <w:pPr>
+        <w:pStyle w:val="BodyText"/>
+        <w:rPr>
+          <w:lang w:eastAsia="ar-SA"/>
+        </w:rPr>
+      </w:pPr>
+      <w:r>
+        <w:rPr>
+          <w:lang w:eastAsia="ar-SA"/>
+        </w:rPr>
+        <w:t>[</w:t>
+      </w:r>
+      <w:r>
+        <w:rPr>
+          <w:lang w:eastAsia="ar-SA"/>
+        </w:rPr>
+        <w:t>6</w:t>
+      </w:r>
+      <w:r>
+        <w:rPr>
+          <w:lang w:eastAsia="ar-SA"/>
+        </w:rPr>
+        <w:t xml:space="preserve">] </w:t>
+      </w:r>
+      <w:hyperlink r:id="rId24" w:history="1">
+        <w:r>
+          <w:rPr>
+            <w:rStyle w:val="Hyperlink"/>
+            <w:lang w:eastAsia="ar-SA"/>
+          </w:rPr>
+          <w:t>https://marcobonzanini.com/2015/02/09/phrase-match-and-proximity-search-in-elasticsearch/</w:t>
+        </w:r>
+      </w:hyperlink>
+    </w:p>
+    <w:p>
+      <w:pPr>
+        <w:pStyle w:val="BodyText"/>
+        <w:rPr>
+          <w:lang w:eastAsia="ar-SA"/>
+        </w:rPr>
+      </w:pPr>
+      <w:r>
+        <w:rPr>
+          <w:lang w:eastAsia="ar-SA"/>
+        </w:rPr>
+        <w:t>[</w:t>
+      </w:r>
+      <w:r>
+        <w:rPr>
+          <w:lang w:eastAsia="ar-SA"/>
+        </w:rPr>
+        <w:t>7</w:t>
+      </w:r>
+      <w:r>
+        <w:rPr>
+          <w:lang w:eastAsia="ar-SA"/>
+        </w:rPr>
+        <w:t xml:space="preserve">] </w:t>
+      </w:r>
+      <w:hyperlink r:id="rId25" w:history="1">
+        <w:r>
+          <w:rPr>
+            <w:rStyle w:val="Hyperlink"/>
+            <w:lang w:eastAsia="ar-SA"/>
+          </w:rPr>
+          <w:t>https://www.elastic.co/guide/en/elasticsearch/reference/current/zip-windows.html</w:t>
+        </w:r>
+      </w:hyperlink>
+    </w:p>
+    <w:p>
+      <w:pPr>
+        <w:pStyle w:val="BodyText"/>
+        <w:rPr>
+          <w:lang w:eastAsia="ar-SA"/>
+        </w:rPr>
+      </w:pPr>
+    </w:p>
+    <w:p>
+      <w:pPr>
+        <w:pStyle w:val="BodyText"/>
+        <w:rPr>
+          <w:lang w:eastAsia="ar-SA"/>
+        </w:rPr>
+      </w:pPr>
+      <w:r>
+        <w:rPr>
+          <w:lang w:eastAsia="ar-SA"/>
+        </w:rPr>
+        <w:t>MongoDB + ElasticSearch</w:t>
+      </w:r>
+    </w:p>
+    <w:p>
+      <w:pPr>
+        <w:pStyle w:val="BodyText"/>
+        <w:rPr>
+          <w:lang w:eastAsia="ar-SA"/>
+        </w:rPr>
+      </w:pPr>
+      <w:r>
+        <w:rPr>
+          <w:lang w:eastAsia="ar-SA"/>
+        </w:rPr>
+        <w:t>[</w:t>
+      </w:r>
+      <w:r>
+        <w:rPr>
+          <w:lang w:eastAsia="ar-SA"/>
+        </w:rPr>
+        <w:t>8</w:t>
+      </w:r>
+      <w:r>
+        <w:rPr>
+          <w:lang w:eastAsia="ar-SA"/>
+        </w:rPr>
+        <w:t xml:space="preserve">] </w:t>
+      </w:r>
+      <w:hyperlink r:id="rId26" w:history="1">
+        <w:r>
+          <w:rPr>
+            <w:rStyle w:val="Hyperlink"/>
+            <w:lang w:eastAsia="ar-SA"/>
+          </w:rPr>
+          <w:t>https://medium.com/@xoor/indexing-mongodb-with-elasticsearch-2c428b676343</w:t>
+        </w:r>
+      </w:hyperlink>
+    </w:p>
+    <w:p>
+      <w:pPr>
+        <w:pStyle w:val="BodyText"/>
+        <w:rPr>
+          <w:lang w:eastAsia="ar-SA"/>
+        </w:rPr>
+      </w:pPr>
+      <w:r>
+        <w:rPr>
+          <w:lang w:eastAsia="ar-SA"/>
+        </w:rPr>
+        <w:t>[</w:t>
+      </w:r>
+      <w:r>
+        <w:rPr>
+          <w:lang w:eastAsia="ar-SA"/>
+        </w:rPr>
+        <w:t>9</w:t>
+      </w:r>
+      <w:r>
+        <w:rPr>
+          <w:lang w:eastAsia="ar-SA"/>
+        </w:rPr>
+        <w:t xml:space="preserve">] </w:t>
+      </w:r>
+      <w:hyperlink r:id="rId27" w:history="1">
+        <w:r>
+          <w:rPr>
+            <w:rStyle w:val="Hyperlink"/>
+            <w:lang w:eastAsia="ar-SA"/>
+          </w:rPr>
+          <w:t>https://code.likeagirl.io/5-different-ways-to-synchronize-data-from-mongodb-to-elasticsearch-d8456b83d44f</w:t>
+        </w:r>
+      </w:hyperlink>
+    </w:p>
+    <w:p>
+      <w:pPr>
+        <w:pStyle w:val="BodyText"/>
+        <w:rPr>
+          <w:lang w:eastAsia="ar-SA"/>
+        </w:rPr>
+      </w:pPr>
+    </w:p>
+    <w:p>
+      <w:pPr>
+        <w:pStyle w:val="BodyText"/>
+        <w:rPr>
+          <w:lang w:eastAsia="ar-SA"/>
+        </w:rPr>
+      </w:pPr>
+      <w:r>
+        <w:rPr>
+          <w:lang w:eastAsia="ar-SA"/>
+        </w:rPr>
+        <w:t>Source code</w:t>
+      </w:r>
+      <w:r>
+        <w:rPr>
+          <w:lang w:eastAsia="ar-SA"/>
+        </w:rPr>
+        <w:t xml:space="preserve"> </w:t>
+      </w:r>
+      <w:r>
+        <w:rPr>
+          <w:lang w:eastAsia="ar-SA"/>
+        </w:rPr>
+        <w:t>snippet</w:t>
+      </w:r>
+      <w:r>
+        <w:rPr>
+          <w:lang w:eastAsia="ar-SA"/>
+        </w:rPr>
+        <w:t>s</w:t>
+      </w:r>
+    </w:p>
+    <w:p>
+      <w:pPr>
+        <w:pStyle w:val="BodyText"/>
+        <w:rPr>
+          <w:lang w:eastAsia="ar-SA"/>
+        </w:rPr>
+      </w:pPr>
+      <w:hyperlink r:id="rId28" w:history="1">
+        <w:r>
+          <w:rPr>
+            <w:rStyle w:val="Hyperlink"/>
+            <w:lang w:eastAsia="ar-SA"/>
+          </w:rPr>
+          <w:t>https://github.com/luana-be/CEB1250_repo/blob/master/</w:t>
+        </w:r>
+      </w:hyperlink>
+    </w:p>
+    <w:p>
+      <w:pPr>
+        <w:pStyle w:val="BodyText"/>
+        <w:rPr>
+          <w:lang w:eastAsia="ar-SA"/>
+        </w:rPr>
+      </w:pPr>
     </w:p>
     <w:sectPr>
-      <w:headerReference w:type="default" r:id="rId14"/>
-      <w:footerReference w:type="default" r:id="rId15"/>
+      <w:headerReference w:type="default" r:id="rId29"/>
+      <w:footerReference w:type="default" r:id="rId30"/>
       <w:pgSz w:w="12240" w:h="15840"/>
       <w:pgMar w:top="1440" w:right="1440" w:bottom="1440" w:left="1440" w:header="504" w:footer="504" w:gutter="0"/>
       <w:pgNumType w:fmt="lowerRoman"/>
@@ -3218,16 +4960,17 @@
     <w:r>
       <w:tab/>
     </w:r>
-    <w:fldSimple w:instr="STYLEREF  &quot;Front Matter Header&quot;  \* MERGEFORMAT">
-      <w:r>
-        <w:rPr>
-          <w:noProof/>
-        </w:rPr>
-        <w:t>List of Tables</w:t>
-      </w:r>
-    </w:fldSimple>
-    <w:bookmarkStart w:id="58" w:name="__Fieldmark__8151_565685251"/>
-    <w:bookmarkEnd w:id="58"/>
+    <w:r>
+      <w:fldChar w:fldCharType="begin"/>
+    </w:r>
+    <w:r>
+      <w:instrText>STYLEREF  "Front Matter Header"  \* MERGEFORMAT</w:instrText>
+    </w:r>
+    <w:r>
+      <w:fldChar w:fldCharType="end"/>
+    </w:r>
+    <w:bookmarkStart w:id="31" w:name="__Fieldmark__8151_565685251"/>
+    <w:bookmarkEnd w:id="31"/>
     <w:r>
       <w:rPr>
         <w:rStyle w:val="HeaderRightChar"/>
@@ -3645,6 +5388,9 @@
   </w:num>
   <w:num w:numId="3">
     <w:abstractNumId w:val="0"/>
+  </w:num>
+  <w:num w:numId="4">
+    <w:abstractNumId w:val="1"/>
   </w:num>
 </w:numbering>
 </file>
@@ -4267,7 +6013,6 @@
   <w:style w:type="character" w:default="1" w:styleId="DefaultParagraphFont">
     <w:name w:val="Default Paragraph Font"/>
     <w:uiPriority w:val="1"/>
-    <w:semiHidden/>
     <w:unhideWhenUsed/>
   </w:style>
   <w:style w:type="table" w:default="1" w:styleId="TableNormal">
@@ -8912,6 +10657,19 @@
     <w:rPr>
       <w:color w:val="605E5C"/>
       <w:shd w:val="clear" w:color="auto" w:fill="E1DFDD"/>
+    </w:rPr>
+  </w:style>
+  <w:style w:type="paragraph" w:customStyle="1" w:styleId="author">
+    <w:name w:val="author"/>
+    <w:basedOn w:val="Normal"/>
+    <w:rsid w:val="00A36938"/>
+    <w:pPr>
+      <w:spacing w:before="100" w:beforeAutospacing="1" w:after="100" w:afterAutospacing="1"/>
+    </w:pPr>
+    <w:rPr>
+      <w:rFonts w:ascii="Times New Roman" w:hAnsi="Times New Roman"/>
+      <w:sz w:val="24"/>
+      <w:szCs w:val="24"/>
     </w:rPr>
   </w:style>
 </w:styles>
@@ -9207,7 +10965,7 @@
 </file>
 
 <file path=customXml/itemProps1.xml><?xml version="1.0" encoding="utf-8"?>
-<ds:datastoreItem xmlns:ds="http://schemas.openxmlformats.org/officeDocument/2006/customXml" ds:itemID="{13EDED92-C799-4B28-A2F6-CFA92A881FBF}">
+<ds:datastoreItem xmlns:ds="http://schemas.openxmlformats.org/officeDocument/2006/customXml" ds:itemID="{E2C657ED-987D-4A24-B3A8-30388BFB0200}">
   <ds:schemaRefs>
     <ds:schemaRef ds:uri="http://schemas.openxmlformats.org/officeDocument/2006/bibliography"/>
   </ds:schemaRefs>
